--- a/Practica-2/InformePractica2.docx
+++ b/Practica-2/InformePractica2.docx
@@ -12154,7 +12154,7 @@
           <w:rFonts w:ascii="Courier New" w:hAnsi="Courier New" w:cs="Courier New"/>
           <w:sz w:val="24"/>
           <w:szCs w:val="24"/>
-          <w:lang w:val="es-ES"/>
+          <w:lang w:val="en-GB"/>
         </w:rPr>
       </w:pPr>
       <w:r>
@@ -12166,7 +12166,6 @@
         </w:rPr>
         <w:t xml:space="preserve">    </w:t>
       </w:r>
-      <w:proofErr w:type="spellStart"/>
       <w:proofErr w:type="gramStart"/>
       <w:r>
         <w:rPr>
@@ -12174,17 +12173,16 @@
           <w:color w:val="0000FF"/>
           <w:sz w:val="20"/>
           <w:szCs w:val="20"/>
-          <w:lang w:val="es-ES"/>
+          <w:lang w:val="en-GB"/>
         </w:rPr>
         <w:t>if</w:t>
       </w:r>
-      <w:proofErr w:type="spellEnd"/>
-      <w:r>
-        <w:rPr>
-          <w:rFonts w:ascii="Courier New" w:hAnsi="Courier New" w:cs="Courier New"/>
-          <w:sz w:val="20"/>
-          <w:szCs w:val="20"/>
-          <w:lang w:val="es-ES"/>
+      <w:r>
+        <w:rPr>
+          <w:rFonts w:ascii="Courier New" w:hAnsi="Courier New" w:cs="Courier New"/>
+          <w:sz w:val="20"/>
+          <w:szCs w:val="20"/>
+          <w:lang w:val="en-GB"/>
         </w:rPr>
         <w:t>(</w:t>
       </w:r>
@@ -12195,7 +12193,7 @@
           <w:rFonts w:ascii="Courier New" w:hAnsi="Courier New" w:cs="Courier New"/>
           <w:sz w:val="20"/>
           <w:szCs w:val="20"/>
-          <w:lang w:val="es-ES"/>
+          <w:lang w:val="en-GB"/>
         </w:rPr>
         <w:t>rhoS</w:t>
       </w:r>
@@ -12205,7 +12203,7 @@
           <w:rFonts w:ascii="Courier New" w:hAnsi="Courier New" w:cs="Courier New"/>
           <w:sz w:val="20"/>
           <w:szCs w:val="20"/>
-          <w:lang w:val="es-ES"/>
+          <w:lang w:val="en-GB"/>
         </w:rPr>
         <w:t xml:space="preserve"> &lt; 1)</w:t>
       </w:r>
@@ -12235,7 +12233,7 @@
           <w:rFonts w:ascii="Courier New" w:hAnsi="Courier New" w:cs="Courier New"/>
           <w:sz w:val="20"/>
           <w:szCs w:val="20"/>
-          <w:lang w:val="es-ES"/>
+          <w:lang w:val="en-GB"/>
         </w:rPr>
         <w:t xml:space="preserve">        </w:t>
       </w:r>
@@ -12394,7 +12392,7 @@
           <w:rFonts w:ascii="Courier New" w:hAnsi="Courier New" w:cs="Courier New"/>
           <w:sz w:val="24"/>
           <w:szCs w:val="24"/>
-          <w:lang w:val="es-ES"/>
+          <w:lang w:val="en-GB"/>
         </w:rPr>
       </w:pPr>
       <w:r>
@@ -12413,7 +12411,7 @@
           <w:rFonts w:ascii="Courier New" w:hAnsi="Courier New" w:cs="Courier New"/>
           <w:sz w:val="20"/>
           <w:szCs w:val="20"/>
-          <w:lang w:val="es-ES"/>
+          <w:lang w:val="en-GB"/>
         </w:rPr>
         <w:t>fprintf</w:t>
       </w:r>
@@ -12423,7 +12421,7 @@
           <w:rFonts w:ascii="Courier New" w:hAnsi="Courier New" w:cs="Courier New"/>
           <w:sz w:val="20"/>
           <w:szCs w:val="20"/>
-          <w:lang w:val="es-ES"/>
+          <w:lang w:val="en-GB"/>
         </w:rPr>
         <w:t>(</w:t>
       </w:r>
@@ -12434,7 +12432,7 @@
           <w:color w:val="A020F0"/>
           <w:sz w:val="20"/>
           <w:szCs w:val="20"/>
-          <w:lang w:val="es-ES"/>
+          <w:lang w:val="en-GB"/>
         </w:rPr>
         <w:t>'</w:t>
       </w:r>
@@ -12445,7 +12443,7 @@
           <w:color w:val="A020F0"/>
           <w:sz w:val="20"/>
           <w:szCs w:val="20"/>
-          <w:lang w:val="es-ES"/>
+          <w:lang w:val="en-GB"/>
         </w:rPr>
         <w:t>Mètode</w:t>
       </w:r>
@@ -12456,38 +12454,16 @@
           <w:color w:val="A020F0"/>
           <w:sz w:val="20"/>
           <w:szCs w:val="20"/>
-          <w:lang w:val="es-ES"/>
-        </w:rPr>
-        <w:t xml:space="preserve"> de Gauss-Seidel </w:t>
-      </w:r>
-      <w:proofErr w:type="spellStart"/>
-      <w:r>
-        <w:rPr>
-          <w:rFonts w:ascii="Courier New" w:hAnsi="Courier New" w:cs="Courier New"/>
-          <w:color w:val="A020F0"/>
-          <w:sz w:val="20"/>
-          <w:szCs w:val="20"/>
-          <w:lang w:val="es-ES"/>
-        </w:rPr>
-        <w:t>divergent</w:t>
-      </w:r>
-      <w:proofErr w:type="spellEnd"/>
-      <w:r>
-        <w:rPr>
-          <w:rFonts w:ascii="Courier New" w:hAnsi="Courier New" w:cs="Courier New"/>
-          <w:color w:val="A020F0"/>
-          <w:sz w:val="20"/>
-          <w:szCs w:val="20"/>
-          <w:lang w:val="es-ES"/>
-        </w:rPr>
-        <w:t>\n '</w:t>
-      </w:r>
-      <w:r>
-        <w:rPr>
-          <w:rFonts w:ascii="Courier New" w:hAnsi="Courier New" w:cs="Courier New"/>
-          <w:sz w:val="20"/>
-          <w:szCs w:val="20"/>
-          <w:lang w:val="es-ES"/>
+          <w:lang w:val="en-GB"/>
+        </w:rPr>
+        <w:t xml:space="preserve"> de Gauss-Seidel divergent\n '</w:t>
+      </w:r>
+      <w:r>
+        <w:rPr>
+          <w:rFonts w:ascii="Courier New" w:hAnsi="Courier New" w:cs="Courier New"/>
+          <w:sz w:val="20"/>
+          <w:szCs w:val="20"/>
+          <w:lang w:val="en-GB"/>
         </w:rPr>
         <w:t>);</w:t>
       </w:r>
@@ -12517,7 +12493,7 @@
           <w:rFonts w:ascii="Courier New" w:hAnsi="Courier New" w:cs="Courier New"/>
           <w:sz w:val="20"/>
           <w:szCs w:val="20"/>
-          <w:lang w:val="es-ES"/>
+          <w:lang w:val="en-GB"/>
         </w:rPr>
         <w:t xml:space="preserve">    </w:t>
       </w:r>
@@ -15040,7 +15016,7 @@
           <w:rFonts w:ascii="Courier New" w:hAnsi="Courier New" w:cs="Courier New"/>
           <w:sz w:val="24"/>
           <w:szCs w:val="24"/>
-          <w:lang w:val="es-ES"/>
+          <w:lang w:val="en-GB"/>
         </w:rPr>
       </w:pPr>
       <w:r>
@@ -15059,7 +15035,7 @@
           <w:rFonts w:ascii="Courier New" w:hAnsi="Courier New" w:cs="Courier New"/>
           <w:sz w:val="20"/>
           <w:szCs w:val="20"/>
-          <w:lang w:val="es-ES"/>
+          <w:lang w:val="en-GB"/>
         </w:rPr>
         <w:t>fprintf</w:t>
       </w:r>
@@ -15069,7 +15045,7 @@
           <w:rFonts w:ascii="Courier New" w:hAnsi="Courier New" w:cs="Courier New"/>
           <w:sz w:val="20"/>
           <w:szCs w:val="20"/>
-          <w:lang w:val="es-ES"/>
+          <w:lang w:val="en-GB"/>
         </w:rPr>
         <w:t>(</w:t>
       </w:r>
@@ -15080,7 +15056,7 @@
           <w:color w:val="A020F0"/>
           <w:sz w:val="20"/>
           <w:szCs w:val="20"/>
-          <w:lang w:val="es-ES"/>
+          <w:lang w:val="en-GB"/>
         </w:rPr>
         <w:t>'</w:t>
       </w:r>
@@ -15091,7 +15067,7 @@
           <w:color w:val="A020F0"/>
           <w:sz w:val="20"/>
           <w:szCs w:val="20"/>
-          <w:lang w:val="es-ES"/>
+          <w:lang w:val="en-GB"/>
         </w:rPr>
         <w:t>Mètode</w:t>
       </w:r>
@@ -15102,60 +15078,16 @@
           <w:color w:val="A020F0"/>
           <w:sz w:val="20"/>
           <w:szCs w:val="20"/>
-          <w:lang w:val="es-ES"/>
-        </w:rPr>
-        <w:t xml:space="preserve"> de </w:t>
-      </w:r>
-      <w:proofErr w:type="spellStart"/>
-      <w:r>
-        <w:rPr>
-          <w:rFonts w:ascii="Courier New" w:hAnsi="Courier New" w:cs="Courier New"/>
-          <w:color w:val="A020F0"/>
-          <w:sz w:val="20"/>
-          <w:szCs w:val="20"/>
-          <w:lang w:val="es-ES"/>
-        </w:rPr>
-        <w:t>Jacobi</w:t>
-      </w:r>
-      <w:proofErr w:type="spellEnd"/>
-      <w:r>
-        <w:rPr>
-          <w:rFonts w:ascii="Courier New" w:hAnsi="Courier New" w:cs="Courier New"/>
-          <w:color w:val="A020F0"/>
-          <w:sz w:val="20"/>
-          <w:szCs w:val="20"/>
-          <w:lang w:val="es-ES"/>
-        </w:rPr>
-        <w:t xml:space="preserve"> </w:t>
-      </w:r>
-      <w:proofErr w:type="spellStart"/>
-      <w:r>
-        <w:rPr>
-          <w:rFonts w:ascii="Courier New" w:hAnsi="Courier New" w:cs="Courier New"/>
-          <w:color w:val="A020F0"/>
-          <w:sz w:val="20"/>
-          <w:szCs w:val="20"/>
-          <w:lang w:val="es-ES"/>
-        </w:rPr>
-        <w:t>divergent</w:t>
-      </w:r>
-      <w:proofErr w:type="spellEnd"/>
-      <w:r>
-        <w:rPr>
-          <w:rFonts w:ascii="Courier New" w:hAnsi="Courier New" w:cs="Courier New"/>
-          <w:color w:val="A020F0"/>
-          <w:sz w:val="20"/>
-          <w:szCs w:val="20"/>
-          <w:lang w:val="es-ES"/>
-        </w:rPr>
-        <w:t>\n '</w:t>
-      </w:r>
-      <w:r>
-        <w:rPr>
-          <w:rFonts w:ascii="Courier New" w:hAnsi="Courier New" w:cs="Courier New"/>
-          <w:sz w:val="20"/>
-          <w:szCs w:val="20"/>
-          <w:lang w:val="es-ES"/>
+          <w:lang w:val="en-GB"/>
+        </w:rPr>
+        <w:t xml:space="preserve"> de Jacobi divergent\n '</w:t>
+      </w:r>
+      <w:r>
+        <w:rPr>
+          <w:rFonts w:ascii="Courier New" w:hAnsi="Courier New" w:cs="Courier New"/>
+          <w:sz w:val="20"/>
+          <w:szCs w:val="20"/>
+          <w:lang w:val="en-GB"/>
         </w:rPr>
         <w:t>);</w:t>
       </w:r>
@@ -15185,7 +15117,7 @@
           <w:rFonts w:ascii="Courier New" w:hAnsi="Courier New" w:cs="Courier New"/>
           <w:sz w:val="20"/>
           <w:szCs w:val="20"/>
-          <w:lang w:val="es-ES"/>
+          <w:lang w:val="en-GB"/>
         </w:rPr>
         <w:t xml:space="preserve">    </w:t>
       </w:r>
@@ -16481,7 +16413,7 @@
           <w:rFonts w:ascii="Courier New" w:hAnsi="Courier New" w:cs="Courier New"/>
           <w:sz w:val="24"/>
           <w:szCs w:val="24"/>
-          <w:lang w:val="es-ES"/>
+          <w:lang w:val="en-GB"/>
         </w:rPr>
       </w:pPr>
       <w:r>
@@ -16500,7 +16432,7 @@
           <w:rFonts w:ascii="Courier New" w:hAnsi="Courier New" w:cs="Courier New"/>
           <w:sz w:val="20"/>
           <w:szCs w:val="20"/>
-          <w:lang w:val="es-ES"/>
+          <w:lang w:val="en-GB"/>
         </w:rPr>
         <w:t>fprintf</w:t>
       </w:r>
@@ -16510,7 +16442,7 @@
           <w:rFonts w:ascii="Courier New" w:hAnsi="Courier New" w:cs="Courier New"/>
           <w:sz w:val="20"/>
           <w:szCs w:val="20"/>
-          <w:lang w:val="es-ES"/>
+          <w:lang w:val="en-GB"/>
         </w:rPr>
         <w:t>(</w:t>
       </w:r>
@@ -16521,7 +16453,7 @@
           <w:color w:val="A020F0"/>
           <w:sz w:val="20"/>
           <w:szCs w:val="20"/>
-          <w:lang w:val="es-ES"/>
+          <w:lang w:val="en-GB"/>
         </w:rPr>
         <w:t>'</w:t>
       </w:r>
@@ -16532,7 +16464,7 @@
           <w:color w:val="A020F0"/>
           <w:sz w:val="20"/>
           <w:szCs w:val="20"/>
-          <w:lang w:val="es-ES"/>
+          <w:lang w:val="en-GB"/>
         </w:rPr>
         <w:t>Mètode</w:t>
       </w:r>
@@ -16543,38 +16475,16 @@
           <w:color w:val="A020F0"/>
           <w:sz w:val="20"/>
           <w:szCs w:val="20"/>
-          <w:lang w:val="es-ES"/>
-        </w:rPr>
-        <w:t xml:space="preserve"> de Gauss-Seidel </w:t>
-      </w:r>
-      <w:proofErr w:type="spellStart"/>
-      <w:r>
-        <w:rPr>
-          <w:rFonts w:ascii="Courier New" w:hAnsi="Courier New" w:cs="Courier New"/>
-          <w:color w:val="A020F0"/>
-          <w:sz w:val="20"/>
-          <w:szCs w:val="20"/>
-          <w:lang w:val="es-ES"/>
-        </w:rPr>
-        <w:t>divergent</w:t>
-      </w:r>
-      <w:proofErr w:type="spellEnd"/>
-      <w:r>
-        <w:rPr>
-          <w:rFonts w:ascii="Courier New" w:hAnsi="Courier New" w:cs="Courier New"/>
-          <w:color w:val="A020F0"/>
-          <w:sz w:val="20"/>
-          <w:szCs w:val="20"/>
-          <w:lang w:val="es-ES"/>
-        </w:rPr>
-        <w:t>\n '</w:t>
-      </w:r>
-      <w:r>
-        <w:rPr>
-          <w:rFonts w:ascii="Courier New" w:hAnsi="Courier New" w:cs="Courier New"/>
-          <w:sz w:val="20"/>
-          <w:szCs w:val="20"/>
-          <w:lang w:val="es-ES"/>
+          <w:lang w:val="en-GB"/>
+        </w:rPr>
+        <w:t xml:space="preserve"> de Gauss-Seidel divergent\n '</w:t>
+      </w:r>
+      <w:r>
+        <w:rPr>
+          <w:rFonts w:ascii="Courier New" w:hAnsi="Courier New" w:cs="Courier New"/>
+          <w:sz w:val="20"/>
+          <w:szCs w:val="20"/>
+          <w:lang w:val="en-GB"/>
         </w:rPr>
         <w:t>);</w:t>
       </w:r>
@@ -16604,7 +16514,7 @@
           <w:rFonts w:ascii="Courier New" w:hAnsi="Courier New" w:cs="Courier New"/>
           <w:sz w:val="20"/>
           <w:szCs w:val="20"/>
-          <w:lang w:val="es-ES"/>
+          <w:lang w:val="en-GB"/>
         </w:rPr>
         <w:t xml:space="preserve">    </w:t>
       </w:r>
@@ -17968,6 +17878,7 @@
     </w:p>
     <w:p>
       <w:pPr>
+        <w:pStyle w:val="Prrafodelista"/>
         <w:spacing w:line="270" w:lineRule="exact"/>
         <w:rPr>
           <w:rFonts w:asciiTheme="majorHAnsi" w:hAnsiTheme="majorHAnsi" w:cstheme="majorHAnsi"/>
@@ -17980,13 +17891,103 @@
     <w:p>
       <w:pPr>
         <w:spacing w:line="270" w:lineRule="exact"/>
-        <w:rPr>
-          <w:rFonts w:asciiTheme="majorHAnsi" w:hAnsiTheme="majorHAnsi" w:cstheme="majorHAnsi"/>
-          <w:sz w:val="28"/>
-          <w:szCs w:val="28"/>
-          <w:lang w:val="ca-ES"/>
-        </w:rPr>
-      </w:pPr>
+        <w:ind w:left="720"/>
+        <w:rPr>
+          <w:rFonts w:asciiTheme="majorHAnsi" w:hAnsiTheme="majorHAnsi" w:cstheme="majorHAnsi"/>
+          <w:sz w:val="28"/>
+          <w:szCs w:val="28"/>
+          <w:lang w:val="ca-ES"/>
+        </w:rPr>
+      </w:pPr>
+      <w:r>
+        <w:rPr>
+          <w:rFonts w:asciiTheme="majorHAnsi" w:hAnsiTheme="majorHAnsi" w:cstheme="majorHAnsi"/>
+          <w:sz w:val="28"/>
+          <w:szCs w:val="28"/>
+          <w:lang w:val="ca-ES"/>
+        </w:rPr>
+        <w:t xml:space="preserve">Hi ha dos tipus, les negatives </w:t>
+      </w:r>
+      <w:proofErr w:type="spellStart"/>
+      <w:r>
+        <w:rPr>
+          <w:rFonts w:asciiTheme="majorHAnsi" w:hAnsiTheme="majorHAnsi" w:cstheme="majorHAnsi"/>
+          <w:sz w:val="28"/>
+          <w:szCs w:val="28"/>
+          <w:lang w:val="ca-ES"/>
+        </w:rPr>
+        <w:t>W</w:t>
+      </w:r>
+      <w:r>
+        <w:rPr>
+          <w:rFonts w:asciiTheme="majorHAnsi" w:hAnsiTheme="majorHAnsi" w:cstheme="majorHAnsi"/>
+          <w:sz w:val="28"/>
+          <w:szCs w:val="28"/>
+          <w:vertAlign w:val="subscript"/>
+          <w:lang w:val="ca-ES"/>
+        </w:rPr>
+        <w:t>n</w:t>
+      </w:r>
+      <w:proofErr w:type="spellEnd"/>
+      <w:r>
+        <w:rPr>
+          <w:rFonts w:asciiTheme="majorHAnsi" w:hAnsiTheme="majorHAnsi" w:cstheme="majorHAnsi"/>
+          <w:sz w:val="28"/>
+          <w:szCs w:val="28"/>
+          <w:vertAlign w:val="superscript"/>
+          <w:lang w:val="ca-ES"/>
+        </w:rPr>
+        <w:t>-</w:t>
+      </w:r>
+      <w:r>
+        <w:rPr>
+          <w:rFonts w:asciiTheme="majorHAnsi" w:hAnsiTheme="majorHAnsi" w:cstheme="majorHAnsi"/>
+          <w:sz w:val="28"/>
+          <w:szCs w:val="28"/>
+          <w:lang w:val="ca-ES"/>
+        </w:rPr>
+        <w:t xml:space="preserve"> (com la de l’enunciat de l’exercici) i les positives </w:t>
+      </w:r>
+      <w:proofErr w:type="spellStart"/>
+      <w:r>
+        <w:rPr>
+          <w:rFonts w:asciiTheme="majorHAnsi" w:hAnsiTheme="majorHAnsi" w:cstheme="majorHAnsi"/>
+          <w:sz w:val="28"/>
+          <w:szCs w:val="28"/>
+          <w:lang w:val="ca-ES"/>
+        </w:rPr>
+        <w:t>W</w:t>
+      </w:r>
+      <w:r>
+        <w:rPr>
+          <w:rFonts w:asciiTheme="majorHAnsi" w:hAnsiTheme="majorHAnsi" w:cstheme="majorHAnsi"/>
+          <w:sz w:val="28"/>
+          <w:szCs w:val="28"/>
+          <w:vertAlign w:val="subscript"/>
+          <w:lang w:val="ca-ES"/>
+        </w:rPr>
+        <w:t>n</w:t>
+      </w:r>
+      <w:proofErr w:type="spellEnd"/>
+      <w:r>
+        <w:rPr>
+          <w:rFonts w:asciiTheme="majorHAnsi" w:hAnsiTheme="majorHAnsi" w:cstheme="majorHAnsi"/>
+          <w:sz w:val="28"/>
+          <w:szCs w:val="28"/>
+          <w:vertAlign w:val="superscript"/>
+          <w:lang w:val="ca-ES"/>
+        </w:rPr>
+        <w:t>+</w:t>
+      </w:r>
+      <w:r>
+        <w:rPr>
+          <w:rFonts w:asciiTheme="majorHAnsi" w:hAnsiTheme="majorHAnsi" w:cstheme="majorHAnsi"/>
+          <w:sz w:val="28"/>
+          <w:szCs w:val="28"/>
+          <w:lang w:val="ca-ES"/>
+        </w:rPr>
+        <w:t>, que son iguals però amb tots el nombres positius.</w:t>
+      </w:r>
     </w:p>
     <w:p>
       <w:pPr>
@@ -18001,6 +18002,454 @@
     </w:p>
     <w:p>
       <w:pPr>
+        <w:spacing w:line="240" w:lineRule="auto"/>
+        <w:ind w:left="720"/>
+        <w:rPr>
+          <w:rFonts w:asciiTheme="majorHAnsi" w:hAnsiTheme="majorHAnsi" w:cstheme="majorHAnsi"/>
+          <w:sz w:val="28"/>
+          <w:szCs w:val="28"/>
+          <w:lang w:val="ca-ES"/>
+        </w:rPr>
+      </w:pPr>
+      <w:r>
+        <w:rPr>
+          <w:rFonts w:asciiTheme="majorHAnsi" w:hAnsiTheme="majorHAnsi" w:cstheme="majorHAnsi"/>
+          <w:sz w:val="28"/>
+          <w:szCs w:val="28"/>
+          <w:lang w:val="ca-ES"/>
+        </w:rPr>
+        <w:t>Aquestes matrius tenen una sèrie de propietats:</w:t>
+      </w:r>
+    </w:p>
+    <w:p>
+      <w:pPr>
+        <w:spacing w:line="240" w:lineRule="auto"/>
+        <w:ind w:left="720"/>
+        <w:rPr>
+          <w:rFonts w:asciiTheme="majorHAnsi" w:hAnsiTheme="majorHAnsi" w:cstheme="majorHAnsi"/>
+          <w:sz w:val="28"/>
+          <w:szCs w:val="28"/>
+          <w:lang w:val="ca-ES"/>
+        </w:rPr>
+      </w:pPr>
+    </w:p>
+    <w:p>
+      <w:pPr>
+        <w:pStyle w:val="Prrafodelista"/>
+        <w:numPr>
+          <w:ilvl w:val="0"/>
+          <w:numId w:val="35"/>
+        </w:numPr>
+        <w:spacing w:line="240" w:lineRule="auto"/>
+        <w:rPr>
+          <w:rFonts w:asciiTheme="majorHAnsi" w:hAnsiTheme="majorHAnsi" w:cstheme="majorHAnsi"/>
+          <w:sz w:val="28"/>
+          <w:szCs w:val="28"/>
+          <w:lang w:val="ca-ES"/>
+        </w:rPr>
+      </w:pPr>
+      <w:r>
+        <w:rPr>
+          <w:rFonts w:asciiTheme="majorHAnsi" w:hAnsiTheme="majorHAnsi" w:cstheme="majorHAnsi"/>
+          <w:sz w:val="28"/>
+          <w:szCs w:val="28"/>
+          <w:lang w:val="ca-ES"/>
+        </w:rPr>
+        <w:t xml:space="preserve">A </w:t>
+      </w:r>
+      <w:proofErr w:type="spellStart"/>
+      <w:r>
+        <w:rPr>
+          <w:rFonts w:asciiTheme="majorHAnsi" w:hAnsiTheme="majorHAnsi" w:cstheme="majorHAnsi"/>
+          <w:sz w:val="28"/>
+          <w:szCs w:val="28"/>
+          <w:lang w:val="ca-ES"/>
+        </w:rPr>
+        <w:t>W</w:t>
+      </w:r>
+      <w:r>
+        <w:rPr>
+          <w:rFonts w:asciiTheme="majorHAnsi" w:hAnsiTheme="majorHAnsi" w:cstheme="majorHAnsi"/>
+          <w:sz w:val="28"/>
+          <w:szCs w:val="28"/>
+          <w:vertAlign w:val="subscript"/>
+          <w:lang w:val="ca-ES"/>
+        </w:rPr>
+        <w:t>n</w:t>
+      </w:r>
+      <w:proofErr w:type="spellEnd"/>
+      <w:r>
+        <w:rPr>
+          <w:rFonts w:asciiTheme="majorHAnsi" w:hAnsiTheme="majorHAnsi" w:cstheme="majorHAnsi"/>
+          <w:sz w:val="28"/>
+          <w:szCs w:val="28"/>
+          <w:vertAlign w:val="superscript"/>
+          <w:lang w:val="ca-ES"/>
+        </w:rPr>
+        <w:t>-</w:t>
+      </w:r>
+      <w:r>
+        <w:rPr>
+          <w:rFonts w:asciiTheme="majorHAnsi" w:hAnsiTheme="majorHAnsi" w:cstheme="majorHAnsi"/>
+          <w:sz w:val="28"/>
+          <w:szCs w:val="28"/>
+          <w:vertAlign w:val="superscript"/>
+          <w:lang w:val="ca-ES"/>
+        </w:rPr>
+        <w:t xml:space="preserve"> </w:t>
+      </w:r>
+      <w:r>
+        <w:rPr>
+          <w:rFonts w:asciiTheme="majorHAnsi" w:hAnsiTheme="majorHAnsi" w:cstheme="majorHAnsi"/>
+          <w:sz w:val="28"/>
+          <w:szCs w:val="28"/>
+          <w:lang w:val="ca-ES"/>
+        </w:rPr>
+        <w:t>, tots els valors propis de la matriu, excepte el del mig, apareixen en parelles.</w:t>
+      </w:r>
+    </w:p>
+    <w:p>
+      <w:pPr>
+        <w:pStyle w:val="Prrafodelista"/>
+        <w:numPr>
+          <w:ilvl w:val="0"/>
+          <w:numId w:val="35"/>
+        </w:numPr>
+        <w:spacing w:line="240" w:lineRule="auto"/>
+        <w:rPr>
+          <w:rFonts w:asciiTheme="majorHAnsi" w:hAnsiTheme="majorHAnsi" w:cstheme="majorHAnsi"/>
+          <w:sz w:val="28"/>
+          <w:szCs w:val="28"/>
+          <w:lang w:val="ca-ES"/>
+        </w:rPr>
+      </w:pPr>
+      <w:r>
+        <w:rPr>
+          <w:rFonts w:asciiTheme="majorHAnsi" w:hAnsiTheme="majorHAnsi" w:cstheme="majorHAnsi"/>
+          <w:sz w:val="28"/>
+          <w:szCs w:val="28"/>
+          <w:lang w:val="ca-ES"/>
+        </w:rPr>
+        <w:t xml:space="preserve">La matriu </w:t>
+      </w:r>
+      <w:proofErr w:type="spellStart"/>
+      <w:r>
+        <w:rPr>
+          <w:rFonts w:asciiTheme="majorHAnsi" w:hAnsiTheme="majorHAnsi" w:cstheme="majorHAnsi"/>
+          <w:sz w:val="28"/>
+          <w:szCs w:val="28"/>
+          <w:lang w:val="ca-ES"/>
+        </w:rPr>
+        <w:t>W</w:t>
+      </w:r>
+      <w:r>
+        <w:rPr>
+          <w:rFonts w:asciiTheme="majorHAnsi" w:hAnsiTheme="majorHAnsi" w:cstheme="majorHAnsi"/>
+          <w:sz w:val="28"/>
+          <w:szCs w:val="28"/>
+          <w:vertAlign w:val="subscript"/>
+          <w:lang w:val="ca-ES"/>
+        </w:rPr>
+        <w:t>n</w:t>
+      </w:r>
+      <w:proofErr w:type="spellEnd"/>
+      <w:r>
+        <w:rPr>
+          <w:rFonts w:asciiTheme="majorHAnsi" w:hAnsiTheme="majorHAnsi" w:cstheme="majorHAnsi"/>
+          <w:sz w:val="28"/>
+          <w:szCs w:val="28"/>
+          <w:vertAlign w:val="superscript"/>
+          <w:lang w:val="ca-ES"/>
+        </w:rPr>
+        <w:t>-</w:t>
+      </w:r>
+      <w:r>
+        <w:rPr>
+          <w:rFonts w:asciiTheme="majorHAnsi" w:hAnsiTheme="majorHAnsi" w:cstheme="majorHAnsi"/>
+          <w:sz w:val="28"/>
+          <w:szCs w:val="28"/>
+          <w:vertAlign w:val="superscript"/>
+          <w:lang w:val="ca-ES"/>
+        </w:rPr>
+        <w:t xml:space="preserve"> </w:t>
+      </w:r>
+      <w:r>
+        <w:rPr>
+          <w:rFonts w:asciiTheme="majorHAnsi" w:hAnsiTheme="majorHAnsi" w:cstheme="majorHAnsi"/>
+          <w:sz w:val="28"/>
+          <w:szCs w:val="28"/>
+          <w:lang w:val="ca-ES"/>
+        </w:rPr>
+        <w:t>és singular, és a dir, no té matriu inversa</w:t>
+      </w:r>
+    </w:p>
+    <w:p>
+      <w:pPr>
+        <w:pStyle w:val="Prrafodelista"/>
+        <w:numPr>
+          <w:ilvl w:val="0"/>
+          <w:numId w:val="35"/>
+        </w:numPr>
+        <w:spacing w:line="240" w:lineRule="auto"/>
+        <w:rPr>
+          <w:rFonts w:asciiTheme="majorHAnsi" w:hAnsiTheme="majorHAnsi" w:cstheme="majorHAnsi"/>
+          <w:sz w:val="28"/>
+          <w:szCs w:val="28"/>
+          <w:lang w:val="ca-ES"/>
+        </w:rPr>
+      </w:pPr>
+      <w:r>
+        <w:rPr>
+          <w:rFonts w:asciiTheme="majorHAnsi" w:hAnsiTheme="majorHAnsi" w:cstheme="majorHAnsi"/>
+          <w:sz w:val="28"/>
+          <w:szCs w:val="28"/>
+          <w:lang w:val="ca-ES"/>
+        </w:rPr>
+        <w:t xml:space="preserve">Tots els valors propis de </w:t>
+      </w:r>
+      <w:proofErr w:type="spellStart"/>
+      <w:r>
+        <w:rPr>
+          <w:rFonts w:asciiTheme="majorHAnsi" w:hAnsiTheme="majorHAnsi" w:cstheme="majorHAnsi"/>
+          <w:sz w:val="28"/>
+          <w:szCs w:val="28"/>
+          <w:lang w:val="ca-ES"/>
+        </w:rPr>
+        <w:t>W</w:t>
+      </w:r>
+      <w:r>
+        <w:rPr>
+          <w:rFonts w:asciiTheme="majorHAnsi" w:hAnsiTheme="majorHAnsi" w:cstheme="majorHAnsi"/>
+          <w:sz w:val="28"/>
+          <w:szCs w:val="28"/>
+          <w:vertAlign w:val="subscript"/>
+          <w:lang w:val="ca-ES"/>
+        </w:rPr>
+        <w:t>n</w:t>
+      </w:r>
+      <w:r>
+        <w:rPr>
+          <w:rFonts w:asciiTheme="majorHAnsi" w:hAnsiTheme="majorHAnsi" w:cstheme="majorHAnsi"/>
+          <w:sz w:val="28"/>
+          <w:szCs w:val="28"/>
+          <w:vertAlign w:val="superscript"/>
+          <w:lang w:val="ca-ES"/>
+        </w:rPr>
+        <w:t>+</w:t>
+      </w:r>
+      <w:r>
+        <w:rPr>
+          <w:rFonts w:asciiTheme="majorHAnsi" w:hAnsiTheme="majorHAnsi" w:cstheme="majorHAnsi"/>
+          <w:sz w:val="28"/>
+          <w:szCs w:val="28"/>
+          <w:lang w:val="ca-ES"/>
+        </w:rPr>
+        <w:t>excepte</w:t>
+      </w:r>
+      <w:proofErr w:type="spellEnd"/>
+      <w:r>
+        <w:rPr>
+          <w:rFonts w:asciiTheme="majorHAnsi" w:hAnsiTheme="majorHAnsi" w:cstheme="majorHAnsi"/>
+          <w:sz w:val="28"/>
+          <w:szCs w:val="28"/>
+          <w:lang w:val="ca-ES"/>
+        </w:rPr>
+        <w:t xml:space="preserve"> un, són positius.</w:t>
+      </w:r>
+    </w:p>
+    <w:p>
+      <w:pPr>
+        <w:pStyle w:val="Prrafodelista"/>
+        <w:numPr>
+          <w:ilvl w:val="0"/>
+          <w:numId w:val="35"/>
+        </w:numPr>
+        <w:spacing w:line="240" w:lineRule="auto"/>
+        <w:rPr>
+          <w:rFonts w:asciiTheme="majorHAnsi" w:hAnsiTheme="majorHAnsi" w:cstheme="majorHAnsi"/>
+          <w:sz w:val="28"/>
+          <w:szCs w:val="28"/>
+          <w:lang w:val="ca-ES"/>
+        </w:rPr>
+      </w:pPr>
+      <w:proofErr w:type="spellStart"/>
+      <w:r>
+        <w:rPr>
+          <w:rFonts w:asciiTheme="majorHAnsi" w:hAnsiTheme="majorHAnsi" w:cstheme="majorHAnsi"/>
+          <w:sz w:val="28"/>
+          <w:szCs w:val="28"/>
+          <w:lang w:val="ca-ES"/>
+        </w:rPr>
+        <w:t>Aques</w:t>
+      </w:r>
+      <w:proofErr w:type="spellEnd"/>
+      <w:r>
+        <w:rPr>
+          <w:rFonts w:asciiTheme="majorHAnsi" w:hAnsiTheme="majorHAnsi" w:cstheme="majorHAnsi"/>
+          <w:sz w:val="28"/>
+          <w:szCs w:val="28"/>
+          <w:lang w:val="ca-ES"/>
+        </w:rPr>
+        <w:t xml:space="preserve"> valors propis de </w:t>
+      </w:r>
+      <w:proofErr w:type="spellStart"/>
+      <w:r>
+        <w:rPr>
+          <w:rFonts w:asciiTheme="majorHAnsi" w:hAnsiTheme="majorHAnsi" w:cstheme="majorHAnsi"/>
+          <w:sz w:val="28"/>
+          <w:szCs w:val="28"/>
+          <w:lang w:val="ca-ES"/>
+        </w:rPr>
+        <w:t>W</w:t>
+      </w:r>
+      <w:r>
+        <w:rPr>
+          <w:rFonts w:asciiTheme="majorHAnsi" w:hAnsiTheme="majorHAnsi" w:cstheme="majorHAnsi"/>
+          <w:sz w:val="28"/>
+          <w:szCs w:val="28"/>
+          <w:vertAlign w:val="subscript"/>
+          <w:lang w:val="ca-ES"/>
+        </w:rPr>
+        <w:t>n</w:t>
+      </w:r>
+      <w:proofErr w:type="spellEnd"/>
+      <w:r>
+        <w:rPr>
+          <w:rFonts w:asciiTheme="majorHAnsi" w:hAnsiTheme="majorHAnsi" w:cstheme="majorHAnsi"/>
+          <w:sz w:val="28"/>
+          <w:szCs w:val="28"/>
+          <w:vertAlign w:val="superscript"/>
+          <w:lang w:val="ca-ES"/>
+        </w:rPr>
+        <w:t>+</w:t>
+      </w:r>
+      <w:r>
+        <w:rPr>
+          <w:rFonts w:asciiTheme="majorHAnsi" w:hAnsiTheme="majorHAnsi" w:cstheme="majorHAnsi"/>
+          <w:sz w:val="28"/>
+          <w:szCs w:val="28"/>
+          <w:lang w:val="ca-ES"/>
+        </w:rPr>
+        <w:t xml:space="preserve"> apareixen en parelles, amb un valor propi positiu de </w:t>
+      </w:r>
+      <w:proofErr w:type="spellStart"/>
+      <w:r>
+        <w:rPr>
+          <w:rFonts w:asciiTheme="majorHAnsi" w:hAnsiTheme="majorHAnsi" w:cstheme="majorHAnsi"/>
+          <w:sz w:val="28"/>
+          <w:szCs w:val="28"/>
+          <w:lang w:val="ca-ES"/>
+        </w:rPr>
+        <w:t>W</w:t>
+      </w:r>
+      <w:r>
+        <w:rPr>
+          <w:rFonts w:asciiTheme="majorHAnsi" w:hAnsiTheme="majorHAnsi" w:cstheme="majorHAnsi"/>
+          <w:sz w:val="28"/>
+          <w:szCs w:val="28"/>
+          <w:vertAlign w:val="subscript"/>
+          <w:lang w:val="ca-ES"/>
+        </w:rPr>
+        <w:t>n</w:t>
+      </w:r>
+      <w:proofErr w:type="spellEnd"/>
+      <w:r>
+        <w:rPr>
+          <w:rFonts w:asciiTheme="majorHAnsi" w:hAnsiTheme="majorHAnsi" w:cstheme="majorHAnsi"/>
+          <w:sz w:val="28"/>
+          <w:szCs w:val="28"/>
+          <w:vertAlign w:val="superscript"/>
+          <w:lang w:val="ca-ES"/>
+        </w:rPr>
+        <w:t>-</w:t>
+      </w:r>
+      <w:r>
+        <w:rPr>
+          <w:rFonts w:asciiTheme="majorHAnsi" w:hAnsiTheme="majorHAnsi" w:cstheme="majorHAnsi"/>
+          <w:sz w:val="28"/>
+          <w:szCs w:val="28"/>
+          <w:vertAlign w:val="superscript"/>
+          <w:lang w:val="ca-ES"/>
+        </w:rPr>
+        <w:t xml:space="preserve"> </w:t>
+      </w:r>
+      <w:r>
+        <w:rPr>
+          <w:rFonts w:asciiTheme="majorHAnsi" w:hAnsiTheme="majorHAnsi" w:cstheme="majorHAnsi"/>
+          <w:sz w:val="28"/>
+          <w:szCs w:val="28"/>
+          <w:lang w:val="ca-ES"/>
+        </w:rPr>
+        <w:t>al centre de cada parella.</w:t>
+      </w:r>
+    </w:p>
+    <w:p>
+      <w:pPr>
+        <w:pStyle w:val="Prrafodelista"/>
+        <w:numPr>
+          <w:ilvl w:val="0"/>
+          <w:numId w:val="35"/>
+        </w:numPr>
+        <w:spacing w:line="240" w:lineRule="auto"/>
+        <w:rPr>
+          <w:rFonts w:asciiTheme="majorHAnsi" w:hAnsiTheme="majorHAnsi" w:cstheme="majorHAnsi"/>
+          <w:sz w:val="28"/>
+          <w:szCs w:val="28"/>
+          <w:lang w:val="ca-ES"/>
+        </w:rPr>
+      </w:pPr>
+      <w:r>
+        <w:rPr>
+          <w:rFonts w:asciiTheme="majorHAnsi" w:hAnsiTheme="majorHAnsi" w:cstheme="majorHAnsi"/>
+          <w:sz w:val="28"/>
+          <w:szCs w:val="28"/>
+          <w:lang w:val="ca-ES"/>
+        </w:rPr>
+        <w:t xml:space="preserve">Les parelles de valors propis més grans de </w:t>
+      </w:r>
+      <w:proofErr w:type="spellStart"/>
+      <w:r>
+        <w:rPr>
+          <w:rFonts w:asciiTheme="majorHAnsi" w:hAnsiTheme="majorHAnsi" w:cstheme="majorHAnsi"/>
+          <w:sz w:val="28"/>
+          <w:szCs w:val="28"/>
+          <w:lang w:val="ca-ES"/>
+        </w:rPr>
+        <w:t>W</w:t>
+      </w:r>
+      <w:r>
+        <w:rPr>
+          <w:rFonts w:asciiTheme="majorHAnsi" w:hAnsiTheme="majorHAnsi" w:cstheme="majorHAnsi"/>
+          <w:sz w:val="28"/>
+          <w:szCs w:val="28"/>
+          <w:vertAlign w:val="subscript"/>
+          <w:lang w:val="ca-ES"/>
+        </w:rPr>
+        <w:t>n</w:t>
+      </w:r>
+      <w:proofErr w:type="spellEnd"/>
+      <w:r>
+        <w:rPr>
+          <w:rFonts w:asciiTheme="majorHAnsi" w:hAnsiTheme="majorHAnsi" w:cstheme="majorHAnsi"/>
+          <w:sz w:val="28"/>
+          <w:szCs w:val="28"/>
+          <w:vertAlign w:val="superscript"/>
+          <w:lang w:val="ca-ES"/>
+        </w:rPr>
+        <w:t xml:space="preserve">+ </w:t>
+      </w:r>
+      <w:r>
+        <w:rPr>
+          <w:rFonts w:asciiTheme="majorHAnsi" w:hAnsiTheme="majorHAnsi" w:cstheme="majorHAnsi"/>
+          <w:sz w:val="28"/>
+          <w:szCs w:val="28"/>
+          <w:lang w:val="ca-ES"/>
+        </w:rPr>
+        <w:t>són molt properes entre elles.</w:t>
+      </w:r>
+    </w:p>
+    <w:p>
+      <w:pPr>
         <w:spacing w:line="270" w:lineRule="exact"/>
         <w:rPr>
           <w:rFonts w:asciiTheme="majorHAnsi" w:hAnsiTheme="majorHAnsi" w:cstheme="majorHAnsi"/>
@@ -18009,6 +18458,101 @@
           <w:lang w:val="ca-ES"/>
         </w:rPr>
       </w:pPr>
+    </w:p>
+    <w:p>
+      <w:pPr>
+        <w:spacing w:line="270" w:lineRule="exact"/>
+        <w:ind w:firstLine="720"/>
+        <w:rPr>
+          <w:rFonts w:asciiTheme="majorHAnsi" w:hAnsiTheme="majorHAnsi" w:cstheme="majorHAnsi"/>
+          <w:sz w:val="28"/>
+          <w:szCs w:val="28"/>
+          <w:lang w:val="es-ES"/>
+        </w:rPr>
+      </w:pPr>
+      <w:proofErr w:type="spellStart"/>
+      <w:r>
+        <w:rPr>
+          <w:rFonts w:asciiTheme="majorHAnsi" w:hAnsiTheme="majorHAnsi" w:cstheme="majorHAnsi"/>
+          <w:sz w:val="28"/>
+          <w:szCs w:val="28"/>
+          <w:lang w:val="es-ES"/>
+        </w:rPr>
+        <w:t>Bibliografia</w:t>
+      </w:r>
+      <w:proofErr w:type="spellEnd"/>
+      <w:r>
+        <w:rPr>
+          <w:rFonts w:asciiTheme="majorHAnsi" w:hAnsiTheme="majorHAnsi" w:cstheme="majorHAnsi"/>
+          <w:sz w:val="28"/>
+          <w:szCs w:val="28"/>
+          <w:lang w:val="es-ES"/>
+        </w:rPr>
+        <w:t xml:space="preserve">: </w:t>
+      </w:r>
+    </w:p>
+    <w:p>
+      <w:pPr>
+        <w:spacing w:line="270" w:lineRule="exact"/>
+        <w:ind w:firstLine="720"/>
+        <w:rPr>
+          <w:rFonts w:asciiTheme="majorHAnsi" w:hAnsiTheme="majorHAnsi" w:cstheme="majorHAnsi"/>
+          <w:sz w:val="28"/>
+          <w:szCs w:val="28"/>
+          <w:lang w:val="es-ES"/>
+        </w:rPr>
+      </w:pPr>
+    </w:p>
+    <w:p>
+      <w:pPr>
+        <w:pStyle w:val="Prrafodelista"/>
+        <w:numPr>
+          <w:ilvl w:val="0"/>
+          <w:numId w:val="34"/>
+        </w:numPr>
+        <w:rPr>
+          <w:rFonts w:asciiTheme="majorHAnsi" w:hAnsiTheme="majorHAnsi" w:cstheme="majorHAnsi"/>
+          <w:sz w:val="28"/>
+          <w:szCs w:val="28"/>
+          <w:lang w:val="en-GB"/>
+        </w:rPr>
+      </w:pPr>
+      <w:r>
+        <w:rPr>
+          <w:rFonts w:asciiTheme="majorHAnsi" w:hAnsiTheme="majorHAnsi" w:cstheme="majorHAnsi"/>
+          <w:sz w:val="28"/>
+          <w:szCs w:val="28"/>
+          <w:lang w:val="en-GB"/>
+        </w:rPr>
+        <w:t>The Algebraic Eigenvalue Problem by J. H. WILKINSON</w:t>
+      </w:r>
+    </w:p>
+    <w:p>
+      <w:pPr>
+        <w:pStyle w:val="Prrafodelista"/>
+        <w:numPr>
+          <w:ilvl w:val="0"/>
+          <w:numId w:val="34"/>
+        </w:numPr>
+        <w:rPr>
+          <w:rFonts w:asciiTheme="majorHAnsi" w:hAnsiTheme="majorHAnsi" w:cstheme="majorHAnsi"/>
+          <w:sz w:val="28"/>
+          <w:szCs w:val="28"/>
+          <w:lang w:val="en-GB"/>
+        </w:rPr>
+      </w:pPr>
+      <w:hyperlink r:id="rId15" w:history="1">
+        <w:r>
+          <w:rPr>
+            <w:rStyle w:val="Hipervnculo"/>
+            <w:rFonts w:asciiTheme="majorHAnsi" w:hAnsiTheme="majorHAnsi" w:cstheme="majorHAnsi"/>
+            <w:sz w:val="28"/>
+            <w:szCs w:val="28"/>
+            <w:lang w:val="en-GB"/>
+          </w:rPr>
+          <w:t>https://blogs.mathworks.com/cleve/2013/04/15/wilkinsons-matrices-2/</w:t>
+        </w:r>
+      </w:hyperlink>
     </w:p>
     <w:p>
       <w:pPr>
@@ -18032,7 +18576,796 @@
           <w:szCs w:val="28"/>
           <w:lang w:val="ca-ES"/>
         </w:rPr>
-        <w:t>Per trobar el valor propi de mòdul més gran apliquem el mètode de la potència sobre la matriu A directament.</w:t>
+        <w:lastRenderedPageBreak/>
+        <w:t>Debut a la mat</w:t>
+      </w:r>
+      <w:r>
+        <w:rPr>
+          <w:rFonts w:asciiTheme="majorHAnsi" w:hAnsiTheme="majorHAnsi" w:cstheme="majorHAnsi"/>
+          <w:sz w:val="28"/>
+          <w:szCs w:val="28"/>
+          <w:lang w:val="ca-ES"/>
+        </w:rPr>
+        <w:t>riu</w:t>
+      </w:r>
+      <w:r>
+        <w:rPr>
+          <w:rFonts w:asciiTheme="majorHAnsi" w:hAnsiTheme="majorHAnsi" w:cstheme="majorHAnsi"/>
+          <w:sz w:val="28"/>
+          <w:szCs w:val="28"/>
+          <w:lang w:val="ca-ES"/>
+        </w:rPr>
+        <w:t xml:space="preserve">, </w:t>
+      </w:r>
+      <w:r>
+        <w:rPr>
+          <w:rFonts w:asciiTheme="majorHAnsi" w:hAnsiTheme="majorHAnsi" w:cstheme="majorHAnsi"/>
+          <w:sz w:val="28"/>
+          <w:szCs w:val="28"/>
+          <w:lang w:val="ca-ES"/>
+        </w:rPr>
+        <w:t xml:space="preserve">que com hem vist té una sèries de propietats especials, </w:t>
+      </w:r>
+      <w:r>
+        <w:rPr>
+          <w:rFonts w:asciiTheme="majorHAnsi" w:hAnsiTheme="majorHAnsi" w:cstheme="majorHAnsi"/>
+          <w:sz w:val="28"/>
+          <w:szCs w:val="28"/>
+          <w:lang w:val="ca-ES"/>
+        </w:rPr>
+        <w:t>tot i que el mètode de la potència convergeix a un valor que</w:t>
+      </w:r>
+      <w:r>
+        <w:rPr>
+          <w:rFonts w:asciiTheme="majorHAnsi" w:hAnsiTheme="majorHAnsi" w:cstheme="majorHAnsi"/>
+          <w:sz w:val="28"/>
+          <w:szCs w:val="28"/>
+          <w:lang w:val="ca-ES"/>
+        </w:rPr>
+        <w:t xml:space="preserve"> segons el càlcul dels valors </w:t>
+      </w:r>
+      <w:r>
+        <w:rPr>
+          <w:rFonts w:asciiTheme="majorHAnsi" w:hAnsiTheme="majorHAnsi" w:cstheme="majorHAnsi"/>
+          <w:sz w:val="28"/>
+          <w:szCs w:val="28"/>
+          <w:lang w:val="ca-ES"/>
+        </w:rPr>
+        <w:t xml:space="preserve">propis de </w:t>
+      </w:r>
+      <w:proofErr w:type="spellStart"/>
+      <w:r>
+        <w:rPr>
+          <w:rFonts w:asciiTheme="majorHAnsi" w:hAnsiTheme="majorHAnsi" w:cstheme="majorHAnsi"/>
+          <w:sz w:val="28"/>
+          <w:szCs w:val="28"/>
+          <w:lang w:val="ca-ES"/>
+        </w:rPr>
+        <w:t>Matlab</w:t>
+      </w:r>
+      <w:proofErr w:type="spellEnd"/>
+      <w:r>
+        <w:rPr>
+          <w:rFonts w:asciiTheme="majorHAnsi" w:hAnsiTheme="majorHAnsi" w:cstheme="majorHAnsi"/>
+          <w:sz w:val="28"/>
+          <w:szCs w:val="28"/>
+          <w:lang w:val="ca-ES"/>
+        </w:rPr>
+        <w:t xml:space="preserve"> és correcte</w:t>
+      </w:r>
+      <w:r>
+        <w:rPr>
+          <w:rFonts w:asciiTheme="majorHAnsi" w:hAnsiTheme="majorHAnsi" w:cstheme="majorHAnsi"/>
+          <w:sz w:val="28"/>
+          <w:szCs w:val="28"/>
+          <w:lang w:val="ca-ES"/>
+        </w:rPr>
+        <w:t>. Si fem:</w:t>
+      </w:r>
+    </w:p>
+    <w:p>
+      <w:pPr>
+        <w:spacing w:line="270" w:lineRule="exact"/>
+        <w:rPr>
+          <w:rFonts w:asciiTheme="majorHAnsi" w:hAnsiTheme="majorHAnsi" w:cstheme="majorHAnsi"/>
+          <w:sz w:val="28"/>
+          <w:szCs w:val="28"/>
+          <w:lang w:val="ca-ES"/>
+        </w:rPr>
+      </w:pPr>
+    </w:p>
+    <w:p>
+      <w:pPr>
+        <w:pBdr>
+          <w:top w:val="none" w:sz="0" w:space="0" w:color="auto"/>
+          <w:left w:val="none" w:sz="0" w:space="0" w:color="auto"/>
+          <w:bottom w:val="none" w:sz="0" w:space="0" w:color="auto"/>
+          <w:right w:val="none" w:sz="0" w:space="0" w:color="auto"/>
+          <w:between w:val="none" w:sz="0" w:space="0" w:color="auto"/>
+        </w:pBdr>
+        <w:autoSpaceDE w:val="0"/>
+        <w:autoSpaceDN w:val="0"/>
+        <w:adjustRightInd w:val="0"/>
+        <w:spacing w:line="240" w:lineRule="auto"/>
+        <w:ind w:left="2880"/>
+        <w:rPr>
+          <w:rFonts w:ascii="Courier New" w:hAnsi="Courier New" w:cs="Courier New"/>
+          <w:sz w:val="24"/>
+          <w:szCs w:val="24"/>
+          <w:lang w:val="en-GB"/>
+        </w:rPr>
+      </w:pPr>
+      <w:r>
+        <w:rPr>
+          <w:rFonts w:ascii="Courier New" w:hAnsi="Courier New" w:cs="Courier New"/>
+          <w:sz w:val="20"/>
+          <w:szCs w:val="20"/>
+          <w:lang w:val="en-GB"/>
+        </w:rPr>
+        <w:t>[</w:t>
+      </w:r>
+      <w:proofErr w:type="spellStart"/>
+      <w:proofErr w:type="gramStart"/>
+      <w:r>
+        <w:rPr>
+          <w:rFonts w:ascii="Courier New" w:hAnsi="Courier New" w:cs="Courier New"/>
+          <w:sz w:val="20"/>
+          <w:szCs w:val="20"/>
+          <w:lang w:val="en-GB"/>
+        </w:rPr>
+        <w:t>Wm,Wp</w:t>
+      </w:r>
+      <w:proofErr w:type="spellEnd"/>
+      <w:proofErr w:type="gramEnd"/>
+      <w:r>
+        <w:rPr>
+          <w:rFonts w:ascii="Courier New" w:hAnsi="Courier New" w:cs="Courier New"/>
+          <w:sz w:val="20"/>
+          <w:szCs w:val="20"/>
+          <w:lang w:val="en-GB"/>
+        </w:rPr>
+        <w:t xml:space="preserve">] = </w:t>
+      </w:r>
+      <w:proofErr w:type="spellStart"/>
+      <w:r>
+        <w:rPr>
+          <w:rFonts w:ascii="Courier New" w:hAnsi="Courier New" w:cs="Courier New"/>
+          <w:sz w:val="20"/>
+          <w:szCs w:val="20"/>
+          <w:lang w:val="en-GB"/>
+        </w:rPr>
+        <w:t>generate_wilkinson_matrices</w:t>
+      </w:r>
+      <w:proofErr w:type="spellEnd"/>
+      <w:r>
+        <w:rPr>
+          <w:rFonts w:ascii="Courier New" w:hAnsi="Courier New" w:cs="Courier New"/>
+          <w:sz w:val="20"/>
+          <w:szCs w:val="20"/>
+          <w:lang w:val="en-GB"/>
+        </w:rPr>
+        <w:t>(3);</w:t>
+      </w:r>
+    </w:p>
+    <w:p>
+      <w:pPr>
+        <w:pBdr>
+          <w:top w:val="none" w:sz="0" w:space="0" w:color="auto"/>
+          <w:left w:val="none" w:sz="0" w:space="0" w:color="auto"/>
+          <w:bottom w:val="none" w:sz="0" w:space="0" w:color="auto"/>
+          <w:right w:val="none" w:sz="0" w:space="0" w:color="auto"/>
+          <w:between w:val="none" w:sz="0" w:space="0" w:color="auto"/>
+        </w:pBdr>
+        <w:autoSpaceDE w:val="0"/>
+        <w:autoSpaceDN w:val="0"/>
+        <w:adjustRightInd w:val="0"/>
+        <w:spacing w:line="240" w:lineRule="auto"/>
+        <w:ind w:left="2880"/>
+        <w:rPr>
+          <w:rFonts w:ascii="Courier New" w:hAnsi="Courier New" w:cs="Courier New"/>
+          <w:sz w:val="24"/>
+          <w:szCs w:val="24"/>
+          <w:lang w:val="en-GB"/>
+        </w:rPr>
+      </w:pPr>
+      <w:proofErr w:type="spellStart"/>
+      <w:proofErr w:type="gramStart"/>
+      <w:r>
+        <w:rPr>
+          <w:rFonts w:ascii="Courier New" w:hAnsi="Courier New" w:cs="Courier New"/>
+          <w:sz w:val="20"/>
+          <w:szCs w:val="20"/>
+          <w:lang w:val="en-GB"/>
+        </w:rPr>
+        <w:t>disp</w:t>
+      </w:r>
+      <w:proofErr w:type="spellEnd"/>
+      <w:r>
+        <w:rPr>
+          <w:rFonts w:ascii="Courier New" w:hAnsi="Courier New" w:cs="Courier New"/>
+          <w:sz w:val="20"/>
+          <w:szCs w:val="20"/>
+          <w:lang w:val="en-GB"/>
+        </w:rPr>
+        <w:t>(</w:t>
+      </w:r>
+      <w:proofErr w:type="gramEnd"/>
+      <w:r>
+        <w:rPr>
+          <w:rFonts w:ascii="Courier New" w:hAnsi="Courier New" w:cs="Courier New"/>
+          <w:color w:val="A020F0"/>
+          <w:sz w:val="20"/>
+          <w:szCs w:val="20"/>
+          <w:lang w:val="en-GB"/>
+        </w:rPr>
+        <w:t xml:space="preserve">'       </w:t>
+      </w:r>
+      <w:proofErr w:type="spellStart"/>
+      <w:r>
+        <w:rPr>
+          <w:rFonts w:ascii="Courier New" w:hAnsi="Courier New" w:cs="Courier New"/>
+          <w:color w:val="A020F0"/>
+          <w:sz w:val="20"/>
+          <w:szCs w:val="20"/>
+          <w:lang w:val="en-GB"/>
+        </w:rPr>
+        <w:t>eig</w:t>
+      </w:r>
+      <w:proofErr w:type="spellEnd"/>
+      <w:r>
+        <w:rPr>
+          <w:rFonts w:ascii="Courier New" w:hAnsi="Courier New" w:cs="Courier New"/>
+          <w:color w:val="A020F0"/>
+          <w:sz w:val="20"/>
+          <w:szCs w:val="20"/>
+          <w:lang w:val="en-GB"/>
+        </w:rPr>
+        <w:t>(Wm(21))'</w:t>
+      </w:r>
+      <w:r>
+        <w:rPr>
+          <w:rFonts w:ascii="Courier New" w:hAnsi="Courier New" w:cs="Courier New"/>
+          <w:sz w:val="20"/>
+          <w:szCs w:val="20"/>
+          <w:lang w:val="en-GB"/>
+        </w:rPr>
+        <w:t>)</w:t>
+      </w:r>
+    </w:p>
+    <w:p>
+      <w:pPr>
+        <w:pBdr>
+          <w:top w:val="none" w:sz="0" w:space="0" w:color="auto"/>
+          <w:left w:val="none" w:sz="0" w:space="0" w:color="auto"/>
+          <w:bottom w:val="none" w:sz="0" w:space="0" w:color="auto"/>
+          <w:right w:val="none" w:sz="0" w:space="0" w:color="auto"/>
+          <w:between w:val="none" w:sz="0" w:space="0" w:color="auto"/>
+        </w:pBdr>
+        <w:autoSpaceDE w:val="0"/>
+        <w:autoSpaceDN w:val="0"/>
+        <w:adjustRightInd w:val="0"/>
+        <w:spacing w:line="240" w:lineRule="auto"/>
+        <w:ind w:left="2880"/>
+        <w:rPr>
+          <w:rFonts w:ascii="Courier New" w:hAnsi="Courier New" w:cs="Courier New"/>
+          <w:sz w:val="20"/>
+          <w:szCs w:val="20"/>
+          <w:lang w:val="es-ES"/>
+        </w:rPr>
+      </w:pPr>
+      <w:proofErr w:type="spellStart"/>
+      <w:r>
+        <w:rPr>
+          <w:rFonts w:ascii="Courier New" w:hAnsi="Courier New" w:cs="Courier New"/>
+          <w:sz w:val="20"/>
+          <w:szCs w:val="20"/>
+          <w:lang w:val="es-ES"/>
+        </w:rPr>
+        <w:t>disp</w:t>
+      </w:r>
+      <w:proofErr w:type="spellEnd"/>
+      <w:r>
+        <w:rPr>
+          <w:rFonts w:ascii="Courier New" w:hAnsi="Courier New" w:cs="Courier New"/>
+          <w:sz w:val="20"/>
+          <w:szCs w:val="20"/>
+          <w:lang w:val="es-ES"/>
+        </w:rPr>
+        <w:t>(</w:t>
+      </w:r>
+      <w:proofErr w:type="spellStart"/>
+      <w:r>
+        <w:rPr>
+          <w:rFonts w:ascii="Courier New" w:hAnsi="Courier New" w:cs="Courier New"/>
+          <w:sz w:val="20"/>
+          <w:szCs w:val="20"/>
+          <w:lang w:val="es-ES"/>
+        </w:rPr>
+        <w:t>flipud</w:t>
+      </w:r>
+      <w:proofErr w:type="spellEnd"/>
+      <w:r>
+        <w:rPr>
+          <w:rFonts w:ascii="Courier New" w:hAnsi="Courier New" w:cs="Courier New"/>
+          <w:sz w:val="20"/>
+          <w:szCs w:val="20"/>
+          <w:lang w:val="es-ES"/>
+        </w:rPr>
+        <w:t>(</w:t>
+      </w:r>
+      <w:proofErr w:type="spellStart"/>
+      <w:r>
+        <w:rPr>
+          <w:rFonts w:ascii="Courier New" w:hAnsi="Courier New" w:cs="Courier New"/>
+          <w:sz w:val="20"/>
+          <w:szCs w:val="20"/>
+          <w:lang w:val="es-ES"/>
+        </w:rPr>
+        <w:t>eig</w:t>
+      </w:r>
+      <w:proofErr w:type="spellEnd"/>
+      <w:r>
+        <w:rPr>
+          <w:rFonts w:ascii="Courier New" w:hAnsi="Courier New" w:cs="Courier New"/>
+          <w:sz w:val="20"/>
+          <w:szCs w:val="20"/>
+          <w:lang w:val="es-ES"/>
+        </w:rPr>
+        <w:t>(</w:t>
+      </w:r>
+      <w:proofErr w:type="spellStart"/>
+      <w:r>
+        <w:rPr>
+          <w:rFonts w:ascii="Courier New" w:hAnsi="Courier New" w:cs="Courier New"/>
+          <w:sz w:val="20"/>
+          <w:szCs w:val="20"/>
+          <w:lang w:val="es-ES"/>
+        </w:rPr>
+        <w:t>Wm</w:t>
+      </w:r>
+      <w:proofErr w:type="spellEnd"/>
+      <w:r>
+        <w:rPr>
+          <w:rFonts w:ascii="Courier New" w:hAnsi="Courier New" w:cs="Courier New"/>
+          <w:sz w:val="20"/>
+          <w:szCs w:val="20"/>
+          <w:lang w:val="es-ES"/>
+        </w:rPr>
+        <w:t>)))</w:t>
+      </w:r>
+    </w:p>
+    <w:p>
+      <w:pPr>
+        <w:pBdr>
+          <w:top w:val="none" w:sz="0" w:space="0" w:color="auto"/>
+          <w:left w:val="none" w:sz="0" w:space="0" w:color="auto"/>
+          <w:bottom w:val="none" w:sz="0" w:space="0" w:color="auto"/>
+          <w:right w:val="none" w:sz="0" w:space="0" w:color="auto"/>
+          <w:between w:val="none" w:sz="0" w:space="0" w:color="auto"/>
+        </w:pBdr>
+        <w:autoSpaceDE w:val="0"/>
+        <w:autoSpaceDN w:val="0"/>
+        <w:adjustRightInd w:val="0"/>
+        <w:spacing w:line="240" w:lineRule="auto"/>
+        <w:ind w:left="2880"/>
+        <w:rPr>
+          <w:rFonts w:ascii="Courier New" w:hAnsi="Courier New" w:cs="Courier New"/>
+          <w:sz w:val="24"/>
+          <w:szCs w:val="24"/>
+          <w:lang w:val="es-ES"/>
+        </w:rPr>
+      </w:pPr>
+    </w:p>
+    <w:p>
+      <w:pPr>
+        <w:pBdr>
+          <w:top w:val="none" w:sz="0" w:space="0" w:color="auto"/>
+          <w:left w:val="none" w:sz="0" w:space="0" w:color="auto"/>
+          <w:bottom w:val="none" w:sz="0" w:space="0" w:color="auto"/>
+          <w:right w:val="none" w:sz="0" w:space="0" w:color="auto"/>
+          <w:between w:val="none" w:sz="0" w:space="0" w:color="auto"/>
+        </w:pBdr>
+        <w:autoSpaceDE w:val="0"/>
+        <w:autoSpaceDN w:val="0"/>
+        <w:adjustRightInd w:val="0"/>
+        <w:spacing w:line="240" w:lineRule="auto"/>
+        <w:ind w:left="720"/>
+        <w:rPr>
+          <w:rFonts w:asciiTheme="majorHAnsi" w:hAnsiTheme="majorHAnsi" w:cstheme="majorHAnsi"/>
+          <w:sz w:val="28"/>
+          <w:szCs w:val="28"/>
+          <w:lang w:val="ca-ES"/>
+        </w:rPr>
+      </w:pPr>
+      <w:r>
+        <w:rPr>
+          <w:rFonts w:asciiTheme="majorHAnsi" w:hAnsiTheme="majorHAnsi" w:cstheme="majorHAnsi"/>
+          <w:sz w:val="28"/>
+          <w:szCs w:val="28"/>
+          <w:lang w:val="ca-ES"/>
+        </w:rPr>
+        <w:t xml:space="preserve">com fa Moler a </w:t>
+      </w:r>
+      <w:hyperlink r:id="rId16" w:history="1">
+        <w:r>
+          <w:rPr>
+            <w:rStyle w:val="Hipervnculo"/>
+            <w:rFonts w:asciiTheme="majorHAnsi" w:hAnsiTheme="majorHAnsi" w:cstheme="majorHAnsi"/>
+            <w:sz w:val="28"/>
+            <w:szCs w:val="28"/>
+            <w:lang w:val="ca-ES"/>
+          </w:rPr>
+          <w:t>blogs.mathworks.com/</w:t>
+        </w:r>
+        <w:proofErr w:type="spellStart"/>
+        <w:r>
+          <w:rPr>
+            <w:rStyle w:val="Hipervnculo"/>
+            <w:rFonts w:asciiTheme="majorHAnsi" w:hAnsiTheme="majorHAnsi" w:cstheme="majorHAnsi"/>
+            <w:sz w:val="28"/>
+            <w:szCs w:val="28"/>
+            <w:lang w:val="ca-ES"/>
+          </w:rPr>
+          <w:t>cleve</w:t>
+        </w:r>
+        <w:proofErr w:type="spellEnd"/>
+        <w:r>
+          <w:rPr>
+            <w:rStyle w:val="Hipervnculo"/>
+            <w:rFonts w:asciiTheme="majorHAnsi" w:hAnsiTheme="majorHAnsi" w:cstheme="majorHAnsi"/>
+            <w:sz w:val="28"/>
+            <w:szCs w:val="28"/>
+            <w:lang w:val="ca-ES"/>
+          </w:rPr>
+          <w:t>/2013/04/15/wilkinsons-matrices-2/</w:t>
+        </w:r>
+      </w:hyperlink>
+      <w:r>
+        <w:rPr>
+          <w:rFonts w:asciiTheme="majorHAnsi" w:hAnsiTheme="majorHAnsi" w:cstheme="majorHAnsi"/>
+          <w:sz w:val="28"/>
+          <w:szCs w:val="28"/>
+          <w:lang w:val="ca-ES"/>
+        </w:rPr>
+        <w:t>, el resultat és el següent:</w:t>
+      </w:r>
+    </w:p>
+    <w:p>
+      <w:pPr>
+        <w:pBdr>
+          <w:top w:val="none" w:sz="0" w:space="0" w:color="auto"/>
+          <w:left w:val="none" w:sz="0" w:space="0" w:color="auto"/>
+          <w:bottom w:val="none" w:sz="0" w:space="0" w:color="auto"/>
+          <w:right w:val="none" w:sz="0" w:space="0" w:color="auto"/>
+          <w:between w:val="none" w:sz="0" w:space="0" w:color="auto"/>
+        </w:pBdr>
+        <w:autoSpaceDE w:val="0"/>
+        <w:autoSpaceDN w:val="0"/>
+        <w:adjustRightInd w:val="0"/>
+        <w:spacing w:line="240" w:lineRule="auto"/>
+        <w:ind w:left="720"/>
+        <w:rPr>
+          <w:rFonts w:asciiTheme="majorHAnsi" w:hAnsiTheme="majorHAnsi" w:cstheme="majorHAnsi"/>
+          <w:sz w:val="28"/>
+          <w:szCs w:val="28"/>
+          <w:lang w:val="ca-ES"/>
+        </w:rPr>
+      </w:pPr>
+      <w:r>
+        <w:rPr>
+          <w:rFonts w:asciiTheme="majorHAnsi" w:hAnsiTheme="majorHAnsi" w:cstheme="majorHAnsi"/>
+          <w:sz w:val="28"/>
+          <w:szCs w:val="28"/>
+          <w:lang w:val="ca-ES"/>
+        </w:rPr>
+        <w:tab/>
+      </w:r>
+      <w:r>
+        <w:rPr>
+          <w:rFonts w:asciiTheme="majorHAnsi" w:hAnsiTheme="majorHAnsi" w:cstheme="majorHAnsi"/>
+          <w:sz w:val="28"/>
+          <w:szCs w:val="28"/>
+          <w:lang w:val="ca-ES"/>
+        </w:rPr>
+        <w:tab/>
+      </w:r>
+    </w:p>
+    <w:p>
+      <w:pPr>
+        <w:pBdr>
+          <w:top w:val="none" w:sz="0" w:space="0" w:color="auto"/>
+          <w:left w:val="none" w:sz="0" w:space="0" w:color="auto"/>
+          <w:bottom w:val="none" w:sz="0" w:space="0" w:color="auto"/>
+          <w:right w:val="none" w:sz="0" w:space="0" w:color="auto"/>
+          <w:between w:val="none" w:sz="0" w:space="0" w:color="auto"/>
+        </w:pBdr>
+        <w:autoSpaceDE w:val="0"/>
+        <w:autoSpaceDN w:val="0"/>
+        <w:adjustRightInd w:val="0"/>
+        <w:spacing w:line="240" w:lineRule="auto"/>
+        <w:ind w:left="3600"/>
+        <w:rPr>
+          <w:rFonts w:asciiTheme="majorHAnsi" w:hAnsiTheme="majorHAnsi" w:cstheme="majorHAnsi"/>
+          <w:lang w:val="ca-ES"/>
+        </w:rPr>
+      </w:pPr>
+      <w:r>
+        <w:rPr>
+          <w:rFonts w:asciiTheme="majorHAnsi" w:hAnsiTheme="majorHAnsi" w:cstheme="majorHAnsi"/>
+          <w:lang w:val="ca-ES"/>
+        </w:rPr>
+        <w:t xml:space="preserve">       </w:t>
+      </w:r>
+      <w:proofErr w:type="spellStart"/>
+      <w:r>
+        <w:rPr>
+          <w:rFonts w:asciiTheme="majorHAnsi" w:hAnsiTheme="majorHAnsi" w:cstheme="majorHAnsi"/>
+          <w:lang w:val="ca-ES"/>
+        </w:rPr>
+        <w:t>eig</w:t>
+      </w:r>
+      <w:proofErr w:type="spellEnd"/>
+      <w:r>
+        <w:rPr>
+          <w:rFonts w:asciiTheme="majorHAnsi" w:hAnsiTheme="majorHAnsi" w:cstheme="majorHAnsi"/>
+          <w:lang w:val="ca-ES"/>
+        </w:rPr>
+        <w:t>(</w:t>
+      </w:r>
+      <w:proofErr w:type="spellStart"/>
+      <w:r>
+        <w:rPr>
+          <w:rFonts w:asciiTheme="majorHAnsi" w:hAnsiTheme="majorHAnsi" w:cstheme="majorHAnsi"/>
+          <w:lang w:val="ca-ES"/>
+        </w:rPr>
+        <w:t>Wm</w:t>
+      </w:r>
+      <w:proofErr w:type="spellEnd"/>
+      <w:r>
+        <w:rPr>
+          <w:rFonts w:asciiTheme="majorHAnsi" w:hAnsiTheme="majorHAnsi" w:cstheme="majorHAnsi"/>
+          <w:lang w:val="ca-ES"/>
+        </w:rPr>
+        <w:t>(21))</w:t>
+      </w:r>
+    </w:p>
+    <w:p>
+      <w:pPr>
+        <w:pBdr>
+          <w:top w:val="none" w:sz="0" w:space="0" w:color="auto"/>
+          <w:left w:val="none" w:sz="0" w:space="0" w:color="auto"/>
+          <w:bottom w:val="none" w:sz="0" w:space="0" w:color="auto"/>
+          <w:right w:val="none" w:sz="0" w:space="0" w:color="auto"/>
+          <w:between w:val="none" w:sz="0" w:space="0" w:color="auto"/>
+        </w:pBdr>
+        <w:autoSpaceDE w:val="0"/>
+        <w:autoSpaceDN w:val="0"/>
+        <w:adjustRightInd w:val="0"/>
+        <w:spacing w:line="240" w:lineRule="auto"/>
+        <w:ind w:left="3600"/>
+        <w:rPr>
+          <w:rFonts w:asciiTheme="majorHAnsi" w:hAnsiTheme="majorHAnsi" w:cstheme="majorHAnsi"/>
+          <w:lang w:val="ca-ES"/>
+        </w:rPr>
+      </w:pPr>
+      <w:r>
+        <w:rPr>
+          <w:rFonts w:asciiTheme="majorHAnsi" w:hAnsiTheme="majorHAnsi" w:cstheme="majorHAnsi"/>
+          <w:lang w:val="ca-ES"/>
+        </w:rPr>
+        <w:t xml:space="preserve">   3.746194162881017</w:t>
+      </w:r>
+    </w:p>
+    <w:p>
+      <w:pPr>
+        <w:pBdr>
+          <w:top w:val="none" w:sz="0" w:space="0" w:color="auto"/>
+          <w:left w:val="none" w:sz="0" w:space="0" w:color="auto"/>
+          <w:bottom w:val="none" w:sz="0" w:space="0" w:color="auto"/>
+          <w:right w:val="none" w:sz="0" w:space="0" w:color="auto"/>
+          <w:between w:val="none" w:sz="0" w:space="0" w:color="auto"/>
+        </w:pBdr>
+        <w:autoSpaceDE w:val="0"/>
+        <w:autoSpaceDN w:val="0"/>
+        <w:adjustRightInd w:val="0"/>
+        <w:spacing w:line="240" w:lineRule="auto"/>
+        <w:ind w:left="3600"/>
+        <w:rPr>
+          <w:rFonts w:asciiTheme="majorHAnsi" w:hAnsiTheme="majorHAnsi" w:cstheme="majorHAnsi"/>
+          <w:lang w:val="ca-ES"/>
+        </w:rPr>
+      </w:pPr>
+      <w:r>
+        <w:rPr>
+          <w:rFonts w:asciiTheme="majorHAnsi" w:hAnsiTheme="majorHAnsi" w:cstheme="majorHAnsi"/>
+          <w:lang w:val="ca-ES"/>
+        </w:rPr>
+        <w:t xml:space="preserve">   2.210673621807088</w:t>
+      </w:r>
+    </w:p>
+    <w:p>
+      <w:pPr>
+        <w:pBdr>
+          <w:top w:val="none" w:sz="0" w:space="0" w:color="auto"/>
+          <w:left w:val="none" w:sz="0" w:space="0" w:color="auto"/>
+          <w:bottom w:val="none" w:sz="0" w:space="0" w:color="auto"/>
+          <w:right w:val="none" w:sz="0" w:space="0" w:color="auto"/>
+          <w:between w:val="none" w:sz="0" w:space="0" w:color="auto"/>
+        </w:pBdr>
+        <w:autoSpaceDE w:val="0"/>
+        <w:autoSpaceDN w:val="0"/>
+        <w:adjustRightInd w:val="0"/>
+        <w:spacing w:line="240" w:lineRule="auto"/>
+        <w:ind w:left="3600"/>
+        <w:rPr>
+          <w:rFonts w:asciiTheme="majorHAnsi" w:hAnsiTheme="majorHAnsi" w:cstheme="majorHAnsi"/>
+          <w:lang w:val="ca-ES"/>
+        </w:rPr>
+      </w:pPr>
+      <w:r>
+        <w:rPr>
+          <w:rFonts w:asciiTheme="majorHAnsi" w:hAnsiTheme="majorHAnsi" w:cstheme="majorHAnsi"/>
+          <w:lang w:val="ca-ES"/>
+        </w:rPr>
+        <w:t xml:space="preserve">   1.038725869439356</w:t>
+      </w:r>
+    </w:p>
+    <w:p>
+      <w:pPr>
+        <w:pBdr>
+          <w:top w:val="none" w:sz="0" w:space="0" w:color="auto"/>
+          <w:left w:val="none" w:sz="0" w:space="0" w:color="auto"/>
+          <w:bottom w:val="none" w:sz="0" w:space="0" w:color="auto"/>
+          <w:right w:val="none" w:sz="0" w:space="0" w:color="auto"/>
+          <w:between w:val="none" w:sz="0" w:space="0" w:color="auto"/>
+        </w:pBdr>
+        <w:autoSpaceDE w:val="0"/>
+        <w:autoSpaceDN w:val="0"/>
+        <w:adjustRightInd w:val="0"/>
+        <w:spacing w:line="240" w:lineRule="auto"/>
+        <w:ind w:left="3600"/>
+        <w:rPr>
+          <w:rFonts w:asciiTheme="majorHAnsi" w:hAnsiTheme="majorHAnsi" w:cstheme="majorHAnsi"/>
+          <w:lang w:val="ca-ES"/>
+        </w:rPr>
+      </w:pPr>
+      <w:r>
+        <w:rPr>
+          <w:rFonts w:asciiTheme="majorHAnsi" w:hAnsiTheme="majorHAnsi" w:cstheme="majorHAnsi"/>
+          <w:lang w:val="ca-ES"/>
+        </w:rPr>
+        <w:t xml:space="preserve">  -0.000000000000000</w:t>
+      </w:r>
+    </w:p>
+    <w:p>
+      <w:pPr>
+        <w:pBdr>
+          <w:top w:val="none" w:sz="0" w:space="0" w:color="auto"/>
+          <w:left w:val="none" w:sz="0" w:space="0" w:color="auto"/>
+          <w:bottom w:val="none" w:sz="0" w:space="0" w:color="auto"/>
+          <w:right w:val="none" w:sz="0" w:space="0" w:color="auto"/>
+          <w:between w:val="none" w:sz="0" w:space="0" w:color="auto"/>
+        </w:pBdr>
+        <w:autoSpaceDE w:val="0"/>
+        <w:autoSpaceDN w:val="0"/>
+        <w:adjustRightInd w:val="0"/>
+        <w:spacing w:line="240" w:lineRule="auto"/>
+        <w:ind w:left="3600"/>
+        <w:rPr>
+          <w:rFonts w:asciiTheme="majorHAnsi" w:hAnsiTheme="majorHAnsi" w:cstheme="majorHAnsi"/>
+          <w:lang w:val="ca-ES"/>
+        </w:rPr>
+      </w:pPr>
+      <w:r>
+        <w:rPr>
+          <w:rFonts w:asciiTheme="majorHAnsi" w:hAnsiTheme="majorHAnsi" w:cstheme="majorHAnsi"/>
+          <w:lang w:val="ca-ES"/>
+        </w:rPr>
+        <w:t xml:space="preserve">  -1.038725869439356</w:t>
+      </w:r>
+    </w:p>
+    <w:p>
+      <w:pPr>
+        <w:pBdr>
+          <w:top w:val="none" w:sz="0" w:space="0" w:color="auto"/>
+          <w:left w:val="none" w:sz="0" w:space="0" w:color="auto"/>
+          <w:bottom w:val="none" w:sz="0" w:space="0" w:color="auto"/>
+          <w:right w:val="none" w:sz="0" w:space="0" w:color="auto"/>
+          <w:between w:val="none" w:sz="0" w:space="0" w:color="auto"/>
+        </w:pBdr>
+        <w:autoSpaceDE w:val="0"/>
+        <w:autoSpaceDN w:val="0"/>
+        <w:adjustRightInd w:val="0"/>
+        <w:spacing w:line="240" w:lineRule="auto"/>
+        <w:ind w:left="3600"/>
+        <w:rPr>
+          <w:rFonts w:asciiTheme="majorHAnsi" w:hAnsiTheme="majorHAnsi" w:cstheme="majorHAnsi"/>
+          <w:lang w:val="ca-ES"/>
+        </w:rPr>
+      </w:pPr>
+      <w:r>
+        <w:rPr>
+          <w:rFonts w:asciiTheme="majorHAnsi" w:hAnsiTheme="majorHAnsi" w:cstheme="majorHAnsi"/>
+          <w:lang w:val="ca-ES"/>
+        </w:rPr>
+        <w:t xml:space="preserve">  -2.210673621807087</w:t>
+      </w:r>
+    </w:p>
+    <w:p>
+      <w:pPr>
+        <w:pBdr>
+          <w:top w:val="none" w:sz="0" w:space="0" w:color="auto"/>
+          <w:left w:val="none" w:sz="0" w:space="0" w:color="auto"/>
+          <w:bottom w:val="none" w:sz="0" w:space="0" w:color="auto"/>
+          <w:right w:val="none" w:sz="0" w:space="0" w:color="auto"/>
+          <w:between w:val="none" w:sz="0" w:space="0" w:color="auto"/>
+        </w:pBdr>
+        <w:autoSpaceDE w:val="0"/>
+        <w:autoSpaceDN w:val="0"/>
+        <w:adjustRightInd w:val="0"/>
+        <w:spacing w:line="240" w:lineRule="auto"/>
+        <w:ind w:left="3600"/>
+        <w:rPr>
+          <w:rFonts w:asciiTheme="majorHAnsi" w:hAnsiTheme="majorHAnsi" w:cstheme="majorHAnsi"/>
+          <w:lang w:val="ca-ES"/>
+        </w:rPr>
+      </w:pPr>
+      <w:r>
+        <w:rPr>
+          <w:rFonts w:asciiTheme="majorHAnsi" w:hAnsiTheme="majorHAnsi" w:cstheme="majorHAnsi"/>
+          <w:lang w:val="ca-ES"/>
+        </w:rPr>
+        <w:t xml:space="preserve">  -3.746194162881015</w:t>
+      </w:r>
+    </w:p>
+    <w:p>
+      <w:pPr>
+        <w:pBdr>
+          <w:top w:val="none" w:sz="0" w:space="0" w:color="auto"/>
+          <w:left w:val="none" w:sz="0" w:space="0" w:color="auto"/>
+          <w:bottom w:val="none" w:sz="0" w:space="0" w:color="auto"/>
+          <w:right w:val="none" w:sz="0" w:space="0" w:color="auto"/>
+          <w:between w:val="none" w:sz="0" w:space="0" w:color="auto"/>
+        </w:pBdr>
+        <w:autoSpaceDE w:val="0"/>
+        <w:autoSpaceDN w:val="0"/>
+        <w:adjustRightInd w:val="0"/>
+        <w:spacing w:line="240" w:lineRule="auto"/>
+        <w:rPr>
+          <w:rFonts w:asciiTheme="majorHAnsi" w:hAnsiTheme="majorHAnsi" w:cstheme="majorHAnsi"/>
+          <w:lang w:val="ca-ES"/>
+        </w:rPr>
+      </w:pPr>
+    </w:p>
+    <w:p>
+      <w:pPr>
+        <w:pBdr>
+          <w:top w:val="none" w:sz="0" w:space="0" w:color="auto"/>
+          <w:left w:val="none" w:sz="0" w:space="0" w:color="auto"/>
+          <w:bottom w:val="none" w:sz="0" w:space="0" w:color="auto"/>
+          <w:right w:val="none" w:sz="0" w:space="0" w:color="auto"/>
+          <w:between w:val="none" w:sz="0" w:space="0" w:color="auto"/>
+        </w:pBdr>
+        <w:autoSpaceDE w:val="0"/>
+        <w:autoSpaceDN w:val="0"/>
+        <w:adjustRightInd w:val="0"/>
+        <w:spacing w:line="240" w:lineRule="auto"/>
+        <w:ind w:left="720"/>
+        <w:rPr>
+          <w:rFonts w:asciiTheme="majorHAnsi" w:hAnsiTheme="majorHAnsi" w:cstheme="majorHAnsi"/>
+          <w:sz w:val="28"/>
+          <w:szCs w:val="28"/>
+          <w:lang w:val="ca-ES"/>
+        </w:rPr>
+      </w:pPr>
+      <w:r>
+        <w:rPr>
+          <w:rFonts w:asciiTheme="majorHAnsi" w:hAnsiTheme="majorHAnsi" w:cstheme="majorHAnsi"/>
+          <w:sz w:val="28"/>
+          <w:szCs w:val="28"/>
+          <w:lang w:val="ca-ES"/>
+        </w:rPr>
+        <w:t>Ara veurem que el mètode de la potència convergeix al valor propi de mòdul més gran, 3.746194162881017, però arriba on punt on no “avança” més i no podem garantir que el resultat es doni amb 8 decimals correctes.</w:t>
       </w:r>
     </w:p>
     <w:p>
@@ -18147,17 +19480,52 @@
           <w:szCs w:val="28"/>
           <w:lang w:val="ca-ES"/>
         </w:rPr>
-        <w:t>Pel mètode de la potència, comencem amb un vector arbitrari no nul, en aquest cas, per exemple: x0 = [</w:t>
-      </w:r>
-      <w:r>
-        <w:rPr>
-          <w:rFonts w:asciiTheme="majorHAnsi" w:hAnsiTheme="majorHAnsi" w:cstheme="majorHAnsi"/>
-          <w:sz w:val="28"/>
-          <w:szCs w:val="28"/>
-          <w:highlight w:val="green"/>
-          <w:lang w:val="ca-ES"/>
-        </w:rPr>
-        <w:t>1;1;1;-1;].</w:t>
+        <w:t xml:space="preserve">Pel mètode de la potència, comencem amb un vector arbitrari no nul, en aquest cas, per exemple: x0 = </w:t>
+      </w:r>
+      <w:r>
+        <w:rPr>
+          <w:rFonts w:asciiTheme="majorHAnsi" w:hAnsiTheme="majorHAnsi" w:cstheme="majorHAnsi"/>
+          <w:sz w:val="28"/>
+          <w:szCs w:val="28"/>
+          <w:lang w:val="ca-ES"/>
+        </w:rPr>
+        <w:t>[0;1;1;</w:t>
+      </w:r>
+      <w:r>
+        <w:rPr>
+          <w:rFonts w:asciiTheme="majorHAnsi" w:hAnsiTheme="majorHAnsi" w:cstheme="majorHAnsi"/>
+          <w:sz w:val="28"/>
+          <w:szCs w:val="28"/>
+          <w:lang w:val="ca-ES"/>
+        </w:rPr>
+        <w:t>1</w:t>
+      </w:r>
+      <w:r>
+        <w:rPr>
+          <w:rFonts w:asciiTheme="majorHAnsi" w:hAnsiTheme="majorHAnsi" w:cstheme="majorHAnsi"/>
+          <w:sz w:val="28"/>
+          <w:szCs w:val="28"/>
+          <w:lang w:val="ca-ES"/>
+        </w:rPr>
+        <w:t>;1;</w:t>
+      </w:r>
+      <w:r>
+        <w:rPr>
+          <w:rFonts w:asciiTheme="majorHAnsi" w:hAnsiTheme="majorHAnsi" w:cstheme="majorHAnsi"/>
+          <w:sz w:val="28"/>
+          <w:szCs w:val="28"/>
+          <w:lang w:val="ca-ES"/>
+        </w:rPr>
+        <w:t>1</w:t>
+      </w:r>
+      <w:r>
+        <w:rPr>
+          <w:rFonts w:asciiTheme="majorHAnsi" w:hAnsiTheme="majorHAnsi" w:cstheme="majorHAnsi"/>
+          <w:sz w:val="28"/>
+          <w:szCs w:val="28"/>
+          <w:lang w:val="ca-ES"/>
+        </w:rPr>
+        <w:t>;1]</w:t>
       </w:r>
     </w:p>
     <w:p>
@@ -18190,7 +19558,7 @@
           <w:szCs w:val="28"/>
           <w:lang w:val="ca-ES"/>
         </w:rPr>
-        <w:t>Procedim a aplicar l’algorisme amb una tolerància tol = 0.0000005.</w:t>
+        <w:t>Aquí podem veure un plot amb l’evolució del mètode i diferents formes de calcular l’error:</w:t>
       </w:r>
     </w:p>
     <w:p>
@@ -18204,11 +19572,4585 @@
           <w:lang w:val="ca-ES"/>
         </w:rPr>
       </w:pPr>
+      <w:r>
+        <w:rPr>
+          <w:rFonts w:asciiTheme="majorHAnsi" w:hAnsiTheme="majorHAnsi" w:cstheme="majorHAnsi"/>
+          <w:noProof/>
+          <w:sz w:val="28"/>
+          <w:szCs w:val="28"/>
+          <w:lang w:val="ca-ES"/>
+        </w:rPr>
+        <w:drawing>
+          <wp:anchor distT="0" distB="0" distL="114300" distR="114300" simplePos="0" relativeHeight="251704320" behindDoc="0" locked="0" layoutInCell="1" allowOverlap="1">
+            <wp:simplePos x="0" y="0"/>
+            <wp:positionH relativeFrom="margin">
+              <wp:posOffset>415925</wp:posOffset>
+            </wp:positionH>
+            <wp:positionV relativeFrom="paragraph">
+              <wp:posOffset>141605</wp:posOffset>
+            </wp:positionV>
+            <wp:extent cx="5096510" cy="2477135"/>
+            <wp:effectExtent l="0" t="0" r="8890" b="0"/>
+            <wp:wrapSquare wrapText="bothSides"/>
+            <wp:docPr id="20" name="Imagen 20"/>
+            <wp:cNvGraphicFramePr>
+              <a:graphicFrameLocks xmlns:a="http://schemas.openxmlformats.org/drawingml/2006/main" noChangeAspect="1"/>
+            </wp:cNvGraphicFramePr>
+            <a:graphic xmlns:a="http://schemas.openxmlformats.org/drawingml/2006/main">
+              <a:graphicData uri="http://schemas.openxmlformats.org/drawingml/2006/picture">
+                <pic:pic xmlns:pic="http://schemas.openxmlformats.org/drawingml/2006/picture">
+                  <pic:nvPicPr>
+                    <pic:cNvPr id="20" name="potencia.png"/>
+                    <pic:cNvPicPr/>
+                  </pic:nvPicPr>
+                  <pic:blipFill>
+                    <a:blip r:embed="rId17">
+                      <a:extLst>
+                        <a:ext uri="{28A0092B-C50C-407E-A947-70E740481C1C}">
+                          <a14:useLocalDpi xmlns:a14="http://schemas.microsoft.com/office/drawing/2010/main" val="0"/>
+                        </a:ext>
+                      </a:extLst>
+                    </a:blip>
+                    <a:stretch>
+                      <a:fillRect/>
+                    </a:stretch>
+                  </pic:blipFill>
+                  <pic:spPr>
+                    <a:xfrm>
+                      <a:off x="0" y="0"/>
+                      <a:ext cx="5096510" cy="2477135"/>
+                    </a:xfrm>
+                    <a:prstGeom prst="rect">
+                      <a:avLst/>
+                    </a:prstGeom>
+                  </pic:spPr>
+                </pic:pic>
+              </a:graphicData>
+            </a:graphic>
+            <wp14:sizeRelH relativeFrom="margin">
+              <wp14:pctWidth>0</wp14:pctWidth>
+            </wp14:sizeRelH>
+            <wp14:sizeRelV relativeFrom="margin">
+              <wp14:pctHeight>0</wp14:pctHeight>
+            </wp14:sizeRelV>
+          </wp:anchor>
+        </w:drawing>
+      </w:r>
+    </w:p>
+    <w:p>
+      <w:pPr>
+        <w:spacing w:line="270" w:lineRule="exact"/>
+        <w:rPr>
+          <w:rFonts w:asciiTheme="majorHAnsi" w:hAnsiTheme="majorHAnsi" w:cstheme="majorHAnsi"/>
+          <w:sz w:val="28"/>
+          <w:szCs w:val="28"/>
+          <w:lang w:val="ca-ES"/>
+        </w:rPr>
+      </w:pPr>
     </w:p>
     <w:p>
       <w:pPr>
         <w:spacing w:line="270" w:lineRule="exact"/>
         <w:ind w:left="720"/>
+        <w:rPr>
+          <w:rFonts w:asciiTheme="majorHAnsi" w:hAnsiTheme="majorHAnsi" w:cstheme="majorHAnsi"/>
+          <w:sz w:val="28"/>
+          <w:szCs w:val="28"/>
+          <w:lang w:val="ca-ES"/>
+        </w:rPr>
+      </w:pPr>
+      <w:r>
+        <w:rPr>
+          <w:rFonts w:asciiTheme="majorHAnsi" w:hAnsiTheme="majorHAnsi" w:cstheme="majorHAnsi"/>
+          <w:sz w:val="28"/>
+          <w:szCs w:val="28"/>
+          <w:lang w:val="ca-ES"/>
+        </w:rPr>
+        <w:t xml:space="preserve"> </w:t>
+      </w:r>
+    </w:p>
+    <w:p>
+      <w:pPr>
+        <w:spacing w:line="270" w:lineRule="exact"/>
+        <w:ind w:left="720"/>
+        <w:rPr>
+          <w:rFonts w:asciiTheme="majorHAnsi" w:hAnsiTheme="majorHAnsi" w:cstheme="majorHAnsi"/>
+          <w:sz w:val="28"/>
+          <w:szCs w:val="28"/>
+          <w:lang w:val="ca-ES"/>
+        </w:rPr>
+      </w:pPr>
+    </w:p>
+    <w:p>
+      <w:pPr>
+        <w:spacing w:line="270" w:lineRule="exact"/>
+        <w:ind w:left="720"/>
+        <w:rPr>
+          <w:rFonts w:asciiTheme="majorHAnsi" w:hAnsiTheme="majorHAnsi" w:cstheme="majorHAnsi"/>
+          <w:sz w:val="28"/>
+          <w:szCs w:val="28"/>
+          <w:lang w:val="ca-ES"/>
+        </w:rPr>
+      </w:pPr>
+    </w:p>
+    <w:p>
+      <w:pPr>
+        <w:spacing w:line="270" w:lineRule="exact"/>
+        <w:rPr>
+          <w:rFonts w:asciiTheme="majorHAnsi" w:hAnsiTheme="majorHAnsi" w:cstheme="majorHAnsi"/>
+          <w:sz w:val="28"/>
+          <w:szCs w:val="28"/>
+          <w:lang w:val="ca-ES"/>
+        </w:rPr>
+      </w:pPr>
+    </w:p>
+    <w:p>
+      <w:pPr>
+        <w:spacing w:line="270" w:lineRule="exact"/>
+        <w:rPr>
+          <w:rFonts w:asciiTheme="majorHAnsi" w:hAnsiTheme="majorHAnsi" w:cstheme="majorHAnsi"/>
+          <w:sz w:val="28"/>
+          <w:szCs w:val="28"/>
+          <w:lang w:val="ca-ES"/>
+        </w:rPr>
+      </w:pPr>
+    </w:p>
+    <w:p>
+      <w:pPr>
+        <w:spacing w:line="270" w:lineRule="exact"/>
+        <w:rPr>
+          <w:rFonts w:asciiTheme="majorHAnsi" w:hAnsiTheme="majorHAnsi" w:cstheme="majorHAnsi"/>
+          <w:sz w:val="28"/>
+          <w:szCs w:val="28"/>
+          <w:lang w:val="ca-ES"/>
+        </w:rPr>
+      </w:pPr>
+    </w:p>
+    <w:p>
+      <w:pPr>
+        <w:spacing w:line="270" w:lineRule="exact"/>
+        <w:rPr>
+          <w:rFonts w:asciiTheme="majorHAnsi" w:hAnsiTheme="majorHAnsi" w:cstheme="majorHAnsi"/>
+          <w:sz w:val="28"/>
+          <w:szCs w:val="28"/>
+          <w:lang w:val="ca-ES"/>
+        </w:rPr>
+      </w:pPr>
+    </w:p>
+    <w:p>
+      <w:pPr>
+        <w:spacing w:line="270" w:lineRule="exact"/>
+        <w:rPr>
+          <w:rFonts w:asciiTheme="majorHAnsi" w:hAnsiTheme="majorHAnsi" w:cstheme="majorHAnsi"/>
+          <w:sz w:val="28"/>
+          <w:szCs w:val="28"/>
+          <w:lang w:val="ca-ES"/>
+        </w:rPr>
+      </w:pPr>
+    </w:p>
+    <w:p>
+      <w:pPr>
+        <w:spacing w:line="270" w:lineRule="exact"/>
+        <w:rPr>
+          <w:rFonts w:asciiTheme="majorHAnsi" w:hAnsiTheme="majorHAnsi" w:cstheme="majorHAnsi"/>
+          <w:sz w:val="28"/>
+          <w:szCs w:val="28"/>
+          <w:lang w:val="ca-ES"/>
+        </w:rPr>
+      </w:pPr>
+    </w:p>
+    <w:p>
+      <w:pPr>
+        <w:spacing w:line="270" w:lineRule="exact"/>
+        <w:rPr>
+          <w:rFonts w:asciiTheme="majorHAnsi" w:hAnsiTheme="majorHAnsi" w:cstheme="majorHAnsi"/>
+          <w:sz w:val="28"/>
+          <w:szCs w:val="28"/>
+          <w:lang w:val="ca-ES"/>
+        </w:rPr>
+      </w:pPr>
+    </w:p>
+    <w:p>
+      <w:pPr>
+        <w:spacing w:line="270" w:lineRule="exact"/>
+        <w:rPr>
+          <w:rFonts w:asciiTheme="majorHAnsi" w:hAnsiTheme="majorHAnsi" w:cstheme="majorHAnsi"/>
+          <w:sz w:val="28"/>
+          <w:szCs w:val="28"/>
+          <w:lang w:val="ca-ES"/>
+        </w:rPr>
+      </w:pPr>
+    </w:p>
+    <w:p>
+      <w:pPr>
+        <w:spacing w:line="270" w:lineRule="exact"/>
+        <w:rPr>
+          <w:rFonts w:asciiTheme="majorHAnsi" w:hAnsiTheme="majorHAnsi" w:cstheme="majorHAnsi"/>
+          <w:sz w:val="28"/>
+          <w:szCs w:val="28"/>
+          <w:lang w:val="ca-ES"/>
+        </w:rPr>
+      </w:pPr>
+    </w:p>
+    <w:p>
+      <w:pPr>
+        <w:spacing w:line="270" w:lineRule="exact"/>
+        <w:rPr>
+          <w:rFonts w:asciiTheme="majorHAnsi" w:hAnsiTheme="majorHAnsi" w:cstheme="majorHAnsi"/>
+          <w:sz w:val="28"/>
+          <w:szCs w:val="28"/>
+          <w:lang w:val="ca-ES"/>
+        </w:rPr>
+      </w:pPr>
+    </w:p>
+    <w:p>
+      <w:pPr>
+        <w:spacing w:line="270" w:lineRule="exact"/>
+        <w:rPr>
+          <w:rFonts w:asciiTheme="majorHAnsi" w:hAnsiTheme="majorHAnsi" w:cstheme="majorHAnsi"/>
+          <w:sz w:val="28"/>
+          <w:szCs w:val="28"/>
+          <w:lang w:val="ca-ES"/>
+        </w:rPr>
+      </w:pPr>
+    </w:p>
+    <w:p>
+      <w:pPr>
+        <w:spacing w:line="270" w:lineRule="exact"/>
+        <w:rPr>
+          <w:rFonts w:asciiTheme="majorHAnsi" w:hAnsiTheme="majorHAnsi" w:cstheme="majorHAnsi"/>
+          <w:sz w:val="28"/>
+          <w:szCs w:val="28"/>
+          <w:lang w:val="ca-ES"/>
+        </w:rPr>
+      </w:pPr>
+      <w:r>
+        <w:rPr>
+          <w:rFonts w:asciiTheme="majorHAnsi" w:hAnsiTheme="majorHAnsi" w:cstheme="majorHAnsi"/>
+          <w:sz w:val="28"/>
+          <w:szCs w:val="28"/>
+          <w:lang w:val="ca-ES"/>
+        </w:rPr>
+        <w:lastRenderedPageBreak/>
+        <w:t xml:space="preserve">Com podem veure a partir de </w:t>
+      </w:r>
+      <w:proofErr w:type="spellStart"/>
+      <w:r>
+        <w:rPr>
+          <w:rFonts w:asciiTheme="majorHAnsi" w:hAnsiTheme="majorHAnsi" w:cstheme="majorHAnsi"/>
+          <w:sz w:val="28"/>
+          <w:szCs w:val="28"/>
+          <w:lang w:val="ca-ES"/>
+        </w:rPr>
+        <w:t>l’iteració</w:t>
+      </w:r>
+      <w:proofErr w:type="spellEnd"/>
+      <w:r>
+        <w:rPr>
+          <w:rFonts w:asciiTheme="majorHAnsi" w:hAnsiTheme="majorHAnsi" w:cstheme="majorHAnsi"/>
+          <w:sz w:val="28"/>
+          <w:szCs w:val="28"/>
+          <w:lang w:val="ca-ES"/>
+        </w:rPr>
+        <w:t xml:space="preserve"> 5 el mètode no varia el resultat (</w:t>
+      </w:r>
+      <w:r>
+        <w:rPr>
+          <w:rFonts w:asciiTheme="majorHAnsi" w:hAnsiTheme="majorHAnsi" w:cstheme="majorHAnsi"/>
+          <w:b/>
+          <w:sz w:val="28"/>
+          <w:szCs w:val="28"/>
+          <w:lang w:val="ca-ES"/>
+        </w:rPr>
+        <w:t>3.747129750461244</w:t>
+      </w:r>
+      <w:r>
+        <w:rPr>
+          <w:rFonts w:asciiTheme="majorHAnsi" w:hAnsiTheme="majorHAnsi" w:cstheme="majorHAnsi"/>
+          <w:sz w:val="28"/>
+          <w:szCs w:val="28"/>
+          <w:lang w:val="ca-ES"/>
+        </w:rPr>
+        <w:t xml:space="preserve">) i les úniques formes de calcular l’error que s’aproximen a 0 són la directa (comparant-lo amb el valor que ens dona </w:t>
+      </w:r>
+      <w:proofErr w:type="spellStart"/>
+      <w:r>
+        <w:rPr>
+          <w:rFonts w:asciiTheme="majorHAnsi" w:hAnsiTheme="majorHAnsi" w:cstheme="majorHAnsi"/>
+          <w:sz w:val="28"/>
+          <w:szCs w:val="28"/>
+          <w:lang w:val="ca-ES"/>
+        </w:rPr>
+        <w:t>Matlab</w:t>
+      </w:r>
+      <w:proofErr w:type="spellEnd"/>
+      <w:r>
+        <w:rPr>
+          <w:rFonts w:asciiTheme="majorHAnsi" w:hAnsiTheme="majorHAnsi" w:cstheme="majorHAnsi"/>
+          <w:sz w:val="28"/>
+          <w:szCs w:val="28"/>
+          <w:lang w:val="ca-ES"/>
+        </w:rPr>
+        <w:t>) i amb la norma2.</w:t>
+      </w:r>
+    </w:p>
+    <w:p>
+      <w:pPr>
+        <w:spacing w:line="270" w:lineRule="exact"/>
+        <w:rPr>
+          <w:rFonts w:asciiTheme="majorHAnsi" w:hAnsiTheme="majorHAnsi" w:cstheme="majorHAnsi"/>
+          <w:sz w:val="28"/>
+          <w:szCs w:val="28"/>
+          <w:lang w:val="ca-ES"/>
+        </w:rPr>
+      </w:pPr>
+    </w:p>
+    <w:p>
+      <w:pPr>
+        <w:spacing w:line="270" w:lineRule="exact"/>
+        <w:rPr>
+          <w:rFonts w:asciiTheme="majorHAnsi" w:hAnsiTheme="majorHAnsi" w:cstheme="majorHAnsi"/>
+          <w:sz w:val="28"/>
+          <w:szCs w:val="28"/>
+          <w:lang w:val="ca-ES"/>
+        </w:rPr>
+      </w:pPr>
+      <w:r>
+        <w:rPr>
+          <w:rFonts w:asciiTheme="majorHAnsi" w:hAnsiTheme="majorHAnsi" w:cstheme="majorHAnsi"/>
+          <w:sz w:val="28"/>
+          <w:szCs w:val="28"/>
+          <w:lang w:val="ca-ES"/>
+        </w:rPr>
+        <w:t>Com la matriu és simètrica i sabem que una matriu simètrica compleix que la seva norma 2 és igual al seu radi espectral (màxim dels valors propis de la matriu) podem fer servir això també per aproximar el valor.</w:t>
+      </w:r>
+    </w:p>
+    <w:p>
+      <w:pPr>
+        <w:spacing w:line="270" w:lineRule="exact"/>
+        <w:rPr>
+          <w:rFonts w:asciiTheme="majorHAnsi" w:hAnsiTheme="majorHAnsi" w:cstheme="majorHAnsi"/>
+          <w:sz w:val="28"/>
+          <w:szCs w:val="28"/>
+          <w:lang w:val="ca-ES"/>
+        </w:rPr>
+      </w:pPr>
+    </w:p>
+    <w:p>
+      <w:pPr>
+        <w:spacing w:line="270" w:lineRule="exact"/>
+        <w:rPr>
+          <w:rFonts w:asciiTheme="majorHAnsi" w:hAnsiTheme="majorHAnsi" w:cstheme="majorHAnsi"/>
+          <w:sz w:val="28"/>
+          <w:szCs w:val="28"/>
+          <w:lang w:val="ca-ES"/>
+        </w:rPr>
+      </w:pPr>
+      <w:r>
+        <w:rPr>
+          <w:rFonts w:asciiTheme="majorHAnsi" w:hAnsiTheme="majorHAnsi" w:cstheme="majorHAnsi"/>
+          <w:sz w:val="28"/>
+          <w:szCs w:val="28"/>
+          <w:lang w:val="ca-ES"/>
+        </w:rPr>
+        <w:t>L’error 2, calculat amb la norma infinit de la diferència entre iteracions tampoc dona bons resultats.</w:t>
+      </w:r>
+    </w:p>
+    <w:p>
+      <w:pPr>
+        <w:spacing w:line="270" w:lineRule="exact"/>
+        <w:rPr>
+          <w:rFonts w:asciiTheme="majorHAnsi" w:hAnsiTheme="majorHAnsi" w:cstheme="majorHAnsi"/>
+          <w:sz w:val="28"/>
+          <w:szCs w:val="28"/>
+          <w:lang w:val="ca-ES"/>
+        </w:rPr>
+      </w:pPr>
+    </w:p>
+    <w:p>
+      <w:pPr>
+        <w:spacing w:line="270" w:lineRule="exact"/>
+        <w:rPr>
+          <w:rFonts w:asciiTheme="majorHAnsi" w:hAnsiTheme="majorHAnsi" w:cstheme="majorHAnsi"/>
+          <w:sz w:val="28"/>
+          <w:szCs w:val="28"/>
+          <w:lang w:val="ca-ES"/>
+        </w:rPr>
+      </w:pPr>
+      <w:r>
+        <w:rPr>
+          <w:rFonts w:asciiTheme="majorHAnsi" w:hAnsiTheme="majorHAnsi" w:cstheme="majorHAnsi"/>
+          <w:sz w:val="28"/>
+          <w:szCs w:val="28"/>
+          <w:lang w:val="ca-ES"/>
+        </w:rPr>
+        <w:t>Provant amb diferents vectors inicials, el que millors resultats donava era el mencionat abans</w:t>
+      </w:r>
+      <w:r>
+        <w:rPr>
+          <w:rFonts w:asciiTheme="majorHAnsi" w:hAnsiTheme="majorHAnsi" w:cstheme="majorHAnsi"/>
+          <w:sz w:val="28"/>
+          <w:szCs w:val="28"/>
+          <w:lang w:val="ca-ES"/>
+        </w:rPr>
+        <w:t xml:space="preserve">, amb el qual s’obté un valor propi màxim = </w:t>
+      </w:r>
+      <w:r>
+        <w:rPr>
+          <w:rFonts w:asciiTheme="majorHAnsi" w:hAnsiTheme="majorHAnsi" w:cstheme="majorHAnsi"/>
+          <w:sz w:val="28"/>
+          <w:szCs w:val="28"/>
+          <w:lang w:val="ca-ES"/>
+        </w:rPr>
+        <w:t>3.747129750461244</w:t>
+      </w:r>
+      <w:r>
+        <w:rPr>
+          <w:rFonts w:asciiTheme="majorHAnsi" w:hAnsiTheme="majorHAnsi" w:cstheme="majorHAnsi"/>
+          <w:sz w:val="28"/>
+          <w:szCs w:val="28"/>
+          <w:lang w:val="ca-ES"/>
+        </w:rPr>
+        <w:t xml:space="preserve"> i un vector propi:</w:t>
+      </w:r>
+    </w:p>
+    <w:p>
+      <w:pPr>
+        <w:spacing w:line="270" w:lineRule="exact"/>
+        <w:rPr>
+          <w:rFonts w:asciiTheme="majorHAnsi" w:hAnsiTheme="majorHAnsi" w:cstheme="majorHAnsi"/>
+          <w:sz w:val="28"/>
+          <w:szCs w:val="28"/>
+          <w:lang w:val="ca-ES"/>
+        </w:rPr>
+      </w:pPr>
+    </w:p>
+    <w:p>
+      <w:pPr>
+        <w:spacing w:line="270" w:lineRule="exact"/>
+        <w:ind w:left="2880" w:firstLine="720"/>
+        <w:rPr>
+          <w:rFonts w:asciiTheme="majorHAnsi" w:hAnsiTheme="majorHAnsi" w:cstheme="majorHAnsi"/>
+          <w:sz w:val="28"/>
+          <w:szCs w:val="28"/>
+          <w:lang w:val="ca-ES"/>
+        </w:rPr>
+      </w:pPr>
+      <w:r>
+        <w:rPr>
+          <w:rFonts w:asciiTheme="majorHAnsi" w:hAnsiTheme="majorHAnsi" w:cstheme="majorHAnsi"/>
+          <w:sz w:val="28"/>
+          <w:szCs w:val="28"/>
+          <w:lang w:val="ca-ES"/>
+        </w:rPr>
+        <w:t>0.238344954633258</w:t>
+      </w:r>
+    </w:p>
+    <w:p>
+      <w:pPr>
+        <w:spacing w:line="270" w:lineRule="exact"/>
+        <w:ind w:left="2880"/>
+        <w:rPr>
+          <w:rFonts w:asciiTheme="majorHAnsi" w:hAnsiTheme="majorHAnsi" w:cstheme="majorHAnsi"/>
+          <w:sz w:val="28"/>
+          <w:szCs w:val="28"/>
+          <w:lang w:val="ca-ES"/>
+        </w:rPr>
+      </w:pPr>
+      <w:r>
+        <w:rPr>
+          <w:rFonts w:asciiTheme="majorHAnsi" w:hAnsiTheme="majorHAnsi" w:cstheme="majorHAnsi"/>
+          <w:sz w:val="28"/>
+          <w:szCs w:val="28"/>
+          <w:lang w:val="ca-ES"/>
+        </w:rPr>
+        <w:t xml:space="preserve">  </w:t>
+      </w:r>
+      <w:r>
+        <w:rPr>
+          <w:rFonts w:asciiTheme="majorHAnsi" w:hAnsiTheme="majorHAnsi" w:cstheme="majorHAnsi"/>
+          <w:sz w:val="28"/>
+          <w:szCs w:val="28"/>
+          <w:lang w:val="ca-ES"/>
+        </w:rPr>
+        <w:tab/>
+      </w:r>
+      <w:r>
+        <w:rPr>
+          <w:rFonts w:asciiTheme="majorHAnsi" w:hAnsiTheme="majorHAnsi" w:cstheme="majorHAnsi"/>
+          <w:sz w:val="28"/>
+          <w:szCs w:val="28"/>
+          <w:lang w:val="ca-ES"/>
+        </w:rPr>
+        <w:t>-0.174120845436878</w:t>
+      </w:r>
+    </w:p>
+    <w:p>
+      <w:pPr>
+        <w:spacing w:line="270" w:lineRule="exact"/>
+        <w:ind w:left="2880"/>
+        <w:rPr>
+          <w:rFonts w:asciiTheme="majorHAnsi" w:hAnsiTheme="majorHAnsi" w:cstheme="majorHAnsi"/>
+          <w:sz w:val="28"/>
+          <w:szCs w:val="28"/>
+          <w:lang w:val="ca-ES"/>
+        </w:rPr>
+      </w:pPr>
+      <w:r>
+        <w:rPr>
+          <w:rFonts w:asciiTheme="majorHAnsi" w:hAnsiTheme="majorHAnsi" w:cstheme="majorHAnsi"/>
+          <w:sz w:val="28"/>
+          <w:szCs w:val="28"/>
+          <w:lang w:val="ca-ES"/>
+        </w:rPr>
+        <w:t xml:space="preserve">   </w:t>
+      </w:r>
+      <w:r>
+        <w:rPr>
+          <w:rFonts w:asciiTheme="majorHAnsi" w:hAnsiTheme="majorHAnsi" w:cstheme="majorHAnsi"/>
+          <w:sz w:val="28"/>
+          <w:szCs w:val="28"/>
+          <w:lang w:val="ca-ES"/>
+        </w:rPr>
+        <w:tab/>
+      </w:r>
+      <w:r>
+        <w:rPr>
+          <w:rFonts w:asciiTheme="majorHAnsi" w:hAnsiTheme="majorHAnsi" w:cstheme="majorHAnsi"/>
+          <w:sz w:val="28"/>
+          <w:szCs w:val="28"/>
+          <w:lang w:val="ca-ES"/>
+        </w:rPr>
+        <w:t>0.090877748752864</w:t>
+      </w:r>
+    </w:p>
+    <w:p>
+      <w:pPr>
+        <w:spacing w:line="270" w:lineRule="exact"/>
+        <w:ind w:left="2880"/>
+        <w:rPr>
+          <w:rFonts w:asciiTheme="majorHAnsi" w:hAnsiTheme="majorHAnsi" w:cstheme="majorHAnsi"/>
+          <w:sz w:val="28"/>
+          <w:szCs w:val="28"/>
+          <w:lang w:val="ca-ES"/>
+        </w:rPr>
+      </w:pPr>
+      <w:r>
+        <w:rPr>
+          <w:rFonts w:asciiTheme="majorHAnsi" w:hAnsiTheme="majorHAnsi" w:cstheme="majorHAnsi"/>
+          <w:sz w:val="28"/>
+          <w:szCs w:val="28"/>
+          <w:lang w:val="ca-ES"/>
+        </w:rPr>
+        <w:t xml:space="preserve">   </w:t>
+      </w:r>
+      <w:r>
+        <w:rPr>
+          <w:rFonts w:asciiTheme="majorHAnsi" w:hAnsiTheme="majorHAnsi" w:cstheme="majorHAnsi"/>
+          <w:sz w:val="28"/>
+          <w:szCs w:val="28"/>
+          <w:lang w:val="ca-ES"/>
+        </w:rPr>
+        <w:tab/>
+      </w:r>
+      <w:r>
+        <w:rPr>
+          <w:rFonts w:asciiTheme="majorHAnsi" w:hAnsiTheme="majorHAnsi" w:cstheme="majorHAnsi"/>
+          <w:sz w:val="28"/>
+          <w:szCs w:val="28"/>
+          <w:lang w:val="ca-ES"/>
+        </w:rPr>
+        <w:t>0.065473058971411</w:t>
+      </w:r>
+    </w:p>
+    <w:p>
+      <w:pPr>
+        <w:spacing w:line="270" w:lineRule="exact"/>
+        <w:ind w:left="2880"/>
+        <w:rPr>
+          <w:rFonts w:asciiTheme="majorHAnsi" w:hAnsiTheme="majorHAnsi" w:cstheme="majorHAnsi"/>
+          <w:sz w:val="28"/>
+          <w:szCs w:val="28"/>
+          <w:lang w:val="ca-ES"/>
+        </w:rPr>
+      </w:pPr>
+      <w:r>
+        <w:rPr>
+          <w:rFonts w:asciiTheme="majorHAnsi" w:hAnsiTheme="majorHAnsi" w:cstheme="majorHAnsi"/>
+          <w:sz w:val="28"/>
+          <w:szCs w:val="28"/>
+          <w:lang w:val="ca-ES"/>
+        </w:rPr>
+        <w:t xml:space="preserve">   </w:t>
+      </w:r>
+      <w:r>
+        <w:rPr>
+          <w:rFonts w:asciiTheme="majorHAnsi" w:hAnsiTheme="majorHAnsi" w:cstheme="majorHAnsi"/>
+          <w:sz w:val="28"/>
+          <w:szCs w:val="28"/>
+          <w:lang w:val="ca-ES"/>
+        </w:rPr>
+        <w:tab/>
+      </w:r>
+      <w:r>
+        <w:rPr>
+          <w:rFonts w:asciiTheme="majorHAnsi" w:hAnsiTheme="majorHAnsi" w:cstheme="majorHAnsi"/>
+          <w:sz w:val="28"/>
+          <w:szCs w:val="28"/>
+          <w:lang w:val="ca-ES"/>
+        </w:rPr>
+        <w:t>0.307464374792267</w:t>
+      </w:r>
+    </w:p>
+    <w:p>
+      <w:pPr>
+        <w:spacing w:line="270" w:lineRule="exact"/>
+        <w:ind w:left="2880"/>
+        <w:rPr>
+          <w:rFonts w:asciiTheme="majorHAnsi" w:hAnsiTheme="majorHAnsi" w:cstheme="majorHAnsi"/>
+          <w:sz w:val="28"/>
+          <w:szCs w:val="28"/>
+          <w:lang w:val="ca-ES"/>
+        </w:rPr>
+      </w:pPr>
+      <w:r>
+        <w:rPr>
+          <w:rFonts w:asciiTheme="majorHAnsi" w:hAnsiTheme="majorHAnsi" w:cstheme="majorHAnsi"/>
+          <w:sz w:val="28"/>
+          <w:szCs w:val="28"/>
+          <w:lang w:val="ca-ES"/>
+        </w:rPr>
+        <w:t xml:space="preserve">   </w:t>
+      </w:r>
+      <w:r>
+        <w:rPr>
+          <w:rFonts w:asciiTheme="majorHAnsi" w:hAnsiTheme="majorHAnsi" w:cstheme="majorHAnsi"/>
+          <w:sz w:val="28"/>
+          <w:szCs w:val="28"/>
+          <w:lang w:val="ca-ES"/>
+        </w:rPr>
+        <w:tab/>
+      </w:r>
+      <w:r>
+        <w:rPr>
+          <w:rFonts w:asciiTheme="majorHAnsi" w:hAnsiTheme="majorHAnsi" w:cstheme="majorHAnsi"/>
+          <w:sz w:val="28"/>
+          <w:szCs w:val="28"/>
+          <w:lang w:val="ca-ES"/>
+        </w:rPr>
+        <w:t>0.745334864643855</w:t>
+      </w:r>
+    </w:p>
+    <w:p>
+      <w:pPr>
+        <w:spacing w:line="270" w:lineRule="exact"/>
+        <w:ind w:left="2880"/>
+        <w:rPr>
+          <w:rFonts w:asciiTheme="majorHAnsi" w:hAnsiTheme="majorHAnsi" w:cstheme="majorHAnsi"/>
+          <w:sz w:val="28"/>
+          <w:szCs w:val="28"/>
+          <w:lang w:val="ca-ES"/>
+        </w:rPr>
+      </w:pPr>
+      <w:r>
+        <w:rPr>
+          <w:rFonts w:asciiTheme="majorHAnsi" w:hAnsiTheme="majorHAnsi" w:cstheme="majorHAnsi"/>
+          <w:sz w:val="28"/>
+          <w:szCs w:val="28"/>
+          <w:lang w:val="ca-ES"/>
+        </w:rPr>
+        <w:t xml:space="preserve">   </w:t>
+      </w:r>
+      <w:r>
+        <w:rPr>
+          <w:rFonts w:asciiTheme="majorHAnsi" w:hAnsiTheme="majorHAnsi" w:cstheme="majorHAnsi"/>
+          <w:sz w:val="28"/>
+          <w:szCs w:val="28"/>
+          <w:lang w:val="ca-ES"/>
+        </w:rPr>
+        <w:tab/>
+      </w:r>
+      <w:r>
+        <w:rPr>
+          <w:rFonts w:asciiTheme="majorHAnsi" w:hAnsiTheme="majorHAnsi" w:cstheme="majorHAnsi"/>
+          <w:sz w:val="28"/>
+          <w:szCs w:val="28"/>
+          <w:lang w:val="ca-ES"/>
+        </w:rPr>
+        <w:t>1.000000000000000</w:t>
+      </w:r>
+    </w:p>
+    <w:p>
+      <w:pPr>
+        <w:spacing w:line="270" w:lineRule="exact"/>
+        <w:rPr>
+          <w:rFonts w:asciiTheme="majorHAnsi" w:hAnsiTheme="majorHAnsi" w:cstheme="majorHAnsi"/>
+          <w:sz w:val="28"/>
+          <w:szCs w:val="28"/>
+          <w:lang w:val="ca-ES"/>
+        </w:rPr>
+      </w:pPr>
+    </w:p>
+    <w:p>
+      <w:pPr>
+        <w:pStyle w:val="Prrafodelista"/>
+        <w:numPr>
+          <w:ilvl w:val="0"/>
+          <w:numId w:val="28"/>
+        </w:numPr>
+        <w:spacing w:line="270" w:lineRule="exact"/>
+        <w:rPr>
+          <w:rFonts w:asciiTheme="majorHAnsi" w:hAnsiTheme="majorHAnsi" w:cstheme="majorHAnsi"/>
+          <w:sz w:val="28"/>
+          <w:szCs w:val="28"/>
+          <w:lang w:val="ca-ES"/>
+        </w:rPr>
+      </w:pPr>
+      <w:r>
+        <w:rPr>
+          <w:rFonts w:asciiTheme="majorHAnsi" w:hAnsiTheme="majorHAnsi" w:cstheme="majorHAnsi"/>
+          <w:sz w:val="28"/>
+          <w:szCs w:val="28"/>
+          <w:lang w:val="ca-ES"/>
+        </w:rPr>
+        <w:t>Com sabem, per calcular el valor propi d’una matriu de mòdul més petit, hem de fer el mateix que amb el de mòdul més gran, però usant la matriu inversa.</w:t>
+      </w:r>
+    </w:p>
+    <w:p>
+      <w:pPr>
+        <w:spacing w:line="270" w:lineRule="exact"/>
+        <w:rPr>
+          <w:rFonts w:asciiTheme="majorHAnsi" w:hAnsiTheme="majorHAnsi" w:cstheme="majorHAnsi"/>
+          <w:sz w:val="28"/>
+          <w:szCs w:val="28"/>
+          <w:lang w:val="ca-ES"/>
+        </w:rPr>
+      </w:pPr>
+    </w:p>
+    <w:p>
+      <w:pPr>
+        <w:spacing w:line="240" w:lineRule="auto"/>
+        <w:ind w:left="720"/>
+        <w:rPr>
+          <w:rFonts w:asciiTheme="majorHAnsi" w:hAnsiTheme="majorHAnsi" w:cstheme="majorHAnsi"/>
+          <w:sz w:val="28"/>
+          <w:szCs w:val="28"/>
+          <w:lang w:val="ca-ES"/>
+        </w:rPr>
+      </w:pPr>
+      <w:r>
+        <w:rPr>
+          <w:rFonts w:asciiTheme="majorHAnsi" w:hAnsiTheme="majorHAnsi" w:cstheme="majorHAnsi"/>
+          <w:sz w:val="28"/>
+          <w:szCs w:val="28"/>
+          <w:lang w:val="ca-ES"/>
+        </w:rPr>
+        <w:t xml:space="preserve">Com hem vist abans, però, </w:t>
+      </w:r>
+      <w:r>
+        <w:rPr>
+          <w:rFonts w:asciiTheme="majorHAnsi" w:hAnsiTheme="majorHAnsi" w:cstheme="majorHAnsi"/>
+          <w:sz w:val="28"/>
+          <w:szCs w:val="28"/>
+          <w:lang w:val="ca-ES"/>
+        </w:rPr>
+        <w:t xml:space="preserve">La matriu </w:t>
+      </w:r>
+      <w:proofErr w:type="spellStart"/>
+      <w:r>
+        <w:rPr>
+          <w:rFonts w:asciiTheme="majorHAnsi" w:hAnsiTheme="majorHAnsi" w:cstheme="majorHAnsi"/>
+          <w:sz w:val="28"/>
+          <w:szCs w:val="28"/>
+          <w:lang w:val="ca-ES"/>
+        </w:rPr>
+        <w:t>W</w:t>
+      </w:r>
+      <w:r>
+        <w:rPr>
+          <w:rFonts w:asciiTheme="majorHAnsi" w:hAnsiTheme="majorHAnsi" w:cstheme="majorHAnsi"/>
+          <w:sz w:val="28"/>
+          <w:szCs w:val="28"/>
+          <w:vertAlign w:val="subscript"/>
+          <w:lang w:val="ca-ES"/>
+        </w:rPr>
+        <w:t>n</w:t>
+      </w:r>
+      <w:proofErr w:type="spellEnd"/>
+      <w:r>
+        <w:rPr>
+          <w:rFonts w:asciiTheme="majorHAnsi" w:hAnsiTheme="majorHAnsi" w:cstheme="majorHAnsi"/>
+          <w:sz w:val="28"/>
+          <w:szCs w:val="28"/>
+          <w:vertAlign w:val="superscript"/>
+          <w:lang w:val="ca-ES"/>
+        </w:rPr>
+        <w:t xml:space="preserve">- </w:t>
+      </w:r>
+      <w:r>
+        <w:rPr>
+          <w:rFonts w:asciiTheme="majorHAnsi" w:hAnsiTheme="majorHAnsi" w:cstheme="majorHAnsi"/>
+          <w:sz w:val="28"/>
+          <w:szCs w:val="28"/>
+          <w:lang w:val="ca-ES"/>
+        </w:rPr>
+        <w:t>és singular, és a dir, no té matriu inversa</w:t>
+      </w:r>
+      <w:r>
+        <w:rPr>
+          <w:rFonts w:asciiTheme="majorHAnsi" w:hAnsiTheme="majorHAnsi" w:cstheme="majorHAnsi"/>
+          <w:sz w:val="28"/>
+          <w:szCs w:val="28"/>
+          <w:lang w:val="ca-ES"/>
+        </w:rPr>
+        <w:t xml:space="preserve">, per tant, no podem trobar-lo fent servir el mètode de la potència. El propi </w:t>
+      </w:r>
+      <w:proofErr w:type="spellStart"/>
+      <w:r>
+        <w:rPr>
+          <w:rFonts w:asciiTheme="majorHAnsi" w:hAnsiTheme="majorHAnsi" w:cstheme="majorHAnsi"/>
+          <w:sz w:val="28"/>
+          <w:szCs w:val="28"/>
+          <w:lang w:val="ca-ES"/>
+        </w:rPr>
+        <w:t>Matlab</w:t>
+      </w:r>
+      <w:proofErr w:type="spellEnd"/>
+      <w:r>
+        <w:rPr>
+          <w:rFonts w:asciiTheme="majorHAnsi" w:hAnsiTheme="majorHAnsi" w:cstheme="majorHAnsi"/>
+          <w:sz w:val="28"/>
+          <w:szCs w:val="28"/>
+          <w:lang w:val="ca-ES"/>
+        </w:rPr>
+        <w:t xml:space="preserve"> ens avisa si ho intentem fer:</w:t>
+      </w:r>
+    </w:p>
+    <w:p>
+      <w:pPr>
+        <w:spacing w:line="240" w:lineRule="auto"/>
+        <w:ind w:left="720"/>
+        <w:rPr>
+          <w:rFonts w:asciiTheme="majorHAnsi" w:hAnsiTheme="majorHAnsi" w:cstheme="majorHAnsi"/>
+          <w:sz w:val="28"/>
+          <w:szCs w:val="28"/>
+          <w:lang w:val="ca-ES"/>
+        </w:rPr>
+      </w:pPr>
+    </w:p>
+    <w:p>
+      <w:pPr>
+        <w:spacing w:line="240" w:lineRule="auto"/>
+        <w:ind w:left="1440"/>
+        <w:rPr>
+          <w:rFonts w:asciiTheme="minorHAnsi" w:hAnsiTheme="minorHAnsi" w:cstheme="majorHAnsi"/>
+          <w:color w:val="E36C0A" w:themeColor="accent6" w:themeShade="BF"/>
+          <w:lang w:val="ca-ES"/>
+        </w:rPr>
+      </w:pPr>
+      <w:proofErr w:type="spellStart"/>
+      <w:r>
+        <w:rPr>
+          <w:rFonts w:asciiTheme="minorHAnsi" w:hAnsiTheme="minorHAnsi" w:cstheme="majorHAnsi"/>
+          <w:color w:val="E36C0A" w:themeColor="accent6" w:themeShade="BF"/>
+          <w:lang w:val="ca-ES"/>
+        </w:rPr>
+        <w:t>Warning</w:t>
+      </w:r>
+      <w:proofErr w:type="spellEnd"/>
+      <w:r>
+        <w:rPr>
+          <w:rFonts w:asciiTheme="minorHAnsi" w:hAnsiTheme="minorHAnsi" w:cstheme="majorHAnsi"/>
+          <w:color w:val="E36C0A" w:themeColor="accent6" w:themeShade="BF"/>
+          <w:lang w:val="ca-ES"/>
+        </w:rPr>
+        <w:t xml:space="preserve">: </w:t>
+      </w:r>
+      <w:proofErr w:type="spellStart"/>
+      <w:r>
+        <w:rPr>
+          <w:rFonts w:asciiTheme="minorHAnsi" w:hAnsiTheme="minorHAnsi" w:cstheme="majorHAnsi"/>
+          <w:color w:val="E36C0A" w:themeColor="accent6" w:themeShade="BF"/>
+          <w:lang w:val="ca-ES"/>
+        </w:rPr>
+        <w:t>Matrix</w:t>
+      </w:r>
+      <w:proofErr w:type="spellEnd"/>
+      <w:r>
+        <w:rPr>
+          <w:rFonts w:asciiTheme="minorHAnsi" w:hAnsiTheme="minorHAnsi" w:cstheme="majorHAnsi"/>
+          <w:color w:val="E36C0A" w:themeColor="accent6" w:themeShade="BF"/>
+          <w:lang w:val="ca-ES"/>
+        </w:rPr>
+        <w:t xml:space="preserve"> is </w:t>
+      </w:r>
+      <w:proofErr w:type="spellStart"/>
+      <w:r>
+        <w:rPr>
+          <w:rFonts w:asciiTheme="minorHAnsi" w:hAnsiTheme="minorHAnsi" w:cstheme="majorHAnsi"/>
+          <w:color w:val="E36C0A" w:themeColor="accent6" w:themeShade="BF"/>
+          <w:lang w:val="ca-ES"/>
+        </w:rPr>
+        <w:t>close</w:t>
+      </w:r>
+      <w:proofErr w:type="spellEnd"/>
+      <w:r>
+        <w:rPr>
+          <w:rFonts w:asciiTheme="minorHAnsi" w:hAnsiTheme="minorHAnsi" w:cstheme="majorHAnsi"/>
+          <w:color w:val="E36C0A" w:themeColor="accent6" w:themeShade="BF"/>
+          <w:lang w:val="ca-ES"/>
+        </w:rPr>
+        <w:t xml:space="preserve"> to singular or </w:t>
+      </w:r>
+      <w:proofErr w:type="spellStart"/>
+      <w:r>
+        <w:rPr>
+          <w:rFonts w:asciiTheme="minorHAnsi" w:hAnsiTheme="minorHAnsi" w:cstheme="majorHAnsi"/>
+          <w:color w:val="E36C0A" w:themeColor="accent6" w:themeShade="BF"/>
+          <w:lang w:val="ca-ES"/>
+        </w:rPr>
+        <w:t>badly</w:t>
+      </w:r>
+      <w:proofErr w:type="spellEnd"/>
+      <w:r>
+        <w:rPr>
+          <w:rFonts w:asciiTheme="minorHAnsi" w:hAnsiTheme="minorHAnsi" w:cstheme="majorHAnsi"/>
+          <w:color w:val="E36C0A" w:themeColor="accent6" w:themeShade="BF"/>
+          <w:lang w:val="ca-ES"/>
+        </w:rPr>
+        <w:t xml:space="preserve"> </w:t>
+      </w:r>
+      <w:proofErr w:type="spellStart"/>
+      <w:r>
+        <w:rPr>
+          <w:rFonts w:asciiTheme="minorHAnsi" w:hAnsiTheme="minorHAnsi" w:cstheme="majorHAnsi"/>
+          <w:color w:val="E36C0A" w:themeColor="accent6" w:themeShade="BF"/>
+          <w:lang w:val="ca-ES"/>
+        </w:rPr>
+        <w:t>scaled</w:t>
+      </w:r>
+      <w:proofErr w:type="spellEnd"/>
+      <w:r>
+        <w:rPr>
+          <w:rFonts w:asciiTheme="minorHAnsi" w:hAnsiTheme="minorHAnsi" w:cstheme="majorHAnsi"/>
+          <w:color w:val="E36C0A" w:themeColor="accent6" w:themeShade="BF"/>
+          <w:lang w:val="ca-ES"/>
+        </w:rPr>
+        <w:t xml:space="preserve">. </w:t>
+      </w:r>
+      <w:proofErr w:type="spellStart"/>
+      <w:r>
+        <w:rPr>
+          <w:rFonts w:asciiTheme="minorHAnsi" w:hAnsiTheme="minorHAnsi" w:cstheme="majorHAnsi"/>
+          <w:color w:val="E36C0A" w:themeColor="accent6" w:themeShade="BF"/>
+          <w:lang w:val="ca-ES"/>
+        </w:rPr>
+        <w:t>Results</w:t>
+      </w:r>
+      <w:proofErr w:type="spellEnd"/>
+      <w:r>
+        <w:rPr>
+          <w:rFonts w:asciiTheme="minorHAnsi" w:hAnsiTheme="minorHAnsi" w:cstheme="majorHAnsi"/>
+          <w:color w:val="E36C0A" w:themeColor="accent6" w:themeShade="BF"/>
+          <w:lang w:val="ca-ES"/>
+        </w:rPr>
+        <w:t xml:space="preserve"> </w:t>
+      </w:r>
+      <w:proofErr w:type="spellStart"/>
+      <w:r>
+        <w:rPr>
+          <w:rFonts w:asciiTheme="minorHAnsi" w:hAnsiTheme="minorHAnsi" w:cstheme="majorHAnsi"/>
+          <w:color w:val="E36C0A" w:themeColor="accent6" w:themeShade="BF"/>
+          <w:lang w:val="ca-ES"/>
+        </w:rPr>
+        <w:t>may</w:t>
+      </w:r>
+      <w:proofErr w:type="spellEnd"/>
+      <w:r>
+        <w:rPr>
+          <w:rFonts w:asciiTheme="minorHAnsi" w:hAnsiTheme="minorHAnsi" w:cstheme="majorHAnsi"/>
+          <w:color w:val="E36C0A" w:themeColor="accent6" w:themeShade="BF"/>
+          <w:lang w:val="ca-ES"/>
+        </w:rPr>
+        <w:t xml:space="preserve"> be </w:t>
+      </w:r>
+      <w:proofErr w:type="spellStart"/>
+      <w:r>
+        <w:rPr>
+          <w:rFonts w:asciiTheme="minorHAnsi" w:hAnsiTheme="minorHAnsi" w:cstheme="majorHAnsi"/>
+          <w:color w:val="E36C0A" w:themeColor="accent6" w:themeShade="BF"/>
+          <w:lang w:val="ca-ES"/>
+        </w:rPr>
+        <w:t>inaccurate</w:t>
+      </w:r>
+      <w:proofErr w:type="spellEnd"/>
+      <w:r>
+        <w:rPr>
+          <w:rFonts w:asciiTheme="minorHAnsi" w:hAnsiTheme="minorHAnsi" w:cstheme="majorHAnsi"/>
+          <w:color w:val="E36C0A" w:themeColor="accent6" w:themeShade="BF"/>
+          <w:lang w:val="ca-ES"/>
+        </w:rPr>
+        <w:t>.</w:t>
+      </w:r>
+    </w:p>
+    <w:p>
+      <w:pPr>
+        <w:spacing w:line="240" w:lineRule="auto"/>
+        <w:ind w:left="1440"/>
+        <w:rPr>
+          <w:rFonts w:asciiTheme="majorHAnsi" w:hAnsiTheme="majorHAnsi" w:cstheme="majorHAnsi"/>
+          <w:color w:val="E36C0A" w:themeColor="accent6" w:themeShade="BF"/>
+          <w:lang w:val="ca-ES"/>
+        </w:rPr>
+      </w:pPr>
+      <w:r>
+        <w:rPr>
+          <w:rFonts w:asciiTheme="minorHAnsi" w:hAnsiTheme="minorHAnsi" w:cstheme="majorHAnsi"/>
+          <w:color w:val="E36C0A" w:themeColor="accent6" w:themeShade="BF"/>
+          <w:lang w:val="ca-ES"/>
+        </w:rPr>
+        <w:t>RCOND =  1.734723e-18.</w:t>
+      </w:r>
+    </w:p>
+    <w:p>
+      <w:pPr>
+        <w:spacing w:line="270" w:lineRule="exact"/>
+        <w:ind w:left="720"/>
+        <w:rPr>
+          <w:rFonts w:asciiTheme="majorHAnsi" w:hAnsiTheme="majorHAnsi" w:cstheme="majorHAnsi"/>
+          <w:sz w:val="28"/>
+          <w:szCs w:val="28"/>
+          <w:lang w:val="ca-ES"/>
+        </w:rPr>
+      </w:pPr>
+    </w:p>
+    <w:p>
+      <w:pPr>
+        <w:spacing w:line="270" w:lineRule="exact"/>
+        <w:ind w:left="720"/>
+        <w:rPr>
+          <w:rFonts w:asciiTheme="majorHAnsi" w:hAnsiTheme="majorHAnsi" w:cstheme="majorHAnsi"/>
+          <w:sz w:val="28"/>
+          <w:szCs w:val="28"/>
+          <w:lang w:val="ca-ES"/>
+        </w:rPr>
+      </w:pPr>
+    </w:p>
+    <w:p>
+      <w:pPr>
+        <w:spacing w:line="270" w:lineRule="exact"/>
+        <w:rPr>
+          <w:rFonts w:asciiTheme="majorHAnsi" w:hAnsiTheme="majorHAnsi" w:cstheme="majorHAnsi"/>
+          <w:sz w:val="28"/>
+          <w:szCs w:val="28"/>
+          <w:lang w:val="ca-ES"/>
+        </w:rPr>
+      </w:pPr>
+    </w:p>
+    <w:p>
+      <w:pPr>
+        <w:spacing w:line="270" w:lineRule="exact"/>
+        <w:rPr>
+          <w:rFonts w:asciiTheme="majorHAnsi" w:hAnsiTheme="majorHAnsi" w:cstheme="majorHAnsi"/>
+          <w:sz w:val="28"/>
+          <w:szCs w:val="28"/>
+          <w:lang w:val="ca-ES"/>
+        </w:rPr>
+      </w:pPr>
+    </w:p>
+    <w:p>
+      <w:pPr>
+        <w:spacing w:line="270" w:lineRule="exact"/>
+        <w:rPr>
+          <w:rFonts w:asciiTheme="majorHAnsi" w:hAnsiTheme="majorHAnsi" w:cstheme="majorHAnsi"/>
+          <w:sz w:val="28"/>
+          <w:szCs w:val="28"/>
+          <w:lang w:val="ca-ES"/>
+        </w:rPr>
+      </w:pPr>
+    </w:p>
+    <w:p>
+      <w:pPr>
+        <w:spacing w:line="270" w:lineRule="exact"/>
+        <w:rPr>
+          <w:rFonts w:asciiTheme="majorHAnsi" w:hAnsiTheme="majorHAnsi" w:cstheme="majorHAnsi"/>
+          <w:sz w:val="28"/>
+          <w:szCs w:val="28"/>
+          <w:lang w:val="ca-ES"/>
+        </w:rPr>
+      </w:pPr>
+    </w:p>
+    <w:p>
+      <w:pPr>
+        <w:spacing w:line="270" w:lineRule="exact"/>
+        <w:rPr>
+          <w:rFonts w:asciiTheme="majorHAnsi" w:hAnsiTheme="majorHAnsi" w:cstheme="majorHAnsi"/>
+          <w:sz w:val="28"/>
+          <w:szCs w:val="28"/>
+          <w:lang w:val="ca-ES"/>
+        </w:rPr>
+      </w:pPr>
+    </w:p>
+    <w:p>
+      <w:pPr>
+        <w:spacing w:line="270" w:lineRule="exact"/>
+        <w:rPr>
+          <w:rFonts w:asciiTheme="majorHAnsi" w:hAnsiTheme="majorHAnsi" w:cstheme="majorHAnsi"/>
+          <w:sz w:val="28"/>
+          <w:szCs w:val="28"/>
+          <w:lang w:val="ca-ES"/>
+        </w:rPr>
+      </w:pPr>
+    </w:p>
+    <w:p>
+      <w:pPr>
+        <w:spacing w:line="270" w:lineRule="exact"/>
+        <w:rPr>
+          <w:rFonts w:asciiTheme="majorHAnsi" w:hAnsiTheme="majorHAnsi" w:cstheme="majorHAnsi"/>
+          <w:sz w:val="28"/>
+          <w:szCs w:val="28"/>
+          <w:lang w:val="ca-ES"/>
+        </w:rPr>
+      </w:pPr>
+    </w:p>
+    <w:p>
+      <w:pPr>
+        <w:spacing w:line="270" w:lineRule="exact"/>
+        <w:rPr>
+          <w:rFonts w:asciiTheme="majorHAnsi" w:hAnsiTheme="majorHAnsi" w:cstheme="majorHAnsi"/>
+          <w:sz w:val="28"/>
+          <w:szCs w:val="28"/>
+          <w:lang w:val="ca-ES"/>
+        </w:rPr>
+      </w:pPr>
+    </w:p>
+    <w:p>
+      <w:pPr>
+        <w:spacing w:line="270" w:lineRule="exact"/>
+        <w:rPr>
+          <w:rFonts w:asciiTheme="majorHAnsi" w:hAnsiTheme="majorHAnsi" w:cstheme="majorHAnsi"/>
+          <w:sz w:val="28"/>
+          <w:szCs w:val="28"/>
+          <w:lang w:val="ca-ES"/>
+        </w:rPr>
+      </w:pPr>
+    </w:p>
+    <w:p>
+      <w:pPr>
+        <w:spacing w:line="270" w:lineRule="exact"/>
+        <w:rPr>
+          <w:rFonts w:asciiTheme="majorHAnsi" w:hAnsiTheme="majorHAnsi" w:cstheme="majorHAnsi"/>
+          <w:sz w:val="28"/>
+          <w:szCs w:val="28"/>
+          <w:lang w:val="ca-ES"/>
+        </w:rPr>
+      </w:pPr>
+    </w:p>
+    <w:p>
+      <w:pPr>
+        <w:spacing w:line="270" w:lineRule="exact"/>
+        <w:rPr>
+          <w:rFonts w:asciiTheme="majorHAnsi" w:hAnsiTheme="majorHAnsi" w:cstheme="majorHAnsi"/>
+          <w:sz w:val="28"/>
+          <w:szCs w:val="28"/>
+          <w:lang w:val="ca-ES"/>
+        </w:rPr>
+      </w:pPr>
+    </w:p>
+    <w:p>
+      <w:pPr>
+        <w:spacing w:line="270" w:lineRule="exact"/>
+        <w:rPr>
+          <w:rFonts w:asciiTheme="majorHAnsi" w:hAnsiTheme="majorHAnsi" w:cstheme="majorHAnsi"/>
+          <w:sz w:val="28"/>
+          <w:szCs w:val="28"/>
+          <w:lang w:val="ca-ES"/>
+        </w:rPr>
+      </w:pPr>
+    </w:p>
+    <w:p>
+      <w:pPr>
+        <w:spacing w:line="270" w:lineRule="exact"/>
+        <w:rPr>
+          <w:rFonts w:asciiTheme="majorHAnsi" w:hAnsiTheme="majorHAnsi" w:cstheme="majorHAnsi"/>
+          <w:sz w:val="28"/>
+          <w:szCs w:val="28"/>
+          <w:lang w:val="ca-ES"/>
+        </w:rPr>
+      </w:pPr>
+    </w:p>
+    <w:p>
+      <w:pPr>
+        <w:spacing w:line="270" w:lineRule="exact"/>
+        <w:rPr>
+          <w:rFonts w:asciiTheme="majorHAnsi" w:hAnsiTheme="majorHAnsi" w:cstheme="majorHAnsi"/>
+          <w:sz w:val="28"/>
+          <w:szCs w:val="28"/>
+          <w:lang w:val="ca-ES"/>
+        </w:rPr>
+      </w:pPr>
+    </w:p>
+    <w:p>
+      <w:pPr>
+        <w:spacing w:line="270" w:lineRule="exact"/>
+        <w:rPr>
+          <w:rFonts w:asciiTheme="majorHAnsi" w:hAnsiTheme="majorHAnsi" w:cstheme="majorHAnsi"/>
+          <w:sz w:val="28"/>
+          <w:szCs w:val="28"/>
+          <w:lang w:val="ca-ES"/>
+        </w:rPr>
+      </w:pPr>
+    </w:p>
+    <w:p>
+      <w:pPr>
+        <w:spacing w:line="270" w:lineRule="exact"/>
+        <w:rPr>
+          <w:rFonts w:asciiTheme="majorHAnsi" w:hAnsiTheme="majorHAnsi" w:cstheme="majorHAnsi"/>
+          <w:b/>
+          <w:color w:val="auto"/>
+          <w:sz w:val="36"/>
+          <w:szCs w:val="36"/>
+          <w:lang w:val="ca-ES"/>
+        </w:rPr>
+      </w:pPr>
+      <w:r>
+        <w:rPr>
+          <w:rFonts w:asciiTheme="majorHAnsi" w:hAnsiTheme="majorHAnsi" w:cstheme="majorHAnsi"/>
+          <w:b/>
+          <w:color w:val="auto"/>
+          <w:sz w:val="36"/>
+          <w:szCs w:val="36"/>
+          <w:lang w:val="ca-ES"/>
+        </w:rPr>
+        <w:lastRenderedPageBreak/>
+        <w:t xml:space="preserve">Annex </w:t>
+      </w:r>
+    </w:p>
+    <w:p>
+      <w:pPr>
+        <w:spacing w:line="270" w:lineRule="exact"/>
+        <w:rPr>
+          <w:rFonts w:asciiTheme="majorHAnsi" w:hAnsiTheme="majorHAnsi" w:cstheme="majorHAnsi"/>
+          <w:color w:val="auto"/>
+          <w:sz w:val="29"/>
+          <w:szCs w:val="29"/>
+          <w:lang w:val="ca-ES"/>
+        </w:rPr>
+      </w:pPr>
+    </w:p>
+    <w:p>
+      <w:pPr>
+        <w:spacing w:line="270" w:lineRule="exact"/>
+        <w:rPr>
+          <w:rFonts w:asciiTheme="majorHAnsi" w:hAnsiTheme="majorHAnsi" w:cstheme="majorHAnsi"/>
+          <w:color w:val="auto"/>
+          <w:sz w:val="29"/>
+          <w:szCs w:val="29"/>
+          <w:lang w:val="ca-ES"/>
+        </w:rPr>
+      </w:pPr>
+      <w:r>
+        <w:rPr>
+          <w:rFonts w:asciiTheme="majorHAnsi" w:hAnsiTheme="majorHAnsi" w:cstheme="majorHAnsi"/>
+          <w:color w:val="auto"/>
+          <w:sz w:val="29"/>
+          <w:szCs w:val="29"/>
+          <w:lang w:val="ca-ES"/>
+        </w:rPr>
+        <w:t xml:space="preserve">Codis </w:t>
+      </w:r>
+      <w:proofErr w:type="spellStart"/>
+      <w:r>
+        <w:rPr>
+          <w:rFonts w:asciiTheme="majorHAnsi" w:hAnsiTheme="majorHAnsi" w:cstheme="majorHAnsi"/>
+          <w:color w:val="auto"/>
+          <w:sz w:val="29"/>
+          <w:szCs w:val="29"/>
+          <w:lang w:val="ca-ES"/>
+        </w:rPr>
+        <w:t>Matlab</w:t>
+      </w:r>
+      <w:proofErr w:type="spellEnd"/>
+      <w:r>
+        <w:rPr>
+          <w:rFonts w:asciiTheme="majorHAnsi" w:hAnsiTheme="majorHAnsi" w:cstheme="majorHAnsi"/>
+          <w:color w:val="auto"/>
+          <w:sz w:val="29"/>
+          <w:szCs w:val="29"/>
+          <w:lang w:val="ca-ES"/>
+        </w:rPr>
+        <w:t xml:space="preserve"> Exercici </w:t>
+      </w:r>
+      <w:r>
+        <w:rPr>
+          <w:rFonts w:asciiTheme="majorHAnsi" w:hAnsiTheme="majorHAnsi" w:cstheme="majorHAnsi"/>
+          <w:color w:val="auto"/>
+          <w:sz w:val="29"/>
+          <w:szCs w:val="29"/>
+          <w:lang w:val="ca-ES"/>
+        </w:rPr>
+        <w:t>2</w:t>
+      </w:r>
+      <w:r>
+        <w:rPr>
+          <w:rFonts w:asciiTheme="majorHAnsi" w:hAnsiTheme="majorHAnsi" w:cstheme="majorHAnsi"/>
+          <w:color w:val="auto"/>
+          <w:sz w:val="29"/>
+          <w:szCs w:val="29"/>
+          <w:lang w:val="ca-ES"/>
+        </w:rPr>
+        <w:t xml:space="preserve">: Àlgebra lineal numèrica: </w:t>
+      </w:r>
+      <w:r>
+        <w:rPr>
+          <w:rFonts w:asciiTheme="majorHAnsi" w:hAnsiTheme="majorHAnsi" w:cstheme="majorHAnsi"/>
+          <w:color w:val="auto"/>
+          <w:sz w:val="29"/>
+          <w:szCs w:val="29"/>
+          <w:lang w:val="ca-ES"/>
+        </w:rPr>
+        <w:t>valors propis</w:t>
+      </w:r>
+    </w:p>
+    <w:p>
+      <w:pPr>
+        <w:spacing w:line="270" w:lineRule="exact"/>
+        <w:rPr>
+          <w:rFonts w:asciiTheme="majorHAnsi" w:hAnsiTheme="majorHAnsi" w:cstheme="majorHAnsi"/>
+          <w:sz w:val="28"/>
+          <w:szCs w:val="28"/>
+          <w:lang w:val="ca-ES"/>
+        </w:rPr>
+      </w:pPr>
+    </w:p>
+    <w:p>
+      <w:pPr>
+        <w:spacing w:line="270" w:lineRule="exact"/>
+        <w:rPr>
+          <w:rFonts w:asciiTheme="majorHAnsi" w:hAnsiTheme="majorHAnsi" w:cstheme="majorHAnsi"/>
+          <w:sz w:val="28"/>
+          <w:szCs w:val="28"/>
+          <w:lang w:val="ca-ES"/>
+        </w:rPr>
+      </w:pPr>
+      <w:r>
+        <w:rPr>
+          <w:rFonts w:asciiTheme="majorHAnsi" w:hAnsiTheme="majorHAnsi" w:cstheme="majorHAnsi"/>
+          <w:sz w:val="28"/>
+          <w:szCs w:val="28"/>
+          <w:lang w:val="ca-ES"/>
+        </w:rPr>
+        <w:t>Funció per generar les matrius:</w:t>
+      </w:r>
+    </w:p>
+    <w:p>
+      <w:pPr>
+        <w:spacing w:line="270" w:lineRule="exact"/>
+        <w:rPr>
+          <w:rFonts w:asciiTheme="majorHAnsi" w:hAnsiTheme="majorHAnsi" w:cstheme="majorHAnsi"/>
+          <w:sz w:val="28"/>
+          <w:szCs w:val="28"/>
+          <w:lang w:val="ca-ES"/>
+        </w:rPr>
+      </w:pPr>
+    </w:p>
+    <w:p>
+      <w:pPr>
+        <w:pBdr>
+          <w:top w:val="none" w:sz="0" w:space="0" w:color="auto"/>
+          <w:left w:val="none" w:sz="0" w:space="0" w:color="auto"/>
+          <w:bottom w:val="none" w:sz="0" w:space="0" w:color="auto"/>
+          <w:right w:val="none" w:sz="0" w:space="0" w:color="auto"/>
+          <w:between w:val="none" w:sz="0" w:space="0" w:color="auto"/>
+        </w:pBdr>
+        <w:autoSpaceDE w:val="0"/>
+        <w:autoSpaceDN w:val="0"/>
+        <w:adjustRightInd w:val="0"/>
+        <w:spacing w:line="240" w:lineRule="auto"/>
+        <w:rPr>
+          <w:rFonts w:ascii="Courier New" w:hAnsi="Courier New" w:cs="Courier New"/>
+          <w:sz w:val="24"/>
+          <w:szCs w:val="24"/>
+          <w:lang w:val="en-GB"/>
+        </w:rPr>
+      </w:pPr>
+      <w:r>
+        <w:rPr>
+          <w:rFonts w:ascii="Courier New" w:hAnsi="Courier New" w:cs="Courier New"/>
+          <w:color w:val="0000FF"/>
+          <w:sz w:val="20"/>
+          <w:szCs w:val="20"/>
+          <w:lang w:val="en-GB"/>
+        </w:rPr>
+        <w:t>function</w:t>
+      </w:r>
+      <w:r>
+        <w:rPr>
+          <w:rFonts w:ascii="Courier New" w:hAnsi="Courier New" w:cs="Courier New"/>
+          <w:sz w:val="20"/>
+          <w:szCs w:val="20"/>
+          <w:lang w:val="en-GB"/>
+        </w:rPr>
+        <w:t xml:space="preserve"> [</w:t>
+      </w:r>
+      <w:proofErr w:type="spellStart"/>
+      <w:proofErr w:type="gramStart"/>
+      <w:r>
+        <w:rPr>
+          <w:rFonts w:ascii="Courier New" w:hAnsi="Courier New" w:cs="Courier New"/>
+          <w:sz w:val="20"/>
+          <w:szCs w:val="20"/>
+          <w:lang w:val="en-GB"/>
+        </w:rPr>
+        <w:t>Wm,Wp</w:t>
+      </w:r>
+      <w:proofErr w:type="spellEnd"/>
+      <w:proofErr w:type="gramEnd"/>
+      <w:r>
+        <w:rPr>
+          <w:rFonts w:ascii="Courier New" w:hAnsi="Courier New" w:cs="Courier New"/>
+          <w:sz w:val="20"/>
+          <w:szCs w:val="20"/>
+          <w:lang w:val="en-GB"/>
+        </w:rPr>
+        <w:t xml:space="preserve">] = </w:t>
+      </w:r>
+      <w:proofErr w:type="spellStart"/>
+      <w:r>
+        <w:rPr>
+          <w:rFonts w:ascii="Courier New" w:hAnsi="Courier New" w:cs="Courier New"/>
+          <w:sz w:val="20"/>
+          <w:szCs w:val="20"/>
+          <w:lang w:val="en-GB"/>
+        </w:rPr>
+        <w:t>generate_wilkinson_matrices</w:t>
+      </w:r>
+      <w:proofErr w:type="spellEnd"/>
+      <w:r>
+        <w:rPr>
+          <w:rFonts w:ascii="Courier New" w:hAnsi="Courier New" w:cs="Courier New"/>
+          <w:sz w:val="20"/>
+          <w:szCs w:val="20"/>
+          <w:lang w:val="en-GB"/>
+        </w:rPr>
+        <w:t>(n)</w:t>
+      </w:r>
+    </w:p>
+    <w:p>
+      <w:pPr>
+        <w:pBdr>
+          <w:top w:val="none" w:sz="0" w:space="0" w:color="auto"/>
+          <w:left w:val="none" w:sz="0" w:space="0" w:color="auto"/>
+          <w:bottom w:val="none" w:sz="0" w:space="0" w:color="auto"/>
+          <w:right w:val="none" w:sz="0" w:space="0" w:color="auto"/>
+          <w:between w:val="none" w:sz="0" w:space="0" w:color="auto"/>
+        </w:pBdr>
+        <w:autoSpaceDE w:val="0"/>
+        <w:autoSpaceDN w:val="0"/>
+        <w:adjustRightInd w:val="0"/>
+        <w:spacing w:line="240" w:lineRule="auto"/>
+        <w:rPr>
+          <w:rFonts w:ascii="Courier New" w:hAnsi="Courier New" w:cs="Courier New"/>
+          <w:sz w:val="24"/>
+          <w:szCs w:val="24"/>
+          <w:lang w:val="en-GB"/>
+        </w:rPr>
+      </w:pPr>
+      <w:r>
+        <w:rPr>
+          <w:rFonts w:ascii="Courier New" w:hAnsi="Courier New" w:cs="Courier New"/>
+          <w:sz w:val="20"/>
+          <w:szCs w:val="20"/>
+          <w:lang w:val="en-GB"/>
+        </w:rPr>
+        <w:t xml:space="preserve">   D = </w:t>
+      </w:r>
+      <w:proofErr w:type="spellStart"/>
+      <w:r>
+        <w:rPr>
+          <w:rFonts w:ascii="Courier New" w:hAnsi="Courier New" w:cs="Courier New"/>
+          <w:sz w:val="20"/>
+          <w:szCs w:val="20"/>
+          <w:lang w:val="en-GB"/>
+        </w:rPr>
+        <w:t>diag</w:t>
+      </w:r>
+      <w:proofErr w:type="spellEnd"/>
+      <w:r>
+        <w:rPr>
+          <w:rFonts w:ascii="Courier New" w:hAnsi="Courier New" w:cs="Courier New"/>
+          <w:sz w:val="20"/>
+          <w:szCs w:val="20"/>
+          <w:lang w:val="en-GB"/>
+        </w:rPr>
+        <w:t>(ones(2*n,1),1);</w:t>
+      </w:r>
+    </w:p>
+    <w:p>
+      <w:pPr>
+        <w:pBdr>
+          <w:top w:val="none" w:sz="0" w:space="0" w:color="auto"/>
+          <w:left w:val="none" w:sz="0" w:space="0" w:color="auto"/>
+          <w:bottom w:val="none" w:sz="0" w:space="0" w:color="auto"/>
+          <w:right w:val="none" w:sz="0" w:space="0" w:color="auto"/>
+          <w:between w:val="none" w:sz="0" w:space="0" w:color="auto"/>
+        </w:pBdr>
+        <w:autoSpaceDE w:val="0"/>
+        <w:autoSpaceDN w:val="0"/>
+        <w:adjustRightInd w:val="0"/>
+        <w:spacing w:line="240" w:lineRule="auto"/>
+        <w:rPr>
+          <w:rFonts w:ascii="Courier New" w:hAnsi="Courier New" w:cs="Courier New"/>
+          <w:sz w:val="24"/>
+          <w:szCs w:val="24"/>
+          <w:lang w:val="en-GB"/>
+        </w:rPr>
+      </w:pPr>
+      <w:r>
+        <w:rPr>
+          <w:rFonts w:ascii="Courier New" w:hAnsi="Courier New" w:cs="Courier New"/>
+          <w:sz w:val="20"/>
+          <w:szCs w:val="20"/>
+          <w:lang w:val="en-GB"/>
+        </w:rPr>
+        <w:t xml:space="preserve">   Wm = </w:t>
+      </w:r>
+      <w:proofErr w:type="spellStart"/>
+      <w:r>
+        <w:rPr>
+          <w:rFonts w:ascii="Courier New" w:hAnsi="Courier New" w:cs="Courier New"/>
+          <w:sz w:val="20"/>
+          <w:szCs w:val="20"/>
+          <w:lang w:val="en-GB"/>
+        </w:rPr>
+        <w:t>diag</w:t>
+      </w:r>
+      <w:proofErr w:type="spellEnd"/>
+      <w:r>
+        <w:rPr>
+          <w:rFonts w:ascii="Courier New" w:hAnsi="Courier New" w:cs="Courier New"/>
+          <w:sz w:val="20"/>
+          <w:szCs w:val="20"/>
+          <w:lang w:val="en-GB"/>
+        </w:rPr>
+        <w:t>(-</w:t>
+      </w:r>
+      <w:proofErr w:type="spellStart"/>
+      <w:proofErr w:type="gramStart"/>
+      <w:r>
+        <w:rPr>
+          <w:rFonts w:ascii="Courier New" w:hAnsi="Courier New" w:cs="Courier New"/>
+          <w:sz w:val="20"/>
+          <w:szCs w:val="20"/>
+          <w:lang w:val="en-GB"/>
+        </w:rPr>
+        <w:t>n:n</w:t>
+      </w:r>
+      <w:proofErr w:type="spellEnd"/>
+      <w:proofErr w:type="gramEnd"/>
+      <w:r>
+        <w:rPr>
+          <w:rFonts w:ascii="Courier New" w:hAnsi="Courier New" w:cs="Courier New"/>
+          <w:sz w:val="20"/>
+          <w:szCs w:val="20"/>
+          <w:lang w:val="en-GB"/>
+        </w:rPr>
+        <w:t>) + D + D';</w:t>
+      </w:r>
+    </w:p>
+    <w:p>
+      <w:pPr>
+        <w:pBdr>
+          <w:top w:val="none" w:sz="0" w:space="0" w:color="auto"/>
+          <w:left w:val="none" w:sz="0" w:space="0" w:color="auto"/>
+          <w:bottom w:val="none" w:sz="0" w:space="0" w:color="auto"/>
+          <w:right w:val="none" w:sz="0" w:space="0" w:color="auto"/>
+          <w:between w:val="none" w:sz="0" w:space="0" w:color="auto"/>
+        </w:pBdr>
+        <w:autoSpaceDE w:val="0"/>
+        <w:autoSpaceDN w:val="0"/>
+        <w:adjustRightInd w:val="0"/>
+        <w:spacing w:line="240" w:lineRule="auto"/>
+        <w:rPr>
+          <w:rFonts w:ascii="Courier New" w:hAnsi="Courier New" w:cs="Courier New"/>
+          <w:sz w:val="24"/>
+          <w:szCs w:val="24"/>
+          <w:lang w:val="en-GB"/>
+        </w:rPr>
+      </w:pPr>
+      <w:r>
+        <w:rPr>
+          <w:rFonts w:ascii="Courier New" w:hAnsi="Courier New" w:cs="Courier New"/>
+          <w:sz w:val="20"/>
+          <w:szCs w:val="20"/>
+          <w:lang w:val="en-GB"/>
+        </w:rPr>
+        <w:t xml:space="preserve">   </w:t>
+      </w:r>
+      <w:proofErr w:type="spellStart"/>
+      <w:r>
+        <w:rPr>
+          <w:rFonts w:ascii="Courier New" w:hAnsi="Courier New" w:cs="Courier New"/>
+          <w:sz w:val="20"/>
+          <w:szCs w:val="20"/>
+          <w:lang w:val="en-GB"/>
+        </w:rPr>
+        <w:t>Wp</w:t>
+      </w:r>
+      <w:proofErr w:type="spellEnd"/>
+      <w:r>
+        <w:rPr>
+          <w:rFonts w:ascii="Courier New" w:hAnsi="Courier New" w:cs="Courier New"/>
+          <w:sz w:val="20"/>
+          <w:szCs w:val="20"/>
+          <w:lang w:val="en-GB"/>
+        </w:rPr>
+        <w:t xml:space="preserve"> = abs(</w:t>
+      </w:r>
+      <w:proofErr w:type="spellStart"/>
+      <w:r>
+        <w:rPr>
+          <w:rFonts w:ascii="Courier New" w:hAnsi="Courier New" w:cs="Courier New"/>
+          <w:sz w:val="20"/>
+          <w:szCs w:val="20"/>
+          <w:lang w:val="en-GB"/>
+        </w:rPr>
+        <w:t>diag</w:t>
+      </w:r>
+      <w:proofErr w:type="spellEnd"/>
+      <w:r>
+        <w:rPr>
+          <w:rFonts w:ascii="Courier New" w:hAnsi="Courier New" w:cs="Courier New"/>
+          <w:sz w:val="20"/>
+          <w:szCs w:val="20"/>
+          <w:lang w:val="en-GB"/>
+        </w:rPr>
+        <w:t>(-</w:t>
+      </w:r>
+      <w:proofErr w:type="spellStart"/>
+      <w:proofErr w:type="gramStart"/>
+      <w:r>
+        <w:rPr>
+          <w:rFonts w:ascii="Courier New" w:hAnsi="Courier New" w:cs="Courier New"/>
+          <w:sz w:val="20"/>
+          <w:szCs w:val="20"/>
+          <w:lang w:val="en-GB"/>
+        </w:rPr>
+        <w:t>n:n</w:t>
+      </w:r>
+      <w:proofErr w:type="spellEnd"/>
+      <w:proofErr w:type="gramEnd"/>
+      <w:r>
+        <w:rPr>
+          <w:rFonts w:ascii="Courier New" w:hAnsi="Courier New" w:cs="Courier New"/>
+          <w:sz w:val="20"/>
+          <w:szCs w:val="20"/>
+          <w:lang w:val="en-GB"/>
+        </w:rPr>
+        <w:t>)) + D + D';</w:t>
+      </w:r>
+    </w:p>
+    <w:p>
+      <w:pPr>
+        <w:pBdr>
+          <w:top w:val="none" w:sz="0" w:space="0" w:color="auto"/>
+          <w:left w:val="none" w:sz="0" w:space="0" w:color="auto"/>
+          <w:bottom w:val="none" w:sz="0" w:space="0" w:color="auto"/>
+          <w:right w:val="none" w:sz="0" w:space="0" w:color="auto"/>
+          <w:between w:val="none" w:sz="0" w:space="0" w:color="auto"/>
+        </w:pBdr>
+        <w:autoSpaceDE w:val="0"/>
+        <w:autoSpaceDN w:val="0"/>
+        <w:adjustRightInd w:val="0"/>
+        <w:spacing w:line="240" w:lineRule="auto"/>
+        <w:rPr>
+          <w:rFonts w:ascii="Courier New" w:hAnsi="Courier New" w:cs="Courier New"/>
+          <w:sz w:val="24"/>
+          <w:szCs w:val="24"/>
+          <w:lang w:val="en-GB"/>
+        </w:rPr>
+      </w:pPr>
+      <w:r>
+        <w:rPr>
+          <w:rFonts w:ascii="Courier New" w:hAnsi="Courier New" w:cs="Courier New"/>
+          <w:color w:val="0000FF"/>
+          <w:sz w:val="20"/>
+          <w:szCs w:val="20"/>
+          <w:lang w:val="en-GB"/>
+        </w:rPr>
+        <w:t>end</w:t>
+      </w:r>
+    </w:p>
+    <w:p>
+      <w:pPr>
+        <w:spacing w:line="270" w:lineRule="exact"/>
+        <w:rPr>
+          <w:rFonts w:asciiTheme="majorHAnsi" w:hAnsiTheme="majorHAnsi" w:cstheme="majorHAnsi"/>
+          <w:sz w:val="28"/>
+          <w:szCs w:val="28"/>
+          <w:lang w:val="ca-ES"/>
+        </w:rPr>
+      </w:pPr>
+    </w:p>
+    <w:p>
+      <w:pPr>
+        <w:spacing w:line="270" w:lineRule="exact"/>
+        <w:rPr>
+          <w:rFonts w:asciiTheme="majorHAnsi" w:hAnsiTheme="majorHAnsi" w:cstheme="majorHAnsi"/>
+          <w:sz w:val="28"/>
+          <w:szCs w:val="28"/>
+          <w:lang w:val="ca-ES"/>
+        </w:rPr>
+      </w:pPr>
+      <w:r>
+        <w:rPr>
+          <w:rFonts w:asciiTheme="majorHAnsi" w:hAnsiTheme="majorHAnsi" w:cstheme="majorHAnsi"/>
+          <w:sz w:val="28"/>
+          <w:szCs w:val="28"/>
+          <w:lang w:val="ca-ES"/>
+        </w:rPr>
+        <w:t>Mètode de la potència:</w:t>
+      </w:r>
+    </w:p>
+    <w:p>
+      <w:pPr>
+        <w:spacing w:line="270" w:lineRule="exact"/>
+        <w:rPr>
+          <w:rFonts w:asciiTheme="majorHAnsi" w:hAnsiTheme="majorHAnsi" w:cstheme="majorHAnsi"/>
+          <w:sz w:val="28"/>
+          <w:szCs w:val="28"/>
+          <w:lang w:val="ca-ES"/>
+        </w:rPr>
+      </w:pPr>
+    </w:p>
+    <w:p>
+      <w:pPr>
+        <w:pBdr>
+          <w:top w:val="none" w:sz="0" w:space="0" w:color="auto"/>
+          <w:left w:val="none" w:sz="0" w:space="0" w:color="auto"/>
+          <w:bottom w:val="none" w:sz="0" w:space="0" w:color="auto"/>
+          <w:right w:val="none" w:sz="0" w:space="0" w:color="auto"/>
+          <w:between w:val="none" w:sz="0" w:space="0" w:color="auto"/>
+        </w:pBdr>
+        <w:autoSpaceDE w:val="0"/>
+        <w:autoSpaceDN w:val="0"/>
+        <w:adjustRightInd w:val="0"/>
+        <w:spacing w:line="240" w:lineRule="auto"/>
+        <w:rPr>
+          <w:rFonts w:ascii="Courier New" w:hAnsi="Courier New" w:cs="Courier New"/>
+          <w:sz w:val="24"/>
+          <w:szCs w:val="24"/>
+          <w:lang w:val="en-GB"/>
+        </w:rPr>
+      </w:pPr>
+      <w:r>
+        <w:rPr>
+          <w:rFonts w:ascii="Courier New" w:hAnsi="Courier New" w:cs="Courier New"/>
+          <w:sz w:val="20"/>
+          <w:szCs w:val="20"/>
+          <w:lang w:val="en-GB"/>
+        </w:rPr>
+        <w:t xml:space="preserve">[B, </w:t>
+      </w:r>
+      <w:proofErr w:type="spellStart"/>
+      <w:r>
+        <w:rPr>
+          <w:rFonts w:ascii="Courier New" w:hAnsi="Courier New" w:cs="Courier New"/>
+          <w:sz w:val="20"/>
+          <w:szCs w:val="20"/>
+          <w:lang w:val="en-GB"/>
+        </w:rPr>
+        <w:t>pos</w:t>
+      </w:r>
+      <w:proofErr w:type="spellEnd"/>
+      <w:r>
+        <w:rPr>
+          <w:rFonts w:ascii="Courier New" w:hAnsi="Courier New" w:cs="Courier New"/>
+          <w:sz w:val="20"/>
+          <w:szCs w:val="20"/>
+          <w:lang w:val="en-GB"/>
+        </w:rPr>
+        <w:t xml:space="preserve">] = </w:t>
+      </w:r>
+      <w:proofErr w:type="spellStart"/>
+      <w:r>
+        <w:rPr>
+          <w:rFonts w:ascii="Courier New" w:hAnsi="Courier New" w:cs="Courier New"/>
+          <w:sz w:val="20"/>
+          <w:szCs w:val="20"/>
+          <w:lang w:val="en-GB"/>
+        </w:rPr>
+        <w:t>generate_wilkinson_</w:t>
+      </w:r>
+      <w:proofErr w:type="gramStart"/>
+      <w:r>
+        <w:rPr>
+          <w:rFonts w:ascii="Courier New" w:hAnsi="Courier New" w:cs="Courier New"/>
+          <w:sz w:val="20"/>
+          <w:szCs w:val="20"/>
+          <w:lang w:val="en-GB"/>
+        </w:rPr>
+        <w:t>matrices</w:t>
+      </w:r>
+      <w:proofErr w:type="spellEnd"/>
+      <w:r>
+        <w:rPr>
+          <w:rFonts w:ascii="Courier New" w:hAnsi="Courier New" w:cs="Courier New"/>
+          <w:sz w:val="20"/>
+          <w:szCs w:val="20"/>
+          <w:lang w:val="en-GB"/>
+        </w:rPr>
+        <w:t>(</w:t>
+      </w:r>
+      <w:proofErr w:type="gramEnd"/>
+      <w:r>
+        <w:rPr>
+          <w:rFonts w:ascii="Courier New" w:hAnsi="Courier New" w:cs="Courier New"/>
+          <w:sz w:val="20"/>
+          <w:szCs w:val="20"/>
+          <w:lang w:val="en-GB"/>
+        </w:rPr>
+        <w:t>3);</w:t>
+      </w:r>
+    </w:p>
+    <w:p>
+      <w:pPr>
+        <w:pBdr>
+          <w:top w:val="none" w:sz="0" w:space="0" w:color="auto"/>
+          <w:left w:val="none" w:sz="0" w:space="0" w:color="auto"/>
+          <w:bottom w:val="none" w:sz="0" w:space="0" w:color="auto"/>
+          <w:right w:val="none" w:sz="0" w:space="0" w:color="auto"/>
+          <w:between w:val="none" w:sz="0" w:space="0" w:color="auto"/>
+        </w:pBdr>
+        <w:autoSpaceDE w:val="0"/>
+        <w:autoSpaceDN w:val="0"/>
+        <w:adjustRightInd w:val="0"/>
+        <w:spacing w:line="240" w:lineRule="auto"/>
+        <w:rPr>
+          <w:rFonts w:ascii="Courier New" w:hAnsi="Courier New" w:cs="Courier New"/>
+          <w:sz w:val="24"/>
+          <w:szCs w:val="24"/>
+          <w:lang w:val="en-GB"/>
+        </w:rPr>
+      </w:pPr>
+      <w:proofErr w:type="spellStart"/>
+      <w:r>
+        <w:rPr>
+          <w:rFonts w:ascii="Courier New" w:hAnsi="Courier New" w:cs="Courier New"/>
+          <w:sz w:val="20"/>
+          <w:szCs w:val="20"/>
+          <w:lang w:val="en-GB"/>
+        </w:rPr>
+        <w:t>eigsMatlab</w:t>
+      </w:r>
+      <w:proofErr w:type="spellEnd"/>
+      <w:r>
+        <w:rPr>
+          <w:rFonts w:ascii="Courier New" w:hAnsi="Courier New" w:cs="Courier New"/>
+          <w:sz w:val="20"/>
+          <w:szCs w:val="20"/>
+          <w:lang w:val="en-GB"/>
+        </w:rPr>
+        <w:t xml:space="preserve"> = </w:t>
+      </w:r>
+      <w:proofErr w:type="spellStart"/>
+      <w:r>
+        <w:rPr>
+          <w:rFonts w:ascii="Courier New" w:hAnsi="Courier New" w:cs="Courier New"/>
+          <w:sz w:val="20"/>
+          <w:szCs w:val="20"/>
+          <w:lang w:val="en-GB"/>
+        </w:rPr>
+        <w:t>flipud</w:t>
+      </w:r>
+      <w:proofErr w:type="spellEnd"/>
+      <w:r>
+        <w:rPr>
+          <w:rFonts w:ascii="Courier New" w:hAnsi="Courier New" w:cs="Courier New"/>
+          <w:sz w:val="20"/>
+          <w:szCs w:val="20"/>
+          <w:lang w:val="en-GB"/>
+        </w:rPr>
+        <w:t>(</w:t>
+      </w:r>
+      <w:proofErr w:type="spellStart"/>
+      <w:r>
+        <w:rPr>
+          <w:rFonts w:ascii="Courier New" w:hAnsi="Courier New" w:cs="Courier New"/>
+          <w:sz w:val="20"/>
+          <w:szCs w:val="20"/>
+          <w:lang w:val="en-GB"/>
+        </w:rPr>
+        <w:t>eig</w:t>
+      </w:r>
+      <w:proofErr w:type="spellEnd"/>
+      <w:r>
+        <w:rPr>
+          <w:rFonts w:ascii="Courier New" w:hAnsi="Courier New" w:cs="Courier New"/>
+          <w:sz w:val="20"/>
+          <w:szCs w:val="20"/>
+          <w:lang w:val="en-GB"/>
+        </w:rPr>
+        <w:t>(B));</w:t>
+      </w:r>
+    </w:p>
+    <w:p>
+      <w:pPr>
+        <w:pBdr>
+          <w:top w:val="none" w:sz="0" w:space="0" w:color="auto"/>
+          <w:left w:val="none" w:sz="0" w:space="0" w:color="auto"/>
+          <w:bottom w:val="none" w:sz="0" w:space="0" w:color="auto"/>
+          <w:right w:val="none" w:sz="0" w:space="0" w:color="auto"/>
+          <w:between w:val="none" w:sz="0" w:space="0" w:color="auto"/>
+        </w:pBdr>
+        <w:autoSpaceDE w:val="0"/>
+        <w:autoSpaceDN w:val="0"/>
+        <w:adjustRightInd w:val="0"/>
+        <w:spacing w:line="240" w:lineRule="auto"/>
+        <w:rPr>
+          <w:rFonts w:ascii="Courier New" w:hAnsi="Courier New" w:cs="Courier New"/>
+          <w:sz w:val="24"/>
+          <w:szCs w:val="24"/>
+          <w:lang w:val="en-GB"/>
+        </w:rPr>
+      </w:pPr>
+      <w:proofErr w:type="spellStart"/>
+      <w:r>
+        <w:rPr>
+          <w:rFonts w:ascii="Courier New" w:hAnsi="Courier New" w:cs="Courier New"/>
+          <w:sz w:val="20"/>
+          <w:szCs w:val="20"/>
+          <w:lang w:val="en-GB"/>
+        </w:rPr>
+        <w:t>eigenValueMatlab</w:t>
+      </w:r>
+      <w:proofErr w:type="spellEnd"/>
+      <w:r>
+        <w:rPr>
+          <w:rFonts w:ascii="Courier New" w:hAnsi="Courier New" w:cs="Courier New"/>
+          <w:sz w:val="20"/>
+          <w:szCs w:val="20"/>
+          <w:lang w:val="en-GB"/>
+        </w:rPr>
+        <w:t xml:space="preserve"> = max(</w:t>
+      </w:r>
+      <w:proofErr w:type="spellStart"/>
+      <w:r>
+        <w:rPr>
+          <w:rFonts w:ascii="Courier New" w:hAnsi="Courier New" w:cs="Courier New"/>
+          <w:sz w:val="20"/>
+          <w:szCs w:val="20"/>
+          <w:lang w:val="en-GB"/>
+        </w:rPr>
+        <w:t>eigsMatlab</w:t>
+      </w:r>
+      <w:proofErr w:type="spellEnd"/>
+      <w:r>
+        <w:rPr>
+          <w:rFonts w:ascii="Courier New" w:hAnsi="Courier New" w:cs="Courier New"/>
+          <w:sz w:val="20"/>
+          <w:szCs w:val="20"/>
+          <w:lang w:val="en-GB"/>
+        </w:rPr>
+        <w:t>);</w:t>
+      </w:r>
+    </w:p>
+    <w:p>
+      <w:pPr>
+        <w:pBdr>
+          <w:top w:val="none" w:sz="0" w:space="0" w:color="auto"/>
+          <w:left w:val="none" w:sz="0" w:space="0" w:color="auto"/>
+          <w:bottom w:val="none" w:sz="0" w:space="0" w:color="auto"/>
+          <w:right w:val="none" w:sz="0" w:space="0" w:color="auto"/>
+          <w:between w:val="none" w:sz="0" w:space="0" w:color="auto"/>
+        </w:pBdr>
+        <w:autoSpaceDE w:val="0"/>
+        <w:autoSpaceDN w:val="0"/>
+        <w:adjustRightInd w:val="0"/>
+        <w:spacing w:line="240" w:lineRule="auto"/>
+        <w:rPr>
+          <w:rFonts w:ascii="Courier New" w:hAnsi="Courier New" w:cs="Courier New"/>
+          <w:sz w:val="24"/>
+          <w:szCs w:val="24"/>
+          <w:lang w:val="en-GB"/>
+        </w:rPr>
+      </w:pPr>
+      <w:r>
+        <w:rPr>
+          <w:rFonts w:ascii="Courier New" w:hAnsi="Courier New" w:cs="Courier New"/>
+          <w:sz w:val="20"/>
+          <w:szCs w:val="20"/>
+          <w:lang w:val="en-GB"/>
+        </w:rPr>
+        <w:t>A = B;</w:t>
+      </w:r>
+    </w:p>
+    <w:p>
+      <w:pPr>
+        <w:pBdr>
+          <w:top w:val="none" w:sz="0" w:space="0" w:color="auto"/>
+          <w:left w:val="none" w:sz="0" w:space="0" w:color="auto"/>
+          <w:bottom w:val="none" w:sz="0" w:space="0" w:color="auto"/>
+          <w:right w:val="none" w:sz="0" w:space="0" w:color="auto"/>
+          <w:between w:val="none" w:sz="0" w:space="0" w:color="auto"/>
+        </w:pBdr>
+        <w:autoSpaceDE w:val="0"/>
+        <w:autoSpaceDN w:val="0"/>
+        <w:adjustRightInd w:val="0"/>
+        <w:spacing w:line="240" w:lineRule="auto"/>
+        <w:rPr>
+          <w:rFonts w:ascii="Courier New" w:hAnsi="Courier New" w:cs="Courier New"/>
+          <w:sz w:val="24"/>
+          <w:szCs w:val="24"/>
+          <w:lang w:val="es-ES"/>
+        </w:rPr>
+      </w:pPr>
+      <w:r>
+        <w:rPr>
+          <w:rFonts w:ascii="Courier New" w:hAnsi="Courier New" w:cs="Courier New"/>
+          <w:sz w:val="20"/>
+          <w:szCs w:val="20"/>
+          <w:lang w:val="es-ES"/>
+        </w:rPr>
+        <w:t>x = [0;1;1;1;1;1;1];</w:t>
+      </w:r>
+    </w:p>
+    <w:p>
+      <w:pPr>
+        <w:pBdr>
+          <w:top w:val="none" w:sz="0" w:space="0" w:color="auto"/>
+          <w:left w:val="none" w:sz="0" w:space="0" w:color="auto"/>
+          <w:bottom w:val="none" w:sz="0" w:space="0" w:color="auto"/>
+          <w:right w:val="none" w:sz="0" w:space="0" w:color="auto"/>
+          <w:between w:val="none" w:sz="0" w:space="0" w:color="auto"/>
+        </w:pBdr>
+        <w:autoSpaceDE w:val="0"/>
+        <w:autoSpaceDN w:val="0"/>
+        <w:adjustRightInd w:val="0"/>
+        <w:spacing w:line="240" w:lineRule="auto"/>
+        <w:rPr>
+          <w:rFonts w:ascii="Courier New" w:hAnsi="Courier New" w:cs="Courier New"/>
+          <w:sz w:val="24"/>
+          <w:szCs w:val="24"/>
+          <w:lang w:val="es-ES"/>
+        </w:rPr>
+      </w:pPr>
+      <w:r>
+        <w:rPr>
+          <w:rFonts w:ascii="Courier New" w:hAnsi="Courier New" w:cs="Courier New"/>
+          <w:sz w:val="20"/>
+          <w:szCs w:val="20"/>
+          <w:lang w:val="es-ES"/>
+        </w:rPr>
+        <w:t xml:space="preserve">norma2 = </w:t>
+      </w:r>
+      <w:proofErr w:type="spellStart"/>
+      <w:r>
+        <w:rPr>
+          <w:rFonts w:ascii="Courier New" w:hAnsi="Courier New" w:cs="Courier New"/>
+          <w:sz w:val="20"/>
+          <w:szCs w:val="20"/>
+          <w:lang w:val="es-ES"/>
+        </w:rPr>
+        <w:t>norm</w:t>
+      </w:r>
+      <w:proofErr w:type="spellEnd"/>
+      <w:r>
+        <w:rPr>
+          <w:rFonts w:ascii="Courier New" w:hAnsi="Courier New" w:cs="Courier New"/>
+          <w:sz w:val="20"/>
+          <w:szCs w:val="20"/>
+          <w:lang w:val="es-ES"/>
+        </w:rPr>
+        <w:t xml:space="preserve">(A,2); </w:t>
+      </w:r>
+      <w:r>
+        <w:rPr>
+          <w:rFonts w:ascii="Courier New" w:hAnsi="Courier New" w:cs="Courier New"/>
+          <w:color w:val="228B22"/>
+          <w:sz w:val="20"/>
+          <w:szCs w:val="20"/>
+          <w:lang w:val="es-ES"/>
+        </w:rPr>
+        <w:t xml:space="preserve">% </w:t>
+      </w:r>
+      <w:proofErr w:type="spellStart"/>
+      <w:r>
+        <w:rPr>
+          <w:rFonts w:ascii="Courier New" w:hAnsi="Courier New" w:cs="Courier New"/>
+          <w:color w:val="228B22"/>
+          <w:sz w:val="20"/>
+          <w:szCs w:val="20"/>
+          <w:lang w:val="es-ES"/>
+        </w:rPr>
+        <w:t>Com</w:t>
+      </w:r>
+      <w:proofErr w:type="spellEnd"/>
+      <w:r>
+        <w:rPr>
+          <w:rFonts w:ascii="Courier New" w:hAnsi="Courier New" w:cs="Courier New"/>
+          <w:color w:val="228B22"/>
+          <w:sz w:val="20"/>
+          <w:szCs w:val="20"/>
+          <w:lang w:val="es-ES"/>
+        </w:rPr>
+        <w:t xml:space="preserve"> A es </w:t>
+      </w:r>
+      <w:proofErr w:type="spellStart"/>
+      <w:r>
+        <w:rPr>
+          <w:rFonts w:ascii="Courier New" w:hAnsi="Courier New" w:cs="Courier New"/>
+          <w:color w:val="228B22"/>
+          <w:sz w:val="20"/>
+          <w:szCs w:val="20"/>
+          <w:lang w:val="es-ES"/>
+        </w:rPr>
+        <w:t>simetrica</w:t>
+      </w:r>
+      <w:proofErr w:type="spellEnd"/>
+      <w:r>
+        <w:rPr>
+          <w:rFonts w:ascii="Courier New" w:hAnsi="Courier New" w:cs="Courier New"/>
+          <w:color w:val="228B22"/>
+          <w:sz w:val="20"/>
+          <w:szCs w:val="20"/>
+          <w:lang w:val="es-ES"/>
+        </w:rPr>
+        <w:t xml:space="preserve">, la norma 2 es igual al </w:t>
+      </w:r>
+      <w:proofErr w:type="spellStart"/>
+      <w:r>
+        <w:rPr>
+          <w:rFonts w:ascii="Courier New" w:hAnsi="Courier New" w:cs="Courier New"/>
+          <w:color w:val="228B22"/>
+          <w:sz w:val="20"/>
+          <w:szCs w:val="20"/>
+          <w:lang w:val="es-ES"/>
+        </w:rPr>
+        <w:t>radi</w:t>
+      </w:r>
+      <w:proofErr w:type="spellEnd"/>
+      <w:r>
+        <w:rPr>
+          <w:rFonts w:ascii="Courier New" w:hAnsi="Courier New" w:cs="Courier New"/>
+          <w:color w:val="228B22"/>
+          <w:sz w:val="20"/>
+          <w:szCs w:val="20"/>
+          <w:lang w:val="es-ES"/>
+        </w:rPr>
+        <w:t xml:space="preserve"> espectral, es a </w:t>
+      </w:r>
+      <w:proofErr w:type="spellStart"/>
+      <w:r>
+        <w:rPr>
+          <w:rFonts w:ascii="Courier New" w:hAnsi="Courier New" w:cs="Courier New"/>
+          <w:color w:val="228B22"/>
+          <w:sz w:val="20"/>
+          <w:szCs w:val="20"/>
+          <w:lang w:val="es-ES"/>
+        </w:rPr>
+        <w:t>dir</w:t>
+      </w:r>
+      <w:proofErr w:type="spellEnd"/>
+      <w:r>
+        <w:rPr>
+          <w:rFonts w:ascii="Courier New" w:hAnsi="Courier New" w:cs="Courier New"/>
+          <w:color w:val="228B22"/>
+          <w:sz w:val="20"/>
+          <w:szCs w:val="20"/>
+          <w:lang w:val="es-ES"/>
+        </w:rPr>
+        <w:t xml:space="preserve">, el </w:t>
+      </w:r>
+      <w:proofErr w:type="spellStart"/>
+      <w:r>
+        <w:rPr>
+          <w:rFonts w:ascii="Courier New" w:hAnsi="Courier New" w:cs="Courier New"/>
+          <w:color w:val="228B22"/>
+          <w:sz w:val="20"/>
+          <w:szCs w:val="20"/>
+          <w:lang w:val="es-ES"/>
+        </w:rPr>
+        <w:t>maxim</w:t>
+      </w:r>
+      <w:proofErr w:type="spellEnd"/>
+      <w:r>
+        <w:rPr>
+          <w:rFonts w:ascii="Courier New" w:hAnsi="Courier New" w:cs="Courier New"/>
+          <w:color w:val="228B22"/>
+          <w:sz w:val="20"/>
+          <w:szCs w:val="20"/>
+          <w:lang w:val="es-ES"/>
+        </w:rPr>
+        <w:t xml:space="preserve"> </w:t>
+      </w:r>
+      <w:proofErr w:type="spellStart"/>
+      <w:r>
+        <w:rPr>
+          <w:rFonts w:ascii="Courier New" w:hAnsi="Courier New" w:cs="Courier New"/>
+          <w:color w:val="228B22"/>
+          <w:sz w:val="20"/>
+          <w:szCs w:val="20"/>
+          <w:lang w:val="es-ES"/>
+        </w:rPr>
+        <w:t>dels</w:t>
+      </w:r>
+      <w:proofErr w:type="spellEnd"/>
+      <w:r>
+        <w:rPr>
+          <w:rFonts w:ascii="Courier New" w:hAnsi="Courier New" w:cs="Courier New"/>
+          <w:color w:val="228B22"/>
+          <w:sz w:val="20"/>
+          <w:szCs w:val="20"/>
+          <w:lang w:val="es-ES"/>
+        </w:rPr>
+        <w:t xml:space="preserve"> </w:t>
+      </w:r>
+      <w:proofErr w:type="spellStart"/>
+      <w:r>
+        <w:rPr>
+          <w:rFonts w:ascii="Courier New" w:hAnsi="Courier New" w:cs="Courier New"/>
+          <w:color w:val="228B22"/>
+          <w:sz w:val="20"/>
+          <w:szCs w:val="20"/>
+          <w:lang w:val="es-ES"/>
+        </w:rPr>
+        <w:t>valors</w:t>
+      </w:r>
+      <w:proofErr w:type="spellEnd"/>
+      <w:r>
+        <w:rPr>
+          <w:rFonts w:ascii="Courier New" w:hAnsi="Courier New" w:cs="Courier New"/>
+          <w:color w:val="228B22"/>
+          <w:sz w:val="20"/>
+          <w:szCs w:val="20"/>
+          <w:lang w:val="es-ES"/>
+        </w:rPr>
+        <w:t xml:space="preserve"> propis de la </w:t>
+      </w:r>
+      <w:proofErr w:type="spellStart"/>
+      <w:r>
+        <w:rPr>
+          <w:rFonts w:ascii="Courier New" w:hAnsi="Courier New" w:cs="Courier New"/>
+          <w:color w:val="228B22"/>
+          <w:sz w:val="20"/>
+          <w:szCs w:val="20"/>
+          <w:lang w:val="es-ES"/>
+        </w:rPr>
+        <w:t>matriu</w:t>
+      </w:r>
+      <w:proofErr w:type="spellEnd"/>
+      <w:r>
+        <w:rPr>
+          <w:rFonts w:ascii="Courier New" w:hAnsi="Courier New" w:cs="Courier New"/>
+          <w:color w:val="228B22"/>
+          <w:sz w:val="20"/>
+          <w:szCs w:val="20"/>
+          <w:lang w:val="es-ES"/>
+        </w:rPr>
+        <w:t xml:space="preserve">, que es el que </w:t>
+      </w:r>
+      <w:proofErr w:type="spellStart"/>
+      <w:r>
+        <w:rPr>
+          <w:rFonts w:ascii="Courier New" w:hAnsi="Courier New" w:cs="Courier New"/>
+          <w:color w:val="228B22"/>
+          <w:sz w:val="20"/>
+          <w:szCs w:val="20"/>
+          <w:lang w:val="es-ES"/>
+        </w:rPr>
+        <w:t>busquem</w:t>
+      </w:r>
+      <w:proofErr w:type="spellEnd"/>
+    </w:p>
+    <w:p>
+      <w:pPr>
+        <w:pBdr>
+          <w:top w:val="none" w:sz="0" w:space="0" w:color="auto"/>
+          <w:left w:val="none" w:sz="0" w:space="0" w:color="auto"/>
+          <w:bottom w:val="none" w:sz="0" w:space="0" w:color="auto"/>
+          <w:right w:val="none" w:sz="0" w:space="0" w:color="auto"/>
+          <w:between w:val="none" w:sz="0" w:space="0" w:color="auto"/>
+        </w:pBdr>
+        <w:autoSpaceDE w:val="0"/>
+        <w:autoSpaceDN w:val="0"/>
+        <w:adjustRightInd w:val="0"/>
+        <w:spacing w:line="240" w:lineRule="auto"/>
+        <w:rPr>
+          <w:rFonts w:ascii="Courier New" w:hAnsi="Courier New" w:cs="Courier New"/>
+          <w:sz w:val="24"/>
+          <w:szCs w:val="24"/>
+          <w:lang w:val="en-GB"/>
+        </w:rPr>
+      </w:pPr>
+      <w:r>
+        <w:rPr>
+          <w:rFonts w:ascii="Courier New" w:hAnsi="Courier New" w:cs="Courier New"/>
+          <w:color w:val="0000FF"/>
+          <w:sz w:val="20"/>
+          <w:szCs w:val="20"/>
+          <w:lang w:val="en-GB"/>
+        </w:rPr>
+        <w:t>while</w:t>
+      </w:r>
+      <w:r>
+        <w:rPr>
+          <w:rFonts w:ascii="Courier New" w:hAnsi="Courier New" w:cs="Courier New"/>
+          <w:sz w:val="20"/>
+          <w:szCs w:val="20"/>
+          <w:lang w:val="en-GB"/>
+        </w:rPr>
+        <w:t xml:space="preserve"> (</w:t>
+      </w:r>
+      <w:proofErr w:type="spellStart"/>
+      <w:r>
+        <w:rPr>
+          <w:rFonts w:ascii="Courier New" w:hAnsi="Courier New" w:cs="Courier New"/>
+          <w:sz w:val="20"/>
+          <w:szCs w:val="20"/>
+          <w:lang w:val="en-GB"/>
+        </w:rPr>
+        <w:t>iter</w:t>
+      </w:r>
+      <w:proofErr w:type="spellEnd"/>
+      <w:r>
+        <w:rPr>
+          <w:rFonts w:ascii="Courier New" w:hAnsi="Courier New" w:cs="Courier New"/>
+          <w:sz w:val="20"/>
+          <w:szCs w:val="20"/>
+          <w:lang w:val="en-GB"/>
+        </w:rPr>
+        <w:t xml:space="preserve"> &lt; 20 &amp;&amp; </w:t>
+      </w:r>
+      <w:proofErr w:type="spellStart"/>
+      <w:r>
+        <w:rPr>
+          <w:rFonts w:ascii="Courier New" w:hAnsi="Courier New" w:cs="Courier New"/>
+          <w:sz w:val="20"/>
+          <w:szCs w:val="20"/>
+          <w:lang w:val="en-GB"/>
+        </w:rPr>
+        <w:t>errorDirecte</w:t>
+      </w:r>
+      <w:proofErr w:type="spellEnd"/>
+      <w:r>
+        <w:rPr>
+          <w:rFonts w:ascii="Courier New" w:hAnsi="Courier New" w:cs="Courier New"/>
+          <w:sz w:val="20"/>
+          <w:szCs w:val="20"/>
+          <w:lang w:val="en-GB"/>
+        </w:rPr>
+        <w:t xml:space="preserve"> &gt; 0.000005)</w:t>
+      </w:r>
+    </w:p>
+    <w:p>
+      <w:pPr>
+        <w:pBdr>
+          <w:top w:val="none" w:sz="0" w:space="0" w:color="auto"/>
+          <w:left w:val="none" w:sz="0" w:space="0" w:color="auto"/>
+          <w:bottom w:val="none" w:sz="0" w:space="0" w:color="auto"/>
+          <w:right w:val="none" w:sz="0" w:space="0" w:color="auto"/>
+          <w:between w:val="none" w:sz="0" w:space="0" w:color="auto"/>
+        </w:pBdr>
+        <w:autoSpaceDE w:val="0"/>
+        <w:autoSpaceDN w:val="0"/>
+        <w:adjustRightInd w:val="0"/>
+        <w:spacing w:line="240" w:lineRule="auto"/>
+        <w:rPr>
+          <w:rFonts w:ascii="Courier New" w:hAnsi="Courier New" w:cs="Courier New"/>
+          <w:sz w:val="24"/>
+          <w:szCs w:val="24"/>
+          <w:lang w:val="en-GB"/>
+        </w:rPr>
+      </w:pPr>
+      <w:r>
+        <w:rPr>
+          <w:rFonts w:ascii="Courier New" w:hAnsi="Courier New" w:cs="Courier New"/>
+          <w:sz w:val="20"/>
+          <w:szCs w:val="20"/>
+          <w:lang w:val="en-GB"/>
+        </w:rPr>
+        <w:t xml:space="preserve">    z = A*x;</w:t>
+      </w:r>
+    </w:p>
+    <w:p>
+      <w:pPr>
+        <w:pBdr>
+          <w:top w:val="none" w:sz="0" w:space="0" w:color="auto"/>
+          <w:left w:val="none" w:sz="0" w:space="0" w:color="auto"/>
+          <w:bottom w:val="none" w:sz="0" w:space="0" w:color="auto"/>
+          <w:right w:val="none" w:sz="0" w:space="0" w:color="auto"/>
+          <w:between w:val="none" w:sz="0" w:space="0" w:color="auto"/>
+        </w:pBdr>
+        <w:autoSpaceDE w:val="0"/>
+        <w:autoSpaceDN w:val="0"/>
+        <w:adjustRightInd w:val="0"/>
+        <w:spacing w:line="240" w:lineRule="auto"/>
+        <w:rPr>
+          <w:rFonts w:ascii="Courier New" w:hAnsi="Courier New" w:cs="Courier New"/>
+          <w:sz w:val="24"/>
+          <w:szCs w:val="24"/>
+          <w:lang w:val="es-ES"/>
+        </w:rPr>
+      </w:pPr>
+      <w:r>
+        <w:rPr>
+          <w:rFonts w:ascii="Courier New" w:hAnsi="Courier New" w:cs="Courier New"/>
+          <w:sz w:val="20"/>
+          <w:szCs w:val="20"/>
+          <w:lang w:val="en-GB"/>
+        </w:rPr>
+        <w:t xml:space="preserve">    </w:t>
+      </w:r>
+      <w:r>
+        <w:rPr>
+          <w:rFonts w:ascii="Courier New" w:hAnsi="Courier New" w:cs="Courier New"/>
+          <w:sz w:val="20"/>
+          <w:szCs w:val="20"/>
+          <w:lang w:val="es-ES"/>
+        </w:rPr>
+        <w:t>m2 = (z'*x</w:t>
+      </w:r>
+      <w:proofErr w:type="gramStart"/>
+      <w:r>
+        <w:rPr>
+          <w:rFonts w:ascii="Courier New" w:hAnsi="Courier New" w:cs="Courier New"/>
+          <w:sz w:val="20"/>
+          <w:szCs w:val="20"/>
+          <w:lang w:val="es-ES"/>
+        </w:rPr>
+        <w:t>)./</w:t>
+      </w:r>
+      <w:proofErr w:type="gramEnd"/>
+      <w:r>
+        <w:rPr>
+          <w:rFonts w:ascii="Courier New" w:hAnsi="Courier New" w:cs="Courier New"/>
+          <w:sz w:val="20"/>
+          <w:szCs w:val="20"/>
+          <w:lang w:val="es-ES"/>
+        </w:rPr>
+        <w:t xml:space="preserve">(x'*x); </w:t>
+      </w:r>
+    </w:p>
+    <w:p>
+      <w:pPr>
+        <w:pBdr>
+          <w:top w:val="none" w:sz="0" w:space="0" w:color="auto"/>
+          <w:left w:val="none" w:sz="0" w:space="0" w:color="auto"/>
+          <w:bottom w:val="none" w:sz="0" w:space="0" w:color="auto"/>
+          <w:right w:val="none" w:sz="0" w:space="0" w:color="auto"/>
+          <w:between w:val="none" w:sz="0" w:space="0" w:color="auto"/>
+        </w:pBdr>
+        <w:autoSpaceDE w:val="0"/>
+        <w:autoSpaceDN w:val="0"/>
+        <w:adjustRightInd w:val="0"/>
+        <w:spacing w:line="240" w:lineRule="auto"/>
+        <w:rPr>
+          <w:rFonts w:ascii="Courier New" w:hAnsi="Courier New" w:cs="Courier New"/>
+          <w:sz w:val="24"/>
+          <w:szCs w:val="24"/>
+          <w:lang w:val="es-ES"/>
+        </w:rPr>
+      </w:pPr>
+      <w:r>
+        <w:rPr>
+          <w:rFonts w:ascii="Courier New" w:hAnsi="Courier New" w:cs="Courier New"/>
+          <w:sz w:val="20"/>
+          <w:szCs w:val="20"/>
+          <w:lang w:val="es-ES"/>
+        </w:rPr>
+        <w:t xml:space="preserve">    m = </w:t>
+      </w:r>
+      <w:proofErr w:type="spellStart"/>
+      <w:r>
+        <w:rPr>
+          <w:rFonts w:ascii="Courier New" w:hAnsi="Courier New" w:cs="Courier New"/>
+          <w:sz w:val="20"/>
+          <w:szCs w:val="20"/>
+          <w:lang w:val="es-ES"/>
+        </w:rPr>
+        <w:t>norm</w:t>
+      </w:r>
+      <w:proofErr w:type="spellEnd"/>
+      <w:r>
+        <w:rPr>
+          <w:rFonts w:ascii="Courier New" w:hAnsi="Courier New" w:cs="Courier New"/>
+          <w:sz w:val="20"/>
+          <w:szCs w:val="20"/>
+          <w:lang w:val="es-ES"/>
+        </w:rPr>
+        <w:t>(z,</w:t>
+      </w:r>
+      <w:r>
+        <w:rPr>
+          <w:rFonts w:ascii="Courier New" w:hAnsi="Courier New" w:cs="Courier New"/>
+          <w:color w:val="A020F0"/>
+          <w:sz w:val="20"/>
+          <w:szCs w:val="20"/>
+          <w:lang w:val="es-ES"/>
+        </w:rPr>
+        <w:t>'</w:t>
+      </w:r>
+      <w:proofErr w:type="spellStart"/>
+      <w:r>
+        <w:rPr>
+          <w:rFonts w:ascii="Courier New" w:hAnsi="Courier New" w:cs="Courier New"/>
+          <w:color w:val="A020F0"/>
+          <w:sz w:val="20"/>
+          <w:szCs w:val="20"/>
+          <w:lang w:val="es-ES"/>
+        </w:rPr>
+        <w:t>inf</w:t>
+      </w:r>
+      <w:proofErr w:type="spellEnd"/>
+      <w:r>
+        <w:rPr>
+          <w:rFonts w:ascii="Courier New" w:hAnsi="Courier New" w:cs="Courier New"/>
+          <w:color w:val="A020F0"/>
+          <w:sz w:val="20"/>
+          <w:szCs w:val="20"/>
+          <w:lang w:val="es-ES"/>
+        </w:rPr>
+        <w:t>'</w:t>
+      </w:r>
+      <w:r>
+        <w:rPr>
+          <w:rFonts w:ascii="Courier New" w:hAnsi="Courier New" w:cs="Courier New"/>
+          <w:sz w:val="20"/>
+          <w:szCs w:val="20"/>
+          <w:lang w:val="es-ES"/>
+        </w:rPr>
+        <w:t>);</w:t>
+      </w:r>
+    </w:p>
+    <w:p>
+      <w:pPr>
+        <w:pBdr>
+          <w:top w:val="none" w:sz="0" w:space="0" w:color="auto"/>
+          <w:left w:val="none" w:sz="0" w:space="0" w:color="auto"/>
+          <w:bottom w:val="none" w:sz="0" w:space="0" w:color="auto"/>
+          <w:right w:val="none" w:sz="0" w:space="0" w:color="auto"/>
+          <w:between w:val="none" w:sz="0" w:space="0" w:color="auto"/>
+        </w:pBdr>
+        <w:autoSpaceDE w:val="0"/>
+        <w:autoSpaceDN w:val="0"/>
+        <w:adjustRightInd w:val="0"/>
+        <w:spacing w:line="240" w:lineRule="auto"/>
+        <w:rPr>
+          <w:rFonts w:ascii="Courier New" w:hAnsi="Courier New" w:cs="Courier New"/>
+          <w:sz w:val="24"/>
+          <w:szCs w:val="24"/>
+          <w:lang w:val="es-ES"/>
+        </w:rPr>
+      </w:pPr>
+      <w:r>
+        <w:rPr>
+          <w:rFonts w:ascii="Courier New" w:hAnsi="Courier New" w:cs="Courier New"/>
+          <w:sz w:val="20"/>
+          <w:szCs w:val="20"/>
+          <w:lang w:val="es-ES"/>
+        </w:rPr>
+        <w:t xml:space="preserve">    x1 = z/m; </w:t>
+      </w:r>
+    </w:p>
+    <w:p>
+      <w:pPr>
+        <w:pBdr>
+          <w:top w:val="none" w:sz="0" w:space="0" w:color="auto"/>
+          <w:left w:val="none" w:sz="0" w:space="0" w:color="auto"/>
+          <w:bottom w:val="none" w:sz="0" w:space="0" w:color="auto"/>
+          <w:right w:val="none" w:sz="0" w:space="0" w:color="auto"/>
+          <w:between w:val="none" w:sz="0" w:space="0" w:color="auto"/>
+        </w:pBdr>
+        <w:autoSpaceDE w:val="0"/>
+        <w:autoSpaceDN w:val="0"/>
+        <w:adjustRightInd w:val="0"/>
+        <w:spacing w:line="240" w:lineRule="auto"/>
+        <w:rPr>
+          <w:rFonts w:ascii="Courier New" w:hAnsi="Courier New" w:cs="Courier New"/>
+          <w:sz w:val="24"/>
+          <w:szCs w:val="24"/>
+          <w:lang w:val="es-ES"/>
+        </w:rPr>
+      </w:pPr>
+      <w:r>
+        <w:rPr>
+          <w:rFonts w:ascii="Courier New" w:hAnsi="Courier New" w:cs="Courier New"/>
+          <w:sz w:val="20"/>
+          <w:szCs w:val="20"/>
+          <w:lang w:val="es-ES"/>
+        </w:rPr>
+        <w:t xml:space="preserve">    error = </w:t>
+      </w:r>
+      <w:proofErr w:type="spellStart"/>
+      <w:r>
+        <w:rPr>
+          <w:rFonts w:ascii="Courier New" w:hAnsi="Courier New" w:cs="Courier New"/>
+          <w:sz w:val="20"/>
+          <w:szCs w:val="20"/>
+          <w:lang w:val="es-ES"/>
+        </w:rPr>
+        <w:t>norm</w:t>
+      </w:r>
+      <w:proofErr w:type="spellEnd"/>
+      <w:r>
+        <w:rPr>
+          <w:rFonts w:ascii="Courier New" w:hAnsi="Courier New" w:cs="Courier New"/>
+          <w:sz w:val="20"/>
+          <w:szCs w:val="20"/>
+          <w:lang w:val="es-ES"/>
+        </w:rPr>
+        <w:t>(z-m*x);</w:t>
+      </w:r>
+    </w:p>
+    <w:p>
+      <w:pPr>
+        <w:pBdr>
+          <w:top w:val="none" w:sz="0" w:space="0" w:color="auto"/>
+          <w:left w:val="none" w:sz="0" w:space="0" w:color="auto"/>
+          <w:bottom w:val="none" w:sz="0" w:space="0" w:color="auto"/>
+          <w:right w:val="none" w:sz="0" w:space="0" w:color="auto"/>
+          <w:between w:val="none" w:sz="0" w:space="0" w:color="auto"/>
+        </w:pBdr>
+        <w:autoSpaceDE w:val="0"/>
+        <w:autoSpaceDN w:val="0"/>
+        <w:adjustRightInd w:val="0"/>
+        <w:spacing w:line="240" w:lineRule="auto"/>
+        <w:rPr>
+          <w:rFonts w:ascii="Courier New" w:hAnsi="Courier New" w:cs="Courier New"/>
+          <w:sz w:val="24"/>
+          <w:szCs w:val="24"/>
+          <w:lang w:val="es-ES"/>
+        </w:rPr>
+      </w:pPr>
+      <w:r>
+        <w:rPr>
+          <w:rFonts w:ascii="Courier New" w:hAnsi="Courier New" w:cs="Courier New"/>
+          <w:sz w:val="20"/>
+          <w:szCs w:val="20"/>
+          <w:lang w:val="es-ES"/>
+        </w:rPr>
+        <w:t xml:space="preserve">    error2 = </w:t>
+      </w:r>
+      <w:proofErr w:type="spellStart"/>
+      <w:r>
+        <w:rPr>
+          <w:rFonts w:ascii="Courier New" w:hAnsi="Courier New" w:cs="Courier New"/>
+          <w:sz w:val="20"/>
+          <w:szCs w:val="20"/>
+          <w:lang w:val="es-ES"/>
+        </w:rPr>
+        <w:t>norm</w:t>
+      </w:r>
+      <w:proofErr w:type="spellEnd"/>
+      <w:r>
+        <w:rPr>
+          <w:rFonts w:ascii="Courier New" w:hAnsi="Courier New" w:cs="Courier New"/>
+          <w:sz w:val="20"/>
+          <w:szCs w:val="20"/>
+          <w:lang w:val="es-ES"/>
+        </w:rPr>
+        <w:t>(x1-x,</w:t>
+      </w:r>
+      <w:r>
+        <w:rPr>
+          <w:rFonts w:ascii="Courier New" w:hAnsi="Courier New" w:cs="Courier New"/>
+          <w:color w:val="A020F0"/>
+          <w:sz w:val="20"/>
+          <w:szCs w:val="20"/>
+          <w:lang w:val="es-ES"/>
+        </w:rPr>
+        <w:t>'inf'</w:t>
+      </w:r>
+      <w:r>
+        <w:rPr>
+          <w:rFonts w:ascii="Courier New" w:hAnsi="Courier New" w:cs="Courier New"/>
+          <w:sz w:val="20"/>
+          <w:szCs w:val="20"/>
+          <w:lang w:val="es-ES"/>
+        </w:rPr>
+        <w:t>);</w:t>
+      </w:r>
+    </w:p>
+    <w:p>
+      <w:pPr>
+        <w:pBdr>
+          <w:top w:val="none" w:sz="0" w:space="0" w:color="auto"/>
+          <w:left w:val="none" w:sz="0" w:space="0" w:color="auto"/>
+          <w:bottom w:val="none" w:sz="0" w:space="0" w:color="auto"/>
+          <w:right w:val="none" w:sz="0" w:space="0" w:color="auto"/>
+          <w:between w:val="none" w:sz="0" w:space="0" w:color="auto"/>
+        </w:pBdr>
+        <w:autoSpaceDE w:val="0"/>
+        <w:autoSpaceDN w:val="0"/>
+        <w:adjustRightInd w:val="0"/>
+        <w:spacing w:line="240" w:lineRule="auto"/>
+        <w:rPr>
+          <w:rFonts w:ascii="Courier New" w:hAnsi="Courier New" w:cs="Courier New"/>
+          <w:sz w:val="24"/>
+          <w:szCs w:val="24"/>
+          <w:lang w:val="es-ES"/>
+        </w:rPr>
+      </w:pPr>
+      <w:r>
+        <w:rPr>
+          <w:rFonts w:ascii="Courier New" w:hAnsi="Courier New" w:cs="Courier New"/>
+          <w:sz w:val="20"/>
+          <w:szCs w:val="20"/>
+          <w:lang w:val="es-ES"/>
+        </w:rPr>
+        <w:t xml:space="preserve">    error3 = </w:t>
+      </w:r>
+      <w:proofErr w:type="spellStart"/>
+      <w:proofErr w:type="gramStart"/>
+      <w:r>
+        <w:rPr>
+          <w:rFonts w:ascii="Courier New" w:hAnsi="Courier New" w:cs="Courier New"/>
+          <w:sz w:val="20"/>
+          <w:szCs w:val="20"/>
+          <w:lang w:val="es-ES"/>
+        </w:rPr>
+        <w:t>abs</w:t>
+      </w:r>
+      <w:proofErr w:type="spellEnd"/>
+      <w:r>
+        <w:rPr>
+          <w:rFonts w:ascii="Courier New" w:hAnsi="Courier New" w:cs="Courier New"/>
+          <w:sz w:val="20"/>
+          <w:szCs w:val="20"/>
+          <w:lang w:val="es-ES"/>
+        </w:rPr>
+        <w:t>(</w:t>
+      </w:r>
+      <w:proofErr w:type="gramEnd"/>
+      <w:r>
+        <w:rPr>
+          <w:rFonts w:ascii="Courier New" w:hAnsi="Courier New" w:cs="Courier New"/>
+          <w:sz w:val="20"/>
+          <w:szCs w:val="20"/>
+          <w:lang w:val="es-ES"/>
+        </w:rPr>
+        <w:t>norma2 - m);</w:t>
+      </w:r>
+    </w:p>
+    <w:p>
+      <w:pPr>
+        <w:pBdr>
+          <w:top w:val="none" w:sz="0" w:space="0" w:color="auto"/>
+          <w:left w:val="none" w:sz="0" w:space="0" w:color="auto"/>
+          <w:bottom w:val="none" w:sz="0" w:space="0" w:color="auto"/>
+          <w:right w:val="none" w:sz="0" w:space="0" w:color="auto"/>
+          <w:between w:val="none" w:sz="0" w:space="0" w:color="auto"/>
+        </w:pBdr>
+        <w:autoSpaceDE w:val="0"/>
+        <w:autoSpaceDN w:val="0"/>
+        <w:adjustRightInd w:val="0"/>
+        <w:spacing w:line="240" w:lineRule="auto"/>
+        <w:rPr>
+          <w:rFonts w:ascii="Courier New" w:hAnsi="Courier New" w:cs="Courier New"/>
+          <w:sz w:val="24"/>
+          <w:szCs w:val="24"/>
+          <w:lang w:val="es-ES"/>
+        </w:rPr>
+      </w:pPr>
+      <w:r>
+        <w:rPr>
+          <w:rFonts w:ascii="Courier New" w:hAnsi="Courier New" w:cs="Courier New"/>
+          <w:sz w:val="20"/>
+          <w:szCs w:val="20"/>
+          <w:lang w:val="es-ES"/>
+        </w:rPr>
+        <w:t xml:space="preserve">    </w:t>
+      </w:r>
+      <w:proofErr w:type="spellStart"/>
+      <w:r>
+        <w:rPr>
+          <w:rFonts w:ascii="Courier New" w:hAnsi="Courier New" w:cs="Courier New"/>
+          <w:sz w:val="20"/>
+          <w:szCs w:val="20"/>
+          <w:lang w:val="es-ES"/>
+        </w:rPr>
+        <w:t>errorDirecte</w:t>
+      </w:r>
+      <w:proofErr w:type="spellEnd"/>
+      <w:r>
+        <w:rPr>
+          <w:rFonts w:ascii="Courier New" w:hAnsi="Courier New" w:cs="Courier New"/>
+          <w:sz w:val="20"/>
+          <w:szCs w:val="20"/>
+          <w:lang w:val="es-ES"/>
+        </w:rPr>
+        <w:t xml:space="preserve"> = </w:t>
+      </w:r>
+      <w:proofErr w:type="spellStart"/>
+      <w:proofErr w:type="gramStart"/>
+      <w:r>
+        <w:rPr>
+          <w:rFonts w:ascii="Courier New" w:hAnsi="Courier New" w:cs="Courier New"/>
+          <w:sz w:val="20"/>
+          <w:szCs w:val="20"/>
+          <w:lang w:val="es-ES"/>
+        </w:rPr>
+        <w:t>abs</w:t>
+      </w:r>
+      <w:proofErr w:type="spellEnd"/>
+      <w:r>
+        <w:rPr>
+          <w:rFonts w:ascii="Courier New" w:hAnsi="Courier New" w:cs="Courier New"/>
+          <w:sz w:val="20"/>
+          <w:szCs w:val="20"/>
+          <w:lang w:val="es-ES"/>
+        </w:rPr>
+        <w:t>(</w:t>
+      </w:r>
+      <w:proofErr w:type="spellStart"/>
+      <w:proofErr w:type="gramEnd"/>
+      <w:r>
+        <w:rPr>
+          <w:rFonts w:ascii="Courier New" w:hAnsi="Courier New" w:cs="Courier New"/>
+          <w:sz w:val="20"/>
+          <w:szCs w:val="20"/>
+          <w:lang w:val="es-ES"/>
+        </w:rPr>
+        <w:t>eigenValueMatlab</w:t>
+      </w:r>
+      <w:proofErr w:type="spellEnd"/>
+      <w:r>
+        <w:rPr>
+          <w:rFonts w:ascii="Courier New" w:hAnsi="Courier New" w:cs="Courier New"/>
+          <w:sz w:val="20"/>
+          <w:szCs w:val="20"/>
+          <w:lang w:val="es-ES"/>
+        </w:rPr>
+        <w:t xml:space="preserve"> - m);</w:t>
+      </w:r>
+    </w:p>
+    <w:p>
+      <w:pPr>
+        <w:pBdr>
+          <w:top w:val="none" w:sz="0" w:space="0" w:color="auto"/>
+          <w:left w:val="none" w:sz="0" w:space="0" w:color="auto"/>
+          <w:bottom w:val="none" w:sz="0" w:space="0" w:color="auto"/>
+          <w:right w:val="none" w:sz="0" w:space="0" w:color="auto"/>
+          <w:between w:val="none" w:sz="0" w:space="0" w:color="auto"/>
+        </w:pBdr>
+        <w:autoSpaceDE w:val="0"/>
+        <w:autoSpaceDN w:val="0"/>
+        <w:adjustRightInd w:val="0"/>
+        <w:spacing w:line="240" w:lineRule="auto"/>
+        <w:rPr>
+          <w:rFonts w:ascii="Courier New" w:hAnsi="Courier New" w:cs="Courier New"/>
+          <w:sz w:val="24"/>
+          <w:szCs w:val="24"/>
+          <w:lang w:val="es-ES"/>
+        </w:rPr>
+      </w:pPr>
+      <w:r>
+        <w:rPr>
+          <w:rFonts w:ascii="Courier New" w:hAnsi="Courier New" w:cs="Courier New"/>
+          <w:sz w:val="20"/>
+          <w:szCs w:val="20"/>
+          <w:lang w:val="es-ES"/>
+        </w:rPr>
+        <w:t xml:space="preserve">    </w:t>
+      </w:r>
+      <w:proofErr w:type="spellStart"/>
+      <w:r>
+        <w:rPr>
+          <w:rFonts w:ascii="Courier New" w:hAnsi="Courier New" w:cs="Courier New"/>
+          <w:sz w:val="20"/>
+          <w:szCs w:val="20"/>
+          <w:lang w:val="es-ES"/>
+        </w:rPr>
+        <w:t>iter</w:t>
+      </w:r>
+      <w:proofErr w:type="spellEnd"/>
+      <w:r>
+        <w:rPr>
+          <w:rFonts w:ascii="Courier New" w:hAnsi="Courier New" w:cs="Courier New"/>
+          <w:sz w:val="20"/>
+          <w:szCs w:val="20"/>
+          <w:lang w:val="es-ES"/>
+        </w:rPr>
+        <w:t xml:space="preserve"> = </w:t>
+      </w:r>
+      <w:proofErr w:type="spellStart"/>
+      <w:r>
+        <w:rPr>
+          <w:rFonts w:ascii="Courier New" w:hAnsi="Courier New" w:cs="Courier New"/>
+          <w:sz w:val="20"/>
+          <w:szCs w:val="20"/>
+          <w:lang w:val="es-ES"/>
+        </w:rPr>
+        <w:t>iter</w:t>
+      </w:r>
+      <w:proofErr w:type="spellEnd"/>
+      <w:r>
+        <w:rPr>
+          <w:rFonts w:ascii="Courier New" w:hAnsi="Courier New" w:cs="Courier New"/>
+          <w:sz w:val="20"/>
+          <w:szCs w:val="20"/>
+          <w:lang w:val="es-ES"/>
+        </w:rPr>
+        <w:t xml:space="preserve"> + 1;</w:t>
+      </w:r>
+    </w:p>
+    <w:p>
+      <w:pPr>
+        <w:pBdr>
+          <w:top w:val="none" w:sz="0" w:space="0" w:color="auto"/>
+          <w:left w:val="none" w:sz="0" w:space="0" w:color="auto"/>
+          <w:bottom w:val="none" w:sz="0" w:space="0" w:color="auto"/>
+          <w:right w:val="none" w:sz="0" w:space="0" w:color="auto"/>
+          <w:between w:val="none" w:sz="0" w:space="0" w:color="auto"/>
+        </w:pBdr>
+        <w:autoSpaceDE w:val="0"/>
+        <w:autoSpaceDN w:val="0"/>
+        <w:adjustRightInd w:val="0"/>
+        <w:spacing w:line="240" w:lineRule="auto"/>
+        <w:rPr>
+          <w:rFonts w:ascii="Courier New" w:hAnsi="Courier New" w:cs="Courier New"/>
+          <w:sz w:val="24"/>
+          <w:szCs w:val="24"/>
+          <w:lang w:val="es-ES"/>
+        </w:rPr>
+      </w:pPr>
+      <w:r>
+        <w:rPr>
+          <w:rFonts w:ascii="Courier New" w:hAnsi="Courier New" w:cs="Courier New"/>
+          <w:sz w:val="20"/>
+          <w:szCs w:val="20"/>
+          <w:lang w:val="es-ES"/>
+        </w:rPr>
+        <w:t xml:space="preserve">    x = x1;</w:t>
+      </w:r>
+    </w:p>
+    <w:p>
+      <w:pPr>
+        <w:pBdr>
+          <w:top w:val="none" w:sz="0" w:space="0" w:color="auto"/>
+          <w:left w:val="none" w:sz="0" w:space="0" w:color="auto"/>
+          <w:bottom w:val="none" w:sz="0" w:space="0" w:color="auto"/>
+          <w:right w:val="none" w:sz="0" w:space="0" w:color="auto"/>
+          <w:between w:val="none" w:sz="0" w:space="0" w:color="auto"/>
+        </w:pBdr>
+        <w:autoSpaceDE w:val="0"/>
+        <w:autoSpaceDN w:val="0"/>
+        <w:adjustRightInd w:val="0"/>
+        <w:spacing w:line="240" w:lineRule="auto"/>
+        <w:rPr>
+          <w:rFonts w:ascii="Courier New" w:hAnsi="Courier New" w:cs="Courier New"/>
+          <w:sz w:val="24"/>
+          <w:szCs w:val="24"/>
+          <w:lang w:val="es-ES"/>
+        </w:rPr>
+      </w:pPr>
+      <w:r>
+        <w:rPr>
+          <w:rFonts w:ascii="Courier New" w:hAnsi="Courier New" w:cs="Courier New"/>
+          <w:sz w:val="20"/>
+          <w:szCs w:val="20"/>
+          <w:lang w:val="es-ES"/>
+        </w:rPr>
+        <w:t xml:space="preserve">    taula1(</w:t>
+      </w:r>
+      <w:proofErr w:type="spellStart"/>
+      <w:proofErr w:type="gramStart"/>
+      <w:r>
+        <w:rPr>
+          <w:rFonts w:ascii="Courier New" w:hAnsi="Courier New" w:cs="Courier New"/>
+          <w:sz w:val="20"/>
+          <w:szCs w:val="20"/>
+          <w:lang w:val="es-ES"/>
+        </w:rPr>
+        <w:t>iter</w:t>
+      </w:r>
+      <w:proofErr w:type="spellEnd"/>
+      <w:r>
+        <w:rPr>
+          <w:rFonts w:ascii="Courier New" w:hAnsi="Courier New" w:cs="Courier New"/>
+          <w:sz w:val="20"/>
+          <w:szCs w:val="20"/>
+          <w:lang w:val="es-ES"/>
+        </w:rPr>
+        <w:t>,:)</w:t>
+      </w:r>
+      <w:proofErr w:type="gramEnd"/>
+      <w:r>
+        <w:rPr>
+          <w:rFonts w:ascii="Courier New" w:hAnsi="Courier New" w:cs="Courier New"/>
+          <w:sz w:val="20"/>
+          <w:szCs w:val="20"/>
+          <w:lang w:val="es-ES"/>
+        </w:rPr>
+        <w:t>=[</w:t>
+      </w:r>
+      <w:proofErr w:type="spellStart"/>
+      <w:r>
+        <w:rPr>
+          <w:rFonts w:ascii="Courier New" w:hAnsi="Courier New" w:cs="Courier New"/>
+          <w:sz w:val="20"/>
+          <w:szCs w:val="20"/>
+          <w:lang w:val="es-ES"/>
+        </w:rPr>
+        <w:t>iter</w:t>
+      </w:r>
+      <w:proofErr w:type="spellEnd"/>
+      <w:r>
+        <w:rPr>
+          <w:rFonts w:ascii="Courier New" w:hAnsi="Courier New" w:cs="Courier New"/>
+          <w:sz w:val="20"/>
+          <w:szCs w:val="20"/>
+          <w:lang w:val="es-ES"/>
+        </w:rPr>
+        <w:t>, m, error,error2,error3,m2,errorDirecte];</w:t>
+      </w:r>
+    </w:p>
+    <w:p>
+      <w:pPr>
+        <w:pBdr>
+          <w:top w:val="none" w:sz="0" w:space="0" w:color="auto"/>
+          <w:left w:val="none" w:sz="0" w:space="0" w:color="auto"/>
+          <w:bottom w:val="none" w:sz="0" w:space="0" w:color="auto"/>
+          <w:right w:val="none" w:sz="0" w:space="0" w:color="auto"/>
+          <w:between w:val="none" w:sz="0" w:space="0" w:color="auto"/>
+        </w:pBdr>
+        <w:autoSpaceDE w:val="0"/>
+        <w:autoSpaceDN w:val="0"/>
+        <w:adjustRightInd w:val="0"/>
+        <w:spacing w:line="240" w:lineRule="auto"/>
+        <w:rPr>
+          <w:rFonts w:ascii="Courier New" w:hAnsi="Courier New" w:cs="Courier New"/>
+          <w:sz w:val="24"/>
+          <w:szCs w:val="24"/>
+          <w:lang w:val="en-GB"/>
+        </w:rPr>
+      </w:pPr>
+      <w:r>
+        <w:rPr>
+          <w:rFonts w:ascii="Courier New" w:hAnsi="Courier New" w:cs="Courier New"/>
+          <w:color w:val="0000FF"/>
+          <w:sz w:val="20"/>
+          <w:szCs w:val="20"/>
+          <w:lang w:val="en-GB"/>
+        </w:rPr>
+        <w:t>end</w:t>
+      </w:r>
+    </w:p>
+    <w:p>
+      <w:pPr>
+        <w:pBdr>
+          <w:top w:val="none" w:sz="0" w:space="0" w:color="auto"/>
+          <w:left w:val="none" w:sz="0" w:space="0" w:color="auto"/>
+          <w:bottom w:val="none" w:sz="0" w:space="0" w:color="auto"/>
+          <w:right w:val="none" w:sz="0" w:space="0" w:color="auto"/>
+          <w:between w:val="none" w:sz="0" w:space="0" w:color="auto"/>
+        </w:pBdr>
+        <w:autoSpaceDE w:val="0"/>
+        <w:autoSpaceDN w:val="0"/>
+        <w:adjustRightInd w:val="0"/>
+        <w:spacing w:line="240" w:lineRule="auto"/>
+        <w:rPr>
+          <w:rFonts w:ascii="Courier New" w:hAnsi="Courier New" w:cs="Courier New"/>
+          <w:sz w:val="24"/>
+          <w:szCs w:val="24"/>
+          <w:lang w:val="en-GB"/>
+        </w:rPr>
+      </w:pPr>
+      <w:proofErr w:type="spellStart"/>
+      <w:r>
+        <w:rPr>
+          <w:rFonts w:ascii="Courier New" w:hAnsi="Courier New" w:cs="Courier New"/>
+          <w:sz w:val="20"/>
+          <w:szCs w:val="20"/>
+          <w:lang w:val="en-GB"/>
+        </w:rPr>
+        <w:t>vap_max</w:t>
+      </w:r>
+      <w:proofErr w:type="spellEnd"/>
+      <w:r>
+        <w:rPr>
+          <w:rFonts w:ascii="Courier New" w:hAnsi="Courier New" w:cs="Courier New"/>
+          <w:sz w:val="20"/>
+          <w:szCs w:val="20"/>
+          <w:lang w:val="en-GB"/>
+        </w:rPr>
+        <w:t xml:space="preserve"> = m;</w:t>
+      </w:r>
+    </w:p>
+    <w:p>
+      <w:pPr>
+        <w:pBdr>
+          <w:top w:val="none" w:sz="0" w:space="0" w:color="auto"/>
+          <w:left w:val="none" w:sz="0" w:space="0" w:color="auto"/>
+          <w:bottom w:val="none" w:sz="0" w:space="0" w:color="auto"/>
+          <w:right w:val="none" w:sz="0" w:space="0" w:color="auto"/>
+          <w:between w:val="none" w:sz="0" w:space="0" w:color="auto"/>
+        </w:pBdr>
+        <w:autoSpaceDE w:val="0"/>
+        <w:autoSpaceDN w:val="0"/>
+        <w:adjustRightInd w:val="0"/>
+        <w:spacing w:line="240" w:lineRule="auto"/>
+        <w:rPr>
+          <w:rFonts w:ascii="Courier New" w:hAnsi="Courier New" w:cs="Courier New"/>
+          <w:sz w:val="24"/>
+          <w:szCs w:val="24"/>
+          <w:lang w:val="en-GB"/>
+        </w:rPr>
+      </w:pPr>
+      <w:proofErr w:type="spellStart"/>
+      <w:r>
+        <w:rPr>
+          <w:rFonts w:ascii="Courier New" w:hAnsi="Courier New" w:cs="Courier New"/>
+          <w:sz w:val="20"/>
+          <w:szCs w:val="20"/>
+          <w:lang w:val="en-GB"/>
+        </w:rPr>
+        <w:t>vep</w:t>
+      </w:r>
+      <w:proofErr w:type="spellEnd"/>
+      <w:r>
+        <w:rPr>
+          <w:rFonts w:ascii="Courier New" w:hAnsi="Courier New" w:cs="Courier New"/>
+          <w:sz w:val="20"/>
+          <w:szCs w:val="20"/>
+          <w:lang w:val="en-GB"/>
+        </w:rPr>
+        <w:t xml:space="preserve"> = x;</w:t>
+      </w:r>
+    </w:p>
+    <w:p>
+      <w:pPr>
+        <w:spacing w:line="270" w:lineRule="exact"/>
+        <w:rPr>
+          <w:rFonts w:asciiTheme="majorHAnsi" w:hAnsiTheme="majorHAnsi" w:cstheme="majorHAnsi"/>
+          <w:sz w:val="28"/>
+          <w:szCs w:val="28"/>
+          <w:lang w:val="ca-ES"/>
+        </w:rPr>
+      </w:pPr>
+    </w:p>
+    <w:p>
+      <w:pPr>
+        <w:pBdr>
+          <w:top w:val="none" w:sz="0" w:space="0" w:color="auto"/>
+          <w:left w:val="none" w:sz="0" w:space="0" w:color="auto"/>
+          <w:bottom w:val="none" w:sz="0" w:space="0" w:color="auto"/>
+          <w:right w:val="none" w:sz="0" w:space="0" w:color="auto"/>
+          <w:between w:val="none" w:sz="0" w:space="0" w:color="auto"/>
+        </w:pBdr>
+        <w:autoSpaceDE w:val="0"/>
+        <w:autoSpaceDN w:val="0"/>
+        <w:adjustRightInd w:val="0"/>
+        <w:spacing w:line="240" w:lineRule="auto"/>
+        <w:rPr>
+          <w:rFonts w:ascii="Courier New" w:hAnsi="Courier New" w:cs="Courier New"/>
+          <w:sz w:val="24"/>
+          <w:szCs w:val="24"/>
+          <w:lang w:val="en-GB"/>
+        </w:rPr>
+      </w:pPr>
+      <w:r>
+        <w:rPr>
+          <w:rFonts w:ascii="Courier New" w:hAnsi="Courier New" w:cs="Courier New"/>
+          <w:color w:val="228B22"/>
+          <w:sz w:val="20"/>
+          <w:szCs w:val="20"/>
+          <w:lang w:val="en-GB"/>
+        </w:rPr>
+        <w:t>%% Display results</w:t>
+      </w:r>
+    </w:p>
+    <w:p>
+      <w:pPr>
+        <w:pBdr>
+          <w:top w:val="none" w:sz="0" w:space="0" w:color="auto"/>
+          <w:left w:val="none" w:sz="0" w:space="0" w:color="auto"/>
+          <w:bottom w:val="none" w:sz="0" w:space="0" w:color="auto"/>
+          <w:right w:val="none" w:sz="0" w:space="0" w:color="auto"/>
+          <w:between w:val="none" w:sz="0" w:space="0" w:color="auto"/>
+        </w:pBdr>
+        <w:autoSpaceDE w:val="0"/>
+        <w:autoSpaceDN w:val="0"/>
+        <w:adjustRightInd w:val="0"/>
+        <w:spacing w:line="240" w:lineRule="auto"/>
+        <w:rPr>
+          <w:rFonts w:ascii="Courier New" w:hAnsi="Courier New" w:cs="Courier New"/>
+          <w:sz w:val="24"/>
+          <w:szCs w:val="24"/>
+          <w:lang w:val="en-GB"/>
+        </w:rPr>
+      </w:pPr>
+      <w:r>
+        <w:rPr>
+          <w:rFonts w:ascii="Courier New" w:hAnsi="Courier New" w:cs="Courier New"/>
+          <w:sz w:val="20"/>
+          <w:szCs w:val="20"/>
+          <w:lang w:val="en-GB"/>
+        </w:rPr>
+        <w:t xml:space="preserve">t = </w:t>
+      </w:r>
+      <w:proofErr w:type="gramStart"/>
+      <w:r>
+        <w:rPr>
+          <w:rFonts w:ascii="Courier New" w:hAnsi="Courier New" w:cs="Courier New"/>
+          <w:sz w:val="20"/>
+          <w:szCs w:val="20"/>
+          <w:lang w:val="en-GB"/>
+        </w:rPr>
+        <w:t>1:iter</w:t>
+      </w:r>
+      <w:proofErr w:type="gramEnd"/>
+      <w:r>
+        <w:rPr>
+          <w:rFonts w:ascii="Courier New" w:hAnsi="Courier New" w:cs="Courier New"/>
+          <w:sz w:val="20"/>
+          <w:szCs w:val="20"/>
+          <w:lang w:val="en-GB"/>
+        </w:rPr>
+        <w:t xml:space="preserve">; hold </w:t>
+      </w:r>
+      <w:r>
+        <w:rPr>
+          <w:rFonts w:ascii="Courier New" w:hAnsi="Courier New" w:cs="Courier New"/>
+          <w:color w:val="A020F0"/>
+          <w:sz w:val="20"/>
+          <w:szCs w:val="20"/>
+          <w:lang w:val="en-GB"/>
+        </w:rPr>
+        <w:t>all</w:t>
+      </w:r>
+    </w:p>
+    <w:p>
+      <w:pPr>
+        <w:pBdr>
+          <w:top w:val="none" w:sz="0" w:space="0" w:color="auto"/>
+          <w:left w:val="none" w:sz="0" w:space="0" w:color="auto"/>
+          <w:bottom w:val="none" w:sz="0" w:space="0" w:color="auto"/>
+          <w:right w:val="none" w:sz="0" w:space="0" w:color="auto"/>
+          <w:between w:val="none" w:sz="0" w:space="0" w:color="auto"/>
+        </w:pBdr>
+        <w:autoSpaceDE w:val="0"/>
+        <w:autoSpaceDN w:val="0"/>
+        <w:adjustRightInd w:val="0"/>
+        <w:spacing w:line="240" w:lineRule="auto"/>
+        <w:rPr>
+          <w:rFonts w:ascii="Courier New" w:hAnsi="Courier New" w:cs="Courier New"/>
+          <w:sz w:val="24"/>
+          <w:szCs w:val="24"/>
+          <w:lang w:val="en-GB"/>
+        </w:rPr>
+      </w:pPr>
+      <w:proofErr w:type="gramStart"/>
+      <w:r>
+        <w:rPr>
+          <w:rFonts w:ascii="Courier New" w:hAnsi="Courier New" w:cs="Courier New"/>
+          <w:sz w:val="20"/>
+          <w:szCs w:val="20"/>
+          <w:lang w:val="en-GB"/>
+        </w:rPr>
+        <w:t>plot(</w:t>
+      </w:r>
+      <w:proofErr w:type="gramEnd"/>
+      <w:r>
+        <w:rPr>
+          <w:rFonts w:ascii="Courier New" w:hAnsi="Courier New" w:cs="Courier New"/>
+          <w:sz w:val="20"/>
+          <w:szCs w:val="20"/>
+          <w:lang w:val="en-GB"/>
+        </w:rPr>
+        <w:t>t, taula1(:,2),</w:t>
+      </w:r>
+      <w:r>
+        <w:rPr>
+          <w:rFonts w:ascii="Courier New" w:hAnsi="Courier New" w:cs="Courier New"/>
+          <w:color w:val="A020F0"/>
+          <w:sz w:val="20"/>
+          <w:szCs w:val="20"/>
+          <w:lang w:val="en-GB"/>
+        </w:rPr>
+        <w:t>'</w:t>
+      </w:r>
+      <w:proofErr w:type="spellStart"/>
+      <w:r>
+        <w:rPr>
+          <w:rFonts w:ascii="Courier New" w:hAnsi="Courier New" w:cs="Courier New"/>
+          <w:color w:val="A020F0"/>
+          <w:sz w:val="20"/>
+          <w:szCs w:val="20"/>
+          <w:lang w:val="en-GB"/>
+        </w:rPr>
+        <w:t>LineWidth</w:t>
+      </w:r>
+      <w:proofErr w:type="spellEnd"/>
+      <w:r>
+        <w:rPr>
+          <w:rFonts w:ascii="Courier New" w:hAnsi="Courier New" w:cs="Courier New"/>
+          <w:color w:val="A020F0"/>
+          <w:sz w:val="20"/>
+          <w:szCs w:val="20"/>
+          <w:lang w:val="en-GB"/>
+        </w:rPr>
+        <w:t>'</w:t>
+      </w:r>
+      <w:r>
+        <w:rPr>
+          <w:rFonts w:ascii="Courier New" w:hAnsi="Courier New" w:cs="Courier New"/>
+          <w:sz w:val="20"/>
+          <w:szCs w:val="20"/>
+          <w:lang w:val="en-GB"/>
+        </w:rPr>
+        <w:t xml:space="preserve">, 2, </w:t>
+      </w:r>
+      <w:r>
+        <w:rPr>
+          <w:rFonts w:ascii="Courier New" w:hAnsi="Courier New" w:cs="Courier New"/>
+          <w:color w:val="A020F0"/>
+          <w:sz w:val="20"/>
+          <w:szCs w:val="20"/>
+          <w:lang w:val="en-GB"/>
+        </w:rPr>
+        <w:t>'DisplayName'</w:t>
+      </w:r>
+      <w:r>
+        <w:rPr>
+          <w:rFonts w:ascii="Courier New" w:hAnsi="Courier New" w:cs="Courier New"/>
+          <w:sz w:val="20"/>
+          <w:szCs w:val="20"/>
+          <w:lang w:val="en-GB"/>
+        </w:rPr>
+        <w:t xml:space="preserve">, </w:t>
+      </w:r>
+      <w:r>
+        <w:rPr>
+          <w:rFonts w:ascii="Courier New" w:hAnsi="Courier New" w:cs="Courier New"/>
+          <w:color w:val="A020F0"/>
+          <w:sz w:val="20"/>
+          <w:szCs w:val="20"/>
+          <w:lang w:val="en-GB"/>
+        </w:rPr>
+        <w:t>'</w:t>
+      </w:r>
+      <w:proofErr w:type="spellStart"/>
+      <w:r>
+        <w:rPr>
+          <w:rFonts w:ascii="Courier New" w:hAnsi="Courier New" w:cs="Courier New"/>
+          <w:color w:val="A020F0"/>
+          <w:sz w:val="20"/>
+          <w:szCs w:val="20"/>
+          <w:lang w:val="en-GB"/>
+        </w:rPr>
+        <w:t>Valor</w:t>
+      </w:r>
+      <w:proofErr w:type="spellEnd"/>
+      <w:r>
+        <w:rPr>
+          <w:rFonts w:ascii="Courier New" w:hAnsi="Courier New" w:cs="Courier New"/>
+          <w:color w:val="A020F0"/>
+          <w:sz w:val="20"/>
+          <w:szCs w:val="20"/>
+          <w:lang w:val="en-GB"/>
+        </w:rPr>
+        <w:t xml:space="preserve"> </w:t>
+      </w:r>
+      <w:proofErr w:type="spellStart"/>
+      <w:r>
+        <w:rPr>
+          <w:rFonts w:ascii="Courier New" w:hAnsi="Courier New" w:cs="Courier New"/>
+          <w:color w:val="A020F0"/>
+          <w:sz w:val="20"/>
+          <w:szCs w:val="20"/>
+          <w:lang w:val="en-GB"/>
+        </w:rPr>
+        <w:t>Propi</w:t>
+      </w:r>
+      <w:proofErr w:type="spellEnd"/>
+      <w:r>
+        <w:rPr>
+          <w:rFonts w:ascii="Courier New" w:hAnsi="Courier New" w:cs="Courier New"/>
+          <w:color w:val="A020F0"/>
+          <w:sz w:val="20"/>
+          <w:szCs w:val="20"/>
+          <w:lang w:val="en-GB"/>
+        </w:rPr>
+        <w:t xml:space="preserve"> </w:t>
+      </w:r>
+      <w:proofErr w:type="spellStart"/>
+      <w:r>
+        <w:rPr>
+          <w:rFonts w:ascii="Courier New" w:hAnsi="Courier New" w:cs="Courier New"/>
+          <w:color w:val="A020F0"/>
+          <w:sz w:val="20"/>
+          <w:szCs w:val="20"/>
+          <w:lang w:val="en-GB"/>
+        </w:rPr>
+        <w:t>Màxim</w:t>
+      </w:r>
+      <w:proofErr w:type="spellEnd"/>
+      <w:r>
+        <w:rPr>
+          <w:rFonts w:ascii="Courier New" w:hAnsi="Courier New" w:cs="Courier New"/>
+          <w:color w:val="A020F0"/>
+          <w:sz w:val="20"/>
+          <w:szCs w:val="20"/>
+          <w:lang w:val="en-GB"/>
+        </w:rPr>
+        <w:t>'</w:t>
+      </w:r>
+      <w:r>
+        <w:rPr>
+          <w:rFonts w:ascii="Courier New" w:hAnsi="Courier New" w:cs="Courier New"/>
+          <w:sz w:val="20"/>
+          <w:szCs w:val="20"/>
+          <w:lang w:val="en-GB"/>
+        </w:rPr>
+        <w:t>)</w:t>
+      </w:r>
+    </w:p>
+    <w:p>
+      <w:pPr>
+        <w:pBdr>
+          <w:top w:val="none" w:sz="0" w:space="0" w:color="auto"/>
+          <w:left w:val="none" w:sz="0" w:space="0" w:color="auto"/>
+          <w:bottom w:val="none" w:sz="0" w:space="0" w:color="auto"/>
+          <w:right w:val="none" w:sz="0" w:space="0" w:color="auto"/>
+          <w:between w:val="none" w:sz="0" w:space="0" w:color="auto"/>
+        </w:pBdr>
+        <w:autoSpaceDE w:val="0"/>
+        <w:autoSpaceDN w:val="0"/>
+        <w:adjustRightInd w:val="0"/>
+        <w:spacing w:line="240" w:lineRule="auto"/>
+        <w:rPr>
+          <w:rFonts w:ascii="Courier New" w:hAnsi="Courier New" w:cs="Courier New"/>
+          <w:sz w:val="24"/>
+          <w:szCs w:val="24"/>
+          <w:lang w:val="en-GB"/>
+        </w:rPr>
+      </w:pPr>
+      <w:proofErr w:type="gramStart"/>
+      <w:r>
+        <w:rPr>
+          <w:rFonts w:ascii="Courier New" w:hAnsi="Courier New" w:cs="Courier New"/>
+          <w:sz w:val="20"/>
+          <w:szCs w:val="20"/>
+          <w:lang w:val="en-GB"/>
+        </w:rPr>
+        <w:t>plot(</w:t>
+      </w:r>
+      <w:proofErr w:type="gramEnd"/>
+      <w:r>
+        <w:rPr>
+          <w:rFonts w:ascii="Courier New" w:hAnsi="Courier New" w:cs="Courier New"/>
+          <w:sz w:val="20"/>
+          <w:szCs w:val="20"/>
+          <w:lang w:val="en-GB"/>
+        </w:rPr>
+        <w:t>t, taula1(:,3),</w:t>
+      </w:r>
+      <w:r>
+        <w:rPr>
+          <w:rFonts w:ascii="Courier New" w:hAnsi="Courier New" w:cs="Courier New"/>
+          <w:color w:val="A020F0"/>
+          <w:sz w:val="20"/>
+          <w:szCs w:val="20"/>
+          <w:lang w:val="en-GB"/>
+        </w:rPr>
+        <w:t>'DisplayName'</w:t>
+      </w:r>
+      <w:r>
+        <w:rPr>
+          <w:rFonts w:ascii="Courier New" w:hAnsi="Courier New" w:cs="Courier New"/>
+          <w:sz w:val="20"/>
+          <w:szCs w:val="20"/>
+          <w:lang w:val="en-GB"/>
+        </w:rPr>
+        <w:t xml:space="preserve">, </w:t>
+      </w:r>
+      <w:r>
+        <w:rPr>
+          <w:rFonts w:ascii="Courier New" w:hAnsi="Courier New" w:cs="Courier New"/>
+          <w:color w:val="A020F0"/>
+          <w:sz w:val="20"/>
+          <w:szCs w:val="20"/>
+          <w:lang w:val="en-GB"/>
+        </w:rPr>
+        <w:t>'Error1: norm(z-m*x)'</w:t>
+      </w:r>
+      <w:r>
+        <w:rPr>
+          <w:rFonts w:ascii="Courier New" w:hAnsi="Courier New" w:cs="Courier New"/>
+          <w:sz w:val="20"/>
+          <w:szCs w:val="20"/>
+          <w:lang w:val="en-GB"/>
+        </w:rPr>
+        <w:t>)</w:t>
+      </w:r>
+    </w:p>
+    <w:p>
+      <w:pPr>
+        <w:pBdr>
+          <w:top w:val="none" w:sz="0" w:space="0" w:color="auto"/>
+          <w:left w:val="none" w:sz="0" w:space="0" w:color="auto"/>
+          <w:bottom w:val="none" w:sz="0" w:space="0" w:color="auto"/>
+          <w:right w:val="none" w:sz="0" w:space="0" w:color="auto"/>
+          <w:between w:val="none" w:sz="0" w:space="0" w:color="auto"/>
+        </w:pBdr>
+        <w:autoSpaceDE w:val="0"/>
+        <w:autoSpaceDN w:val="0"/>
+        <w:adjustRightInd w:val="0"/>
+        <w:spacing w:line="240" w:lineRule="auto"/>
+        <w:rPr>
+          <w:rFonts w:ascii="Courier New" w:hAnsi="Courier New" w:cs="Courier New"/>
+          <w:sz w:val="24"/>
+          <w:szCs w:val="24"/>
+          <w:lang w:val="en-GB"/>
+        </w:rPr>
+      </w:pPr>
+      <w:proofErr w:type="gramStart"/>
+      <w:r>
+        <w:rPr>
+          <w:rFonts w:ascii="Courier New" w:hAnsi="Courier New" w:cs="Courier New"/>
+          <w:sz w:val="20"/>
+          <w:szCs w:val="20"/>
+          <w:lang w:val="en-GB"/>
+        </w:rPr>
+        <w:t>plot(</w:t>
+      </w:r>
+      <w:proofErr w:type="gramEnd"/>
+      <w:r>
+        <w:rPr>
+          <w:rFonts w:ascii="Courier New" w:hAnsi="Courier New" w:cs="Courier New"/>
+          <w:sz w:val="20"/>
+          <w:szCs w:val="20"/>
+          <w:lang w:val="en-GB"/>
+        </w:rPr>
+        <w:t>t, taula1(:,4),</w:t>
+      </w:r>
+      <w:r>
+        <w:rPr>
+          <w:rFonts w:ascii="Courier New" w:hAnsi="Courier New" w:cs="Courier New"/>
+          <w:color w:val="A020F0"/>
+          <w:sz w:val="20"/>
+          <w:szCs w:val="20"/>
+          <w:lang w:val="en-GB"/>
+        </w:rPr>
+        <w:t>'DisplayName'</w:t>
+      </w:r>
+      <w:r>
+        <w:rPr>
+          <w:rFonts w:ascii="Courier New" w:hAnsi="Courier New" w:cs="Courier New"/>
+          <w:sz w:val="20"/>
+          <w:szCs w:val="20"/>
+          <w:lang w:val="en-GB"/>
+        </w:rPr>
+        <w:t xml:space="preserve">, </w:t>
+      </w:r>
+      <w:r>
+        <w:rPr>
+          <w:rFonts w:ascii="Courier New" w:hAnsi="Courier New" w:cs="Courier New"/>
+          <w:color w:val="A020F0"/>
+          <w:sz w:val="20"/>
+          <w:szCs w:val="20"/>
+          <w:lang w:val="en-GB"/>
+        </w:rPr>
+        <w:t>'Error2: norm(x1-x,inf)'</w:t>
+      </w:r>
+      <w:r>
+        <w:rPr>
+          <w:rFonts w:ascii="Courier New" w:hAnsi="Courier New" w:cs="Courier New"/>
+          <w:sz w:val="20"/>
+          <w:szCs w:val="20"/>
+          <w:lang w:val="en-GB"/>
+        </w:rPr>
+        <w:t>)</w:t>
+      </w:r>
+    </w:p>
+    <w:p>
+      <w:pPr>
+        <w:pBdr>
+          <w:top w:val="none" w:sz="0" w:space="0" w:color="auto"/>
+          <w:left w:val="none" w:sz="0" w:space="0" w:color="auto"/>
+          <w:bottom w:val="none" w:sz="0" w:space="0" w:color="auto"/>
+          <w:right w:val="none" w:sz="0" w:space="0" w:color="auto"/>
+          <w:between w:val="none" w:sz="0" w:space="0" w:color="auto"/>
+        </w:pBdr>
+        <w:autoSpaceDE w:val="0"/>
+        <w:autoSpaceDN w:val="0"/>
+        <w:adjustRightInd w:val="0"/>
+        <w:spacing w:line="240" w:lineRule="auto"/>
+        <w:rPr>
+          <w:rFonts w:ascii="Courier New" w:hAnsi="Courier New" w:cs="Courier New"/>
+          <w:sz w:val="24"/>
+          <w:szCs w:val="24"/>
+          <w:lang w:val="en-GB"/>
+        </w:rPr>
+      </w:pPr>
+      <w:proofErr w:type="gramStart"/>
+      <w:r>
+        <w:rPr>
+          <w:rFonts w:ascii="Courier New" w:hAnsi="Courier New" w:cs="Courier New"/>
+          <w:sz w:val="20"/>
+          <w:szCs w:val="20"/>
+          <w:lang w:val="en-GB"/>
+        </w:rPr>
+        <w:t>plot(</w:t>
+      </w:r>
+      <w:proofErr w:type="gramEnd"/>
+      <w:r>
+        <w:rPr>
+          <w:rFonts w:ascii="Courier New" w:hAnsi="Courier New" w:cs="Courier New"/>
+          <w:sz w:val="20"/>
+          <w:szCs w:val="20"/>
+          <w:lang w:val="en-GB"/>
+        </w:rPr>
+        <w:t>t, taula1(:,5),</w:t>
+      </w:r>
+      <w:r>
+        <w:rPr>
+          <w:rFonts w:ascii="Courier New" w:hAnsi="Courier New" w:cs="Courier New"/>
+          <w:color w:val="A020F0"/>
+          <w:sz w:val="20"/>
+          <w:szCs w:val="20"/>
+          <w:lang w:val="en-GB"/>
+        </w:rPr>
+        <w:t>'DisplayName'</w:t>
+      </w:r>
+      <w:r>
+        <w:rPr>
+          <w:rFonts w:ascii="Courier New" w:hAnsi="Courier New" w:cs="Courier New"/>
+          <w:sz w:val="20"/>
+          <w:szCs w:val="20"/>
+          <w:lang w:val="en-GB"/>
+        </w:rPr>
+        <w:t xml:space="preserve">, </w:t>
+      </w:r>
+      <w:r>
+        <w:rPr>
+          <w:rFonts w:ascii="Courier New" w:hAnsi="Courier New" w:cs="Courier New"/>
+          <w:color w:val="A020F0"/>
+          <w:sz w:val="20"/>
+          <w:szCs w:val="20"/>
+          <w:lang w:val="en-GB"/>
+        </w:rPr>
+        <w:t>'Error3: abs(norma2 - m);'</w:t>
+      </w:r>
+      <w:r>
+        <w:rPr>
+          <w:rFonts w:ascii="Courier New" w:hAnsi="Courier New" w:cs="Courier New"/>
+          <w:sz w:val="20"/>
+          <w:szCs w:val="20"/>
+          <w:lang w:val="en-GB"/>
+        </w:rPr>
+        <w:t>)</w:t>
+      </w:r>
+    </w:p>
+    <w:p>
+      <w:pPr>
+        <w:pBdr>
+          <w:top w:val="none" w:sz="0" w:space="0" w:color="auto"/>
+          <w:left w:val="none" w:sz="0" w:space="0" w:color="auto"/>
+          <w:bottom w:val="none" w:sz="0" w:space="0" w:color="auto"/>
+          <w:right w:val="none" w:sz="0" w:space="0" w:color="auto"/>
+          <w:between w:val="none" w:sz="0" w:space="0" w:color="auto"/>
+        </w:pBdr>
+        <w:autoSpaceDE w:val="0"/>
+        <w:autoSpaceDN w:val="0"/>
+        <w:adjustRightInd w:val="0"/>
+        <w:spacing w:line="240" w:lineRule="auto"/>
+        <w:rPr>
+          <w:rFonts w:ascii="Courier New" w:hAnsi="Courier New" w:cs="Courier New"/>
+          <w:sz w:val="24"/>
+          <w:szCs w:val="24"/>
+          <w:lang w:val="en-GB"/>
+        </w:rPr>
+      </w:pPr>
+      <w:proofErr w:type="gramStart"/>
+      <w:r>
+        <w:rPr>
+          <w:rFonts w:ascii="Courier New" w:hAnsi="Courier New" w:cs="Courier New"/>
+          <w:sz w:val="20"/>
+          <w:szCs w:val="20"/>
+          <w:lang w:val="en-GB"/>
+        </w:rPr>
+        <w:t>plot(</w:t>
+      </w:r>
+      <w:proofErr w:type="gramEnd"/>
+      <w:r>
+        <w:rPr>
+          <w:rFonts w:ascii="Courier New" w:hAnsi="Courier New" w:cs="Courier New"/>
+          <w:sz w:val="20"/>
+          <w:szCs w:val="20"/>
+          <w:lang w:val="en-GB"/>
+        </w:rPr>
+        <w:t>t, taula1(:,7),</w:t>
+      </w:r>
+      <w:r>
+        <w:rPr>
+          <w:rFonts w:ascii="Courier New" w:hAnsi="Courier New" w:cs="Courier New"/>
+          <w:color w:val="A020F0"/>
+          <w:sz w:val="20"/>
+          <w:szCs w:val="20"/>
+          <w:lang w:val="en-GB"/>
+        </w:rPr>
+        <w:t>'DisplayName'</w:t>
+      </w:r>
+      <w:r>
+        <w:rPr>
+          <w:rFonts w:ascii="Courier New" w:hAnsi="Courier New" w:cs="Courier New"/>
+          <w:sz w:val="20"/>
+          <w:szCs w:val="20"/>
+          <w:lang w:val="en-GB"/>
+        </w:rPr>
+        <w:t xml:space="preserve">, </w:t>
+      </w:r>
+      <w:r>
+        <w:rPr>
+          <w:rFonts w:ascii="Courier New" w:hAnsi="Courier New" w:cs="Courier New"/>
+          <w:color w:val="A020F0"/>
+          <w:sz w:val="20"/>
+          <w:szCs w:val="20"/>
+          <w:lang w:val="en-GB"/>
+        </w:rPr>
+        <w:t xml:space="preserve">'Error </w:t>
+      </w:r>
+      <w:proofErr w:type="spellStart"/>
+      <w:r>
+        <w:rPr>
+          <w:rFonts w:ascii="Courier New" w:hAnsi="Courier New" w:cs="Courier New"/>
+          <w:color w:val="A020F0"/>
+          <w:sz w:val="20"/>
+          <w:szCs w:val="20"/>
+          <w:lang w:val="en-GB"/>
+        </w:rPr>
+        <w:t>Directe</w:t>
+      </w:r>
+      <w:proofErr w:type="spellEnd"/>
+      <w:r>
+        <w:rPr>
+          <w:rFonts w:ascii="Courier New" w:hAnsi="Courier New" w:cs="Courier New"/>
+          <w:color w:val="A020F0"/>
+          <w:sz w:val="20"/>
+          <w:szCs w:val="20"/>
+          <w:lang w:val="en-GB"/>
+        </w:rPr>
+        <w:t>: abs(</w:t>
+      </w:r>
+      <w:proofErr w:type="spellStart"/>
+      <w:r>
+        <w:rPr>
+          <w:rFonts w:ascii="Courier New" w:hAnsi="Courier New" w:cs="Courier New"/>
+          <w:color w:val="A020F0"/>
+          <w:sz w:val="20"/>
+          <w:szCs w:val="20"/>
+          <w:lang w:val="en-GB"/>
+        </w:rPr>
+        <w:t>eigenValueMatlab</w:t>
+      </w:r>
+      <w:proofErr w:type="spellEnd"/>
+      <w:r>
+        <w:rPr>
+          <w:rFonts w:ascii="Courier New" w:hAnsi="Courier New" w:cs="Courier New"/>
+          <w:color w:val="A020F0"/>
+          <w:sz w:val="20"/>
+          <w:szCs w:val="20"/>
+          <w:lang w:val="en-GB"/>
+        </w:rPr>
+        <w:t xml:space="preserve"> - m'</w:t>
+      </w:r>
+      <w:r>
+        <w:rPr>
+          <w:rFonts w:ascii="Courier New" w:hAnsi="Courier New" w:cs="Courier New"/>
+          <w:sz w:val="20"/>
+          <w:szCs w:val="20"/>
+          <w:lang w:val="en-GB"/>
+        </w:rPr>
+        <w:t>)</w:t>
+      </w:r>
+    </w:p>
+    <w:p>
+      <w:pPr>
+        <w:pBdr>
+          <w:top w:val="none" w:sz="0" w:space="0" w:color="auto"/>
+          <w:left w:val="none" w:sz="0" w:space="0" w:color="auto"/>
+          <w:bottom w:val="none" w:sz="0" w:space="0" w:color="auto"/>
+          <w:right w:val="none" w:sz="0" w:space="0" w:color="auto"/>
+          <w:between w:val="none" w:sz="0" w:space="0" w:color="auto"/>
+        </w:pBdr>
+        <w:autoSpaceDE w:val="0"/>
+        <w:autoSpaceDN w:val="0"/>
+        <w:adjustRightInd w:val="0"/>
+        <w:spacing w:line="240" w:lineRule="auto"/>
+        <w:rPr>
+          <w:rFonts w:ascii="Courier New" w:hAnsi="Courier New" w:cs="Courier New"/>
+          <w:sz w:val="24"/>
+          <w:szCs w:val="24"/>
+          <w:lang w:val="en-GB"/>
+        </w:rPr>
+      </w:pPr>
+      <w:proofErr w:type="spellStart"/>
+      <w:r>
+        <w:rPr>
+          <w:rFonts w:ascii="Courier New" w:hAnsi="Courier New" w:cs="Courier New"/>
+          <w:sz w:val="20"/>
+          <w:szCs w:val="20"/>
+          <w:lang w:val="en-GB"/>
+        </w:rPr>
+        <w:t>xlabel</w:t>
+      </w:r>
+      <w:proofErr w:type="spellEnd"/>
+      <w:r>
+        <w:rPr>
+          <w:rFonts w:ascii="Courier New" w:hAnsi="Courier New" w:cs="Courier New"/>
+          <w:sz w:val="20"/>
+          <w:szCs w:val="20"/>
+          <w:lang w:val="en-GB"/>
+        </w:rPr>
+        <w:t>(</w:t>
+      </w:r>
+      <w:r>
+        <w:rPr>
+          <w:rFonts w:ascii="Courier New" w:hAnsi="Courier New" w:cs="Courier New"/>
+          <w:color w:val="A020F0"/>
+          <w:sz w:val="20"/>
+          <w:szCs w:val="20"/>
+          <w:lang w:val="en-GB"/>
+        </w:rPr>
+        <w:t>'</w:t>
+      </w:r>
+      <w:proofErr w:type="spellStart"/>
+      <w:r>
+        <w:rPr>
+          <w:rFonts w:ascii="Courier New" w:hAnsi="Courier New" w:cs="Courier New"/>
+          <w:color w:val="A020F0"/>
+          <w:sz w:val="20"/>
+          <w:szCs w:val="20"/>
+          <w:lang w:val="en-GB"/>
+        </w:rPr>
+        <w:t>Iteracions</w:t>
+      </w:r>
+      <w:proofErr w:type="spellEnd"/>
+      <w:r>
+        <w:rPr>
+          <w:rFonts w:ascii="Courier New" w:hAnsi="Courier New" w:cs="Courier New"/>
+          <w:color w:val="A020F0"/>
+          <w:sz w:val="20"/>
+          <w:szCs w:val="20"/>
+          <w:lang w:val="en-GB"/>
+        </w:rPr>
+        <w:t>'</w:t>
+      </w:r>
+      <w:r>
+        <w:rPr>
+          <w:rFonts w:ascii="Courier New" w:hAnsi="Courier New" w:cs="Courier New"/>
+          <w:sz w:val="20"/>
+          <w:szCs w:val="20"/>
+          <w:lang w:val="en-GB"/>
+        </w:rPr>
+        <w:t>)</w:t>
+      </w:r>
+    </w:p>
+    <w:p>
+      <w:pPr>
+        <w:pBdr>
+          <w:top w:val="none" w:sz="0" w:space="0" w:color="auto"/>
+          <w:left w:val="none" w:sz="0" w:space="0" w:color="auto"/>
+          <w:bottom w:val="none" w:sz="0" w:space="0" w:color="auto"/>
+          <w:right w:val="none" w:sz="0" w:space="0" w:color="auto"/>
+          <w:between w:val="none" w:sz="0" w:space="0" w:color="auto"/>
+        </w:pBdr>
+        <w:autoSpaceDE w:val="0"/>
+        <w:autoSpaceDN w:val="0"/>
+        <w:adjustRightInd w:val="0"/>
+        <w:spacing w:line="240" w:lineRule="auto"/>
+        <w:rPr>
+          <w:rFonts w:ascii="Courier New" w:hAnsi="Courier New" w:cs="Courier New"/>
+          <w:sz w:val="24"/>
+          <w:szCs w:val="24"/>
+          <w:lang w:val="en-GB"/>
+        </w:rPr>
+      </w:pPr>
+      <w:r>
+        <w:rPr>
+          <w:rFonts w:ascii="Courier New" w:hAnsi="Courier New" w:cs="Courier New"/>
+          <w:sz w:val="20"/>
+          <w:szCs w:val="20"/>
+          <w:lang w:val="en-GB"/>
+        </w:rPr>
+        <w:t>ylabel(</w:t>
+      </w:r>
+      <w:r>
+        <w:rPr>
+          <w:rFonts w:ascii="Courier New" w:hAnsi="Courier New" w:cs="Courier New"/>
+          <w:color w:val="A020F0"/>
+          <w:sz w:val="20"/>
+          <w:szCs w:val="20"/>
+          <w:lang w:val="en-GB"/>
+        </w:rPr>
+        <w:t>'Valor'</w:t>
+      </w:r>
+      <w:r>
+        <w:rPr>
+          <w:rFonts w:ascii="Courier New" w:hAnsi="Courier New" w:cs="Courier New"/>
+          <w:sz w:val="20"/>
+          <w:szCs w:val="20"/>
+          <w:lang w:val="en-GB"/>
+        </w:rPr>
+        <w:t>)</w:t>
+      </w:r>
+    </w:p>
+    <w:p>
+      <w:pPr>
+        <w:pBdr>
+          <w:top w:val="none" w:sz="0" w:space="0" w:color="auto"/>
+          <w:left w:val="none" w:sz="0" w:space="0" w:color="auto"/>
+          <w:bottom w:val="none" w:sz="0" w:space="0" w:color="auto"/>
+          <w:right w:val="none" w:sz="0" w:space="0" w:color="auto"/>
+          <w:between w:val="none" w:sz="0" w:space="0" w:color="auto"/>
+        </w:pBdr>
+        <w:autoSpaceDE w:val="0"/>
+        <w:autoSpaceDN w:val="0"/>
+        <w:adjustRightInd w:val="0"/>
+        <w:spacing w:line="240" w:lineRule="auto"/>
+        <w:rPr>
+          <w:rFonts w:ascii="Courier New" w:hAnsi="Courier New" w:cs="Courier New"/>
+          <w:sz w:val="24"/>
+          <w:szCs w:val="24"/>
+          <w:lang w:val="en-GB"/>
+        </w:rPr>
+      </w:pPr>
+      <w:r>
+        <w:rPr>
+          <w:rFonts w:ascii="Courier New" w:hAnsi="Courier New" w:cs="Courier New"/>
+          <w:sz w:val="20"/>
+          <w:szCs w:val="20"/>
+          <w:lang w:val="en-GB"/>
+        </w:rPr>
+        <w:t>legend(</w:t>
+      </w:r>
+      <w:r>
+        <w:rPr>
+          <w:rFonts w:ascii="Courier New" w:hAnsi="Courier New" w:cs="Courier New"/>
+          <w:color w:val="A020F0"/>
+          <w:sz w:val="20"/>
+          <w:szCs w:val="20"/>
+          <w:lang w:val="en-GB"/>
+        </w:rPr>
+        <w:t>'show'</w:t>
+      </w:r>
+      <w:r>
+        <w:rPr>
+          <w:rFonts w:ascii="Courier New" w:hAnsi="Courier New" w:cs="Courier New"/>
+          <w:sz w:val="20"/>
+          <w:szCs w:val="20"/>
+          <w:lang w:val="en-GB"/>
+        </w:rPr>
+        <w:t>,</w:t>
+      </w:r>
+      <w:r>
+        <w:rPr>
+          <w:rFonts w:ascii="Courier New" w:hAnsi="Courier New" w:cs="Courier New"/>
+          <w:color w:val="A020F0"/>
+          <w:sz w:val="20"/>
+          <w:szCs w:val="20"/>
+          <w:lang w:val="en-GB"/>
+        </w:rPr>
+        <w:t>'location'</w:t>
+      </w:r>
+      <w:r>
+        <w:rPr>
+          <w:rFonts w:ascii="Courier New" w:hAnsi="Courier New" w:cs="Courier New"/>
+          <w:sz w:val="20"/>
+          <w:szCs w:val="20"/>
+          <w:lang w:val="en-GB"/>
+        </w:rPr>
+        <w:t>,</w:t>
+      </w:r>
+      <w:r>
+        <w:rPr>
+          <w:rFonts w:ascii="Courier New" w:hAnsi="Courier New" w:cs="Courier New"/>
+          <w:color w:val="A020F0"/>
+          <w:sz w:val="20"/>
+          <w:szCs w:val="20"/>
+          <w:lang w:val="en-GB"/>
+        </w:rPr>
+        <w:t>'best'</w:t>
+      </w:r>
+      <w:r>
+        <w:rPr>
+          <w:rFonts w:ascii="Courier New" w:hAnsi="Courier New" w:cs="Courier New"/>
+          <w:sz w:val="20"/>
+          <w:szCs w:val="20"/>
+          <w:lang w:val="en-GB"/>
+        </w:rPr>
+        <w:t xml:space="preserve">), </w:t>
+      </w:r>
+      <w:proofErr w:type="gramStart"/>
+      <w:r>
+        <w:rPr>
+          <w:rFonts w:ascii="Courier New" w:hAnsi="Courier New" w:cs="Courier New"/>
+          <w:sz w:val="20"/>
+          <w:szCs w:val="20"/>
+          <w:lang w:val="en-GB"/>
+        </w:rPr>
+        <w:t>title(</w:t>
+      </w:r>
+      <w:proofErr w:type="gramEnd"/>
+      <w:r>
+        <w:rPr>
+          <w:rFonts w:ascii="Courier New" w:hAnsi="Courier New" w:cs="Courier New"/>
+          <w:color w:val="A020F0"/>
+          <w:sz w:val="20"/>
+          <w:szCs w:val="20"/>
+          <w:lang w:val="en-GB"/>
+        </w:rPr>
+        <w:t>'Evolució mètode de la potència'</w:t>
+      </w:r>
+      <w:r>
+        <w:rPr>
+          <w:rFonts w:ascii="Courier New" w:hAnsi="Courier New" w:cs="Courier New"/>
+          <w:sz w:val="20"/>
+          <w:szCs w:val="20"/>
+          <w:lang w:val="en-GB"/>
+        </w:rPr>
+        <w:t>), grid(</w:t>
+      </w:r>
+      <w:r>
+        <w:rPr>
+          <w:rFonts w:ascii="Courier New" w:hAnsi="Courier New" w:cs="Courier New"/>
+          <w:color w:val="A020F0"/>
+          <w:sz w:val="20"/>
+          <w:szCs w:val="20"/>
+          <w:lang w:val="en-GB"/>
+        </w:rPr>
+        <w:t>'on'</w:t>
+      </w:r>
+      <w:r>
+        <w:rPr>
+          <w:rFonts w:ascii="Courier New" w:hAnsi="Courier New" w:cs="Courier New"/>
+          <w:sz w:val="20"/>
+          <w:szCs w:val="20"/>
+          <w:lang w:val="en-GB"/>
+        </w:rPr>
+        <w:t>)</w:t>
+      </w:r>
+    </w:p>
+    <w:p>
+      <w:pPr>
+        <w:pBdr>
+          <w:top w:val="none" w:sz="0" w:space="0" w:color="auto"/>
+          <w:left w:val="none" w:sz="0" w:space="0" w:color="auto"/>
+          <w:bottom w:val="none" w:sz="0" w:space="0" w:color="auto"/>
+          <w:right w:val="none" w:sz="0" w:space="0" w:color="auto"/>
+          <w:between w:val="none" w:sz="0" w:space="0" w:color="auto"/>
+        </w:pBdr>
+        <w:autoSpaceDE w:val="0"/>
+        <w:autoSpaceDN w:val="0"/>
+        <w:adjustRightInd w:val="0"/>
+        <w:spacing w:line="240" w:lineRule="auto"/>
+        <w:rPr>
+          <w:rFonts w:ascii="Courier New" w:hAnsi="Courier New" w:cs="Courier New"/>
+          <w:sz w:val="24"/>
+          <w:szCs w:val="24"/>
+          <w:lang w:val="en-GB"/>
+        </w:rPr>
+      </w:pPr>
+    </w:p>
+    <w:p>
+      <w:pPr>
+        <w:pBdr>
+          <w:top w:val="none" w:sz="0" w:space="0" w:color="auto"/>
+          <w:left w:val="none" w:sz="0" w:space="0" w:color="auto"/>
+          <w:bottom w:val="none" w:sz="0" w:space="0" w:color="auto"/>
+          <w:right w:val="none" w:sz="0" w:space="0" w:color="auto"/>
+          <w:between w:val="none" w:sz="0" w:space="0" w:color="auto"/>
+        </w:pBdr>
+        <w:autoSpaceDE w:val="0"/>
+        <w:autoSpaceDN w:val="0"/>
+        <w:adjustRightInd w:val="0"/>
+        <w:spacing w:line="240" w:lineRule="auto"/>
+        <w:rPr>
+          <w:rFonts w:ascii="Courier New" w:hAnsi="Courier New" w:cs="Courier New"/>
+          <w:sz w:val="24"/>
+          <w:szCs w:val="24"/>
+          <w:lang w:val="en-GB"/>
+        </w:rPr>
+      </w:pPr>
+      <w:r>
+        <w:rPr>
+          <w:rFonts w:ascii="Courier New" w:hAnsi="Courier New" w:cs="Courier New"/>
+          <w:color w:val="228B22"/>
+          <w:sz w:val="20"/>
+          <w:szCs w:val="20"/>
+          <w:lang w:val="en-GB"/>
+        </w:rPr>
+        <w:t>%% Eigenvalues matlab</w:t>
+      </w:r>
+    </w:p>
+    <w:p>
+      <w:pPr>
+        <w:pBdr>
+          <w:top w:val="none" w:sz="0" w:space="0" w:color="auto"/>
+          <w:left w:val="none" w:sz="0" w:space="0" w:color="auto"/>
+          <w:bottom w:val="none" w:sz="0" w:space="0" w:color="auto"/>
+          <w:right w:val="none" w:sz="0" w:space="0" w:color="auto"/>
+          <w:between w:val="none" w:sz="0" w:space="0" w:color="auto"/>
+        </w:pBdr>
+        <w:autoSpaceDE w:val="0"/>
+        <w:autoSpaceDN w:val="0"/>
+        <w:adjustRightInd w:val="0"/>
+        <w:spacing w:line="240" w:lineRule="auto"/>
+        <w:rPr>
+          <w:rFonts w:ascii="Courier New" w:hAnsi="Courier New" w:cs="Courier New"/>
+          <w:sz w:val="24"/>
+          <w:szCs w:val="24"/>
+          <w:lang w:val="en-GB"/>
+        </w:rPr>
+      </w:pPr>
+      <w:r>
+        <w:rPr>
+          <w:rFonts w:ascii="Courier New" w:hAnsi="Courier New" w:cs="Courier New"/>
+          <w:color w:val="228B22"/>
+          <w:sz w:val="20"/>
+          <w:szCs w:val="20"/>
+          <w:lang w:val="en-GB"/>
+        </w:rPr>
+        <w:t>%https://blogs.mathworks.com/cleve/2013/04/15/wilkinsons-matrices-2/</w:t>
+      </w:r>
+    </w:p>
+    <w:p>
+      <w:pPr>
+        <w:pBdr>
+          <w:top w:val="none" w:sz="0" w:space="0" w:color="auto"/>
+          <w:left w:val="none" w:sz="0" w:space="0" w:color="auto"/>
+          <w:bottom w:val="none" w:sz="0" w:space="0" w:color="auto"/>
+          <w:right w:val="none" w:sz="0" w:space="0" w:color="auto"/>
+          <w:between w:val="none" w:sz="0" w:space="0" w:color="auto"/>
+        </w:pBdr>
+        <w:autoSpaceDE w:val="0"/>
+        <w:autoSpaceDN w:val="0"/>
+        <w:adjustRightInd w:val="0"/>
+        <w:spacing w:line="240" w:lineRule="auto"/>
+        <w:rPr>
+          <w:rFonts w:ascii="Courier New" w:hAnsi="Courier New" w:cs="Courier New"/>
+          <w:sz w:val="24"/>
+          <w:szCs w:val="24"/>
+          <w:lang w:val="en-GB"/>
+        </w:rPr>
+      </w:pPr>
+      <w:r>
+        <w:rPr>
+          <w:rFonts w:ascii="Courier New" w:hAnsi="Courier New" w:cs="Courier New"/>
+          <w:sz w:val="20"/>
+          <w:szCs w:val="20"/>
+          <w:lang w:val="en-GB"/>
+        </w:rPr>
+        <w:t xml:space="preserve">format </w:t>
+      </w:r>
+      <w:r>
+        <w:rPr>
+          <w:rFonts w:ascii="Courier New" w:hAnsi="Courier New" w:cs="Courier New"/>
+          <w:color w:val="A020F0"/>
+          <w:sz w:val="20"/>
+          <w:szCs w:val="20"/>
+          <w:lang w:val="en-GB"/>
+        </w:rPr>
+        <w:t>long</w:t>
+      </w:r>
+    </w:p>
+    <w:p>
+      <w:pPr>
+        <w:pBdr>
+          <w:top w:val="none" w:sz="0" w:space="0" w:color="auto"/>
+          <w:left w:val="none" w:sz="0" w:space="0" w:color="auto"/>
+          <w:bottom w:val="none" w:sz="0" w:space="0" w:color="auto"/>
+          <w:right w:val="none" w:sz="0" w:space="0" w:color="auto"/>
+          <w:between w:val="none" w:sz="0" w:space="0" w:color="auto"/>
+        </w:pBdr>
+        <w:autoSpaceDE w:val="0"/>
+        <w:autoSpaceDN w:val="0"/>
+        <w:adjustRightInd w:val="0"/>
+        <w:spacing w:line="240" w:lineRule="auto"/>
+        <w:rPr>
+          <w:rFonts w:ascii="Courier New" w:hAnsi="Courier New" w:cs="Courier New"/>
+          <w:sz w:val="24"/>
+          <w:szCs w:val="24"/>
+          <w:lang w:val="en-GB"/>
+        </w:rPr>
+      </w:pPr>
+      <w:r>
+        <w:rPr>
+          <w:rFonts w:ascii="Courier New" w:hAnsi="Courier New" w:cs="Courier New"/>
+          <w:sz w:val="20"/>
+          <w:szCs w:val="20"/>
+          <w:lang w:val="en-GB"/>
+        </w:rPr>
+        <w:t>[</w:t>
+      </w:r>
+      <w:proofErr w:type="gramStart"/>
+      <w:r>
+        <w:rPr>
+          <w:rFonts w:ascii="Courier New" w:hAnsi="Courier New" w:cs="Courier New"/>
+          <w:sz w:val="20"/>
+          <w:szCs w:val="20"/>
+          <w:lang w:val="en-GB"/>
+        </w:rPr>
+        <w:t>Wm,Wp</w:t>
+      </w:r>
+      <w:proofErr w:type="gramEnd"/>
+      <w:r>
+        <w:rPr>
+          <w:rFonts w:ascii="Courier New" w:hAnsi="Courier New" w:cs="Courier New"/>
+          <w:sz w:val="20"/>
+          <w:szCs w:val="20"/>
+          <w:lang w:val="en-GB"/>
+        </w:rPr>
+        <w:t>] = generate_wilkinson_matrices(3);</w:t>
+      </w:r>
+    </w:p>
+    <w:p>
+      <w:pPr>
+        <w:pBdr>
+          <w:top w:val="none" w:sz="0" w:space="0" w:color="auto"/>
+          <w:left w:val="none" w:sz="0" w:space="0" w:color="auto"/>
+          <w:bottom w:val="none" w:sz="0" w:space="0" w:color="auto"/>
+          <w:right w:val="none" w:sz="0" w:space="0" w:color="auto"/>
+          <w:between w:val="none" w:sz="0" w:space="0" w:color="auto"/>
+        </w:pBdr>
+        <w:autoSpaceDE w:val="0"/>
+        <w:autoSpaceDN w:val="0"/>
+        <w:adjustRightInd w:val="0"/>
+        <w:spacing w:line="240" w:lineRule="auto"/>
+        <w:rPr>
+          <w:rFonts w:ascii="Courier New" w:hAnsi="Courier New" w:cs="Courier New"/>
+          <w:sz w:val="24"/>
+          <w:szCs w:val="24"/>
+          <w:lang w:val="en-GB"/>
+        </w:rPr>
+      </w:pPr>
+      <w:proofErr w:type="gramStart"/>
+      <w:r>
+        <w:rPr>
+          <w:rFonts w:ascii="Courier New" w:hAnsi="Courier New" w:cs="Courier New"/>
+          <w:sz w:val="20"/>
+          <w:szCs w:val="20"/>
+          <w:lang w:val="en-GB"/>
+        </w:rPr>
+        <w:t>disp(</w:t>
+      </w:r>
+      <w:proofErr w:type="gramEnd"/>
+      <w:r>
+        <w:rPr>
+          <w:rFonts w:ascii="Courier New" w:hAnsi="Courier New" w:cs="Courier New"/>
+          <w:color w:val="A020F0"/>
+          <w:sz w:val="20"/>
+          <w:szCs w:val="20"/>
+          <w:lang w:val="en-GB"/>
+        </w:rPr>
+        <w:t>'       eig(Wm(21))'</w:t>
+      </w:r>
+      <w:r>
+        <w:rPr>
+          <w:rFonts w:ascii="Courier New" w:hAnsi="Courier New" w:cs="Courier New"/>
+          <w:sz w:val="20"/>
+          <w:szCs w:val="20"/>
+          <w:lang w:val="en-GB"/>
+        </w:rPr>
+        <w:t>)</w:t>
+      </w:r>
+    </w:p>
+    <w:p>
+      <w:pPr>
+        <w:pBdr>
+          <w:top w:val="none" w:sz="0" w:space="0" w:color="auto"/>
+          <w:left w:val="none" w:sz="0" w:space="0" w:color="auto"/>
+          <w:bottom w:val="none" w:sz="0" w:space="0" w:color="auto"/>
+          <w:right w:val="none" w:sz="0" w:space="0" w:color="auto"/>
+          <w:between w:val="none" w:sz="0" w:space="0" w:color="auto"/>
+        </w:pBdr>
+        <w:autoSpaceDE w:val="0"/>
+        <w:autoSpaceDN w:val="0"/>
+        <w:adjustRightInd w:val="0"/>
+        <w:spacing w:line="240" w:lineRule="auto"/>
+        <w:rPr>
+          <w:rFonts w:ascii="Courier New" w:hAnsi="Courier New" w:cs="Courier New"/>
+          <w:sz w:val="24"/>
+          <w:szCs w:val="24"/>
+          <w:lang w:val="es-ES"/>
+        </w:rPr>
+      </w:pPr>
+      <w:proofErr w:type="spellStart"/>
+      <w:r>
+        <w:rPr>
+          <w:rFonts w:ascii="Courier New" w:hAnsi="Courier New" w:cs="Courier New"/>
+          <w:sz w:val="20"/>
+          <w:szCs w:val="20"/>
+          <w:lang w:val="es-ES"/>
+        </w:rPr>
+        <w:t>disp</w:t>
+      </w:r>
+      <w:proofErr w:type="spellEnd"/>
+      <w:r>
+        <w:rPr>
+          <w:rFonts w:ascii="Courier New" w:hAnsi="Courier New" w:cs="Courier New"/>
+          <w:sz w:val="20"/>
+          <w:szCs w:val="20"/>
+          <w:lang w:val="es-ES"/>
+        </w:rPr>
+        <w:t>(</w:t>
+      </w:r>
+      <w:proofErr w:type="spellStart"/>
+      <w:r>
+        <w:rPr>
+          <w:rFonts w:ascii="Courier New" w:hAnsi="Courier New" w:cs="Courier New"/>
+          <w:sz w:val="20"/>
+          <w:szCs w:val="20"/>
+          <w:lang w:val="es-ES"/>
+        </w:rPr>
+        <w:t>flipud</w:t>
+      </w:r>
+      <w:proofErr w:type="spellEnd"/>
+      <w:r>
+        <w:rPr>
+          <w:rFonts w:ascii="Courier New" w:hAnsi="Courier New" w:cs="Courier New"/>
+          <w:sz w:val="20"/>
+          <w:szCs w:val="20"/>
+          <w:lang w:val="es-ES"/>
+        </w:rPr>
+        <w:t>(</w:t>
+      </w:r>
+      <w:proofErr w:type="spellStart"/>
+      <w:r>
+        <w:rPr>
+          <w:rFonts w:ascii="Courier New" w:hAnsi="Courier New" w:cs="Courier New"/>
+          <w:sz w:val="20"/>
+          <w:szCs w:val="20"/>
+          <w:lang w:val="es-ES"/>
+        </w:rPr>
+        <w:t>eig</w:t>
+      </w:r>
+      <w:proofErr w:type="spellEnd"/>
+      <w:r>
+        <w:rPr>
+          <w:rFonts w:ascii="Courier New" w:hAnsi="Courier New" w:cs="Courier New"/>
+          <w:sz w:val="20"/>
+          <w:szCs w:val="20"/>
+          <w:lang w:val="es-ES"/>
+        </w:rPr>
+        <w:t>(</w:t>
+      </w:r>
+      <w:proofErr w:type="spellStart"/>
+      <w:r>
+        <w:rPr>
+          <w:rFonts w:ascii="Courier New" w:hAnsi="Courier New" w:cs="Courier New"/>
+          <w:sz w:val="20"/>
+          <w:szCs w:val="20"/>
+          <w:lang w:val="es-ES"/>
+        </w:rPr>
+        <w:t>Wm</w:t>
+      </w:r>
+      <w:proofErr w:type="spellEnd"/>
+      <w:r>
+        <w:rPr>
+          <w:rFonts w:ascii="Courier New" w:hAnsi="Courier New" w:cs="Courier New"/>
+          <w:sz w:val="20"/>
+          <w:szCs w:val="20"/>
+          <w:lang w:val="es-ES"/>
+        </w:rPr>
+        <w:t>)))</w:t>
+      </w:r>
+    </w:p>
+    <w:p>
+      <w:pPr>
+        <w:spacing w:line="270" w:lineRule="exact"/>
+        <w:rPr>
+          <w:rFonts w:asciiTheme="majorHAnsi" w:hAnsiTheme="majorHAnsi" w:cstheme="majorHAnsi"/>
+          <w:sz w:val="28"/>
+          <w:szCs w:val="28"/>
+          <w:lang w:val="ca-ES"/>
+        </w:rPr>
+      </w:pPr>
+      <w:bookmarkStart w:id="6" w:name="_GoBack"/>
+      <w:bookmarkEnd w:id="6"/>
+    </w:p>
+    <w:p>
+      <w:pPr>
+        <w:spacing w:line="270" w:lineRule="exact"/>
+        <w:rPr>
+          <w:rFonts w:asciiTheme="majorHAnsi" w:hAnsiTheme="majorHAnsi" w:cstheme="majorHAnsi"/>
+          <w:sz w:val="28"/>
+          <w:szCs w:val="28"/>
+          <w:lang w:val="ca-ES"/>
+        </w:rPr>
+      </w:pPr>
+    </w:p>
+    <w:p>
+      <w:pPr>
+        <w:spacing w:line="270" w:lineRule="exact"/>
+        <w:rPr>
+          <w:rFonts w:asciiTheme="majorHAnsi" w:hAnsiTheme="majorHAnsi" w:cstheme="majorHAnsi"/>
+          <w:sz w:val="28"/>
+          <w:szCs w:val="28"/>
+          <w:lang w:val="ca-ES"/>
+        </w:rPr>
+      </w:pPr>
+    </w:p>
+    <w:p>
+      <w:pPr>
+        <w:spacing w:line="270" w:lineRule="exact"/>
+        <w:rPr>
+          <w:rFonts w:asciiTheme="majorHAnsi" w:hAnsiTheme="majorHAnsi" w:cstheme="majorHAnsi"/>
+          <w:sz w:val="28"/>
+          <w:szCs w:val="28"/>
+          <w:lang w:val="ca-ES"/>
+        </w:rPr>
+      </w:pPr>
+    </w:p>
+    <w:p>
+      <w:pPr>
+        <w:spacing w:line="270" w:lineRule="exact"/>
+        <w:rPr>
+          <w:rFonts w:asciiTheme="majorHAnsi" w:hAnsiTheme="majorHAnsi" w:cstheme="majorHAnsi"/>
+          <w:sz w:val="28"/>
+          <w:szCs w:val="28"/>
+          <w:lang w:val="ca-ES"/>
+        </w:rPr>
+      </w:pPr>
+    </w:p>
+    <w:p>
+      <w:pPr>
+        <w:spacing w:line="270" w:lineRule="exact"/>
+        <w:rPr>
+          <w:rFonts w:asciiTheme="majorHAnsi" w:hAnsiTheme="majorHAnsi" w:cstheme="majorHAnsi"/>
+          <w:sz w:val="28"/>
+          <w:szCs w:val="28"/>
+          <w:lang w:val="ca-ES"/>
+        </w:rPr>
+      </w:pPr>
+    </w:p>
+    <w:p>
+      <w:pPr>
+        <w:spacing w:line="270" w:lineRule="exact"/>
+        <w:rPr>
+          <w:rFonts w:asciiTheme="majorHAnsi" w:hAnsiTheme="majorHAnsi" w:cstheme="majorHAnsi"/>
+          <w:sz w:val="28"/>
+          <w:szCs w:val="28"/>
+          <w:lang w:val="ca-ES"/>
+        </w:rPr>
+      </w:pPr>
+    </w:p>
+    <w:p>
+      <w:pPr>
+        <w:spacing w:line="270" w:lineRule="exact"/>
+        <w:rPr>
+          <w:rFonts w:asciiTheme="majorHAnsi" w:hAnsiTheme="majorHAnsi" w:cstheme="majorHAnsi"/>
+          <w:sz w:val="28"/>
+          <w:szCs w:val="28"/>
+          <w:lang w:val="ca-ES"/>
+        </w:rPr>
+      </w:pPr>
+    </w:p>
+    <w:p>
+      <w:pPr>
+        <w:spacing w:line="270" w:lineRule="exact"/>
+        <w:rPr>
+          <w:rFonts w:asciiTheme="majorHAnsi" w:hAnsiTheme="majorHAnsi" w:cstheme="majorHAnsi"/>
+          <w:sz w:val="28"/>
+          <w:szCs w:val="28"/>
+          <w:lang w:val="ca-ES"/>
+        </w:rPr>
+      </w:pPr>
+    </w:p>
+    <w:p>
+      <w:pPr>
+        <w:spacing w:line="270" w:lineRule="exact"/>
+        <w:rPr>
+          <w:rFonts w:asciiTheme="majorHAnsi" w:hAnsiTheme="majorHAnsi" w:cstheme="majorHAnsi"/>
+          <w:sz w:val="28"/>
+          <w:szCs w:val="28"/>
+          <w:lang w:val="ca-ES"/>
+        </w:rPr>
+      </w:pPr>
+    </w:p>
+    <w:p>
+      <w:pPr>
+        <w:spacing w:line="270" w:lineRule="exact"/>
+        <w:rPr>
+          <w:rFonts w:asciiTheme="majorHAnsi" w:hAnsiTheme="majorHAnsi" w:cstheme="majorHAnsi"/>
+          <w:sz w:val="28"/>
+          <w:szCs w:val="28"/>
+          <w:lang w:val="ca-ES"/>
+        </w:rPr>
+      </w:pPr>
+    </w:p>
+    <w:p>
+      <w:pPr>
+        <w:spacing w:line="270" w:lineRule="exact"/>
+        <w:rPr>
+          <w:rFonts w:asciiTheme="majorHAnsi" w:hAnsiTheme="majorHAnsi" w:cstheme="majorHAnsi"/>
+          <w:sz w:val="28"/>
+          <w:szCs w:val="28"/>
+          <w:lang w:val="ca-ES"/>
+        </w:rPr>
+      </w:pPr>
+    </w:p>
+    <w:p>
+      <w:pPr>
+        <w:spacing w:line="270" w:lineRule="exact"/>
+        <w:rPr>
+          <w:rFonts w:asciiTheme="majorHAnsi" w:hAnsiTheme="majorHAnsi" w:cstheme="majorHAnsi"/>
+          <w:sz w:val="28"/>
+          <w:szCs w:val="28"/>
+          <w:lang w:val="ca-ES"/>
+        </w:rPr>
+      </w:pPr>
+    </w:p>
+    <w:p>
+      <w:pPr>
+        <w:spacing w:line="270" w:lineRule="exact"/>
+        <w:rPr>
+          <w:rFonts w:asciiTheme="majorHAnsi" w:hAnsiTheme="majorHAnsi" w:cstheme="majorHAnsi"/>
+          <w:sz w:val="28"/>
+          <w:szCs w:val="28"/>
+          <w:lang w:val="ca-ES"/>
+        </w:rPr>
+      </w:pPr>
+    </w:p>
+    <w:p>
+      <w:pPr>
+        <w:spacing w:line="270" w:lineRule="exact"/>
+        <w:rPr>
+          <w:rFonts w:asciiTheme="majorHAnsi" w:hAnsiTheme="majorHAnsi" w:cstheme="majorHAnsi"/>
+          <w:sz w:val="28"/>
+          <w:szCs w:val="28"/>
+          <w:lang w:val="ca-ES"/>
+        </w:rPr>
+      </w:pPr>
+    </w:p>
+    <w:p>
+      <w:pPr>
+        <w:spacing w:line="270" w:lineRule="exact"/>
+        <w:rPr>
+          <w:rFonts w:asciiTheme="majorHAnsi" w:hAnsiTheme="majorHAnsi" w:cstheme="majorHAnsi"/>
+          <w:sz w:val="28"/>
+          <w:szCs w:val="28"/>
+          <w:lang w:val="ca-ES"/>
+        </w:rPr>
+      </w:pPr>
+    </w:p>
+    <w:p>
+      <w:pPr>
+        <w:spacing w:line="270" w:lineRule="exact"/>
+        <w:rPr>
+          <w:rFonts w:asciiTheme="majorHAnsi" w:hAnsiTheme="majorHAnsi" w:cstheme="majorHAnsi"/>
+          <w:sz w:val="28"/>
+          <w:szCs w:val="28"/>
+          <w:lang w:val="ca-ES"/>
+        </w:rPr>
+      </w:pPr>
+    </w:p>
+    <w:p>
+      <w:pPr>
+        <w:spacing w:line="270" w:lineRule="exact"/>
         <w:rPr>
           <w:rFonts w:asciiTheme="majorHAnsi" w:hAnsiTheme="majorHAnsi" w:cstheme="majorHAnsi"/>
           <w:sz w:val="28"/>
@@ -18315,7 +24257,6 @@
         <w:rPr>
           <w:noProof/>
         </w:rPr>
-        <w:lastRenderedPageBreak/>
         <w:drawing>
           <wp:anchor distT="0" distB="0" distL="114300" distR="114300" simplePos="0" relativeHeight="251703296" behindDoc="1" locked="0" layoutInCell="1" allowOverlap="1">
             <wp:simplePos x="0" y="0"/>
@@ -18350,7 +24291,7 @@
                     </pic:cNvPicPr>
                   </pic:nvPicPr>
                   <pic:blipFill>
-                    <a:blip r:embed="rId15">
+                    <a:blip r:embed="rId18">
                       <a:extLst>
                         <a:ext uri="{28A0092B-C50C-407E-A947-70E740481C1C}">
                           <a14:useLocalDpi xmlns:a14="http://schemas.microsoft.com/office/drawing/2010/main" val="0"/>
@@ -18532,6 +24473,7 @@
           <w:szCs w:val="28"/>
           <w:lang w:val="ca-ES"/>
         </w:rPr>
+        <w:lastRenderedPageBreak/>
         <w:drawing>
           <wp:anchor distT="0" distB="0" distL="114300" distR="114300" simplePos="0" relativeHeight="251687936" behindDoc="0" locked="0" layoutInCell="1" allowOverlap="1" wp14:anchorId="08FB2683" wp14:editId="26013666">
             <wp:simplePos x="0" y="0"/>
@@ -18556,7 +24498,7 @@
                     <pic:cNvPicPr/>
                   </pic:nvPicPr>
                   <pic:blipFill>
-                    <a:blip r:embed="rId16" cstate="print">
+                    <a:blip r:embed="rId19" cstate="print">
                       <a:extLst>
                         <a:ext uri="{28A0092B-C50C-407E-A947-70E740481C1C}">
                           <a14:useLocalDpi xmlns:a14="http://schemas.microsoft.com/office/drawing/2010/main" val="0"/>
@@ -18760,7 +24702,7 @@
                     <pic:cNvPicPr/>
                   </pic:nvPicPr>
                   <pic:blipFill>
-                    <a:blip r:embed="rId17">
+                    <a:blip r:embed="rId20">
                       <a:extLst>
                         <a:ext uri="{28A0092B-C50C-407E-A947-70E740481C1C}">
                           <a14:useLocalDpi xmlns:a14="http://schemas.microsoft.com/office/drawing/2010/main" val="0"/>
@@ -18917,7 +24859,6 @@
           <w:szCs w:val="28"/>
           <w:lang w:val="ca-ES"/>
         </w:rPr>
-        <w:lastRenderedPageBreak/>
         <w:t xml:space="preserve">Es pot apreciar bastant la forma d’una mà una vegada pintem les línies entre els punts però s’ha d’interpolar per veure un millor dibuix. </w:t>
       </w:r>
     </w:p>
@@ -18979,7 +24920,7 @@
                     <pic:cNvPicPr/>
                   </pic:nvPicPr>
                   <pic:blipFill>
-                    <a:blip r:embed="rId18">
+                    <a:blip r:embed="rId21">
                       <a:extLst>
                         <a:ext uri="{28A0092B-C50C-407E-A947-70E740481C1C}">
                           <a14:useLocalDpi xmlns:a14="http://schemas.microsoft.com/office/drawing/2010/main" val="0"/>
@@ -19044,7 +24985,7 @@
                     <pic:cNvPicPr/>
                   </pic:nvPicPr>
                   <pic:blipFill>
-                    <a:blip r:embed="rId19">
+                    <a:blip r:embed="rId22">
                       <a:extLst>
                         <a:ext uri="{28A0092B-C50C-407E-A947-70E740481C1C}">
                           <a14:useLocalDpi xmlns:a14="http://schemas.microsoft.com/office/drawing/2010/main" val="0"/>
@@ -19179,6 +25120,7 @@
           <w:sz w:val="28"/>
           <w:szCs w:val="28"/>
         </w:rPr>
+        <w:lastRenderedPageBreak/>
         <w:drawing>
           <wp:anchor distT="0" distB="0" distL="114300" distR="114300" simplePos="0" relativeHeight="251685888" behindDoc="0" locked="0" layoutInCell="1" allowOverlap="1">
             <wp:simplePos x="0" y="0"/>
@@ -19205,7 +25147,7 @@
                     </pic:cNvPicPr>
                   </pic:nvPicPr>
                   <pic:blipFill>
-                    <a:blip r:embed="rId20">
+                    <a:blip r:embed="rId23">
                       <a:extLst>
                         <a:ext uri="{28A0092B-C50C-407E-A947-70E740481C1C}">
                           <a14:useLocalDpi xmlns:a14="http://schemas.microsoft.com/office/drawing/2010/main" val="0"/>
@@ -19509,7 +25451,6 @@
           <w:szCs w:val="28"/>
           <w:lang w:val="ca-ES"/>
         </w:rPr>
-        <w:lastRenderedPageBreak/>
         <w:t>Primer de tot s’han de fer uns ajustaments. L’àrea ha de quedar tancada, així que bàsicament a la matriu amb les dades de la mà poso un últim punt idèntic al punt inicial.</w:t>
       </w:r>
     </w:p>
@@ -20615,6 +26556,7 @@
           <w:szCs w:val="28"/>
           <w:lang w:val="ca-ES"/>
         </w:rPr>
+        <w:lastRenderedPageBreak/>
         <w:t xml:space="preserve">I dona com a resultat </w:t>
       </w:r>
       <w:r>
@@ -21997,7 +27939,6 @@
           <w:szCs w:val="28"/>
           <w:lang w:val="ca-ES"/>
         </w:rPr>
-        <w:lastRenderedPageBreak/>
         <w:t>Amb un</w:t>
       </w:r>
       <w:r>
@@ -23054,6 +28995,7 @@
           <w:szCs w:val="28"/>
           <w:lang w:val="ca-ES"/>
         </w:rPr>
+        <w:lastRenderedPageBreak/>
         <w:drawing>
           <wp:anchor distT="0" distB="0" distL="114300" distR="114300" simplePos="0" relativeHeight="251702272" behindDoc="1" locked="0" layoutInCell="1" allowOverlap="1">
             <wp:simplePos x="0" y="0"/>
@@ -23086,7 +29028,7 @@
                     <pic:cNvPicPr/>
                   </pic:nvPicPr>
                   <pic:blipFill>
-                    <a:blip r:embed="rId21">
+                    <a:blip r:embed="rId24">
                       <a:extLst>
                         <a:ext uri="{28A0092B-C50C-407E-A947-70E740481C1C}">
                           <a14:useLocalDpi xmlns:a14="http://schemas.microsoft.com/office/drawing/2010/main" val="0"/>
@@ -23229,7 +29171,6 @@
           <w:szCs w:val="36"/>
           <w:lang w:val="ca-ES"/>
         </w:rPr>
-        <w:lastRenderedPageBreak/>
         <w:t xml:space="preserve">Annex </w:t>
       </w:r>
     </w:p>
@@ -24058,9 +29999,18 @@
           <w:szCs w:val="20"/>
           <w:lang w:val="en-GB"/>
         </w:rPr>
-        <w:t>v1 = spline(</w:t>
-      </w:r>
-      <w:proofErr w:type="spellStart"/>
+        <w:t>v1 = splin</w:t>
+      </w:r>
+      <w:proofErr w:type="spellStart"/>
+      <w:r>
+        <w:rPr>
+          <w:rFonts w:ascii="Courier New" w:hAnsi="Courier New" w:cs="Courier New"/>
+          <w:sz w:val="20"/>
+          <w:szCs w:val="20"/>
+          <w:lang w:val="en-GB"/>
+        </w:rPr>
+        <w:t>e(</w:t>
+      </w:r>
       <w:proofErr w:type="gramStart"/>
       <w:r>
         <w:rPr>
@@ -24071,6 +30021,7 @@
         </w:rPr>
         <w:t>s,y</w:t>
       </w:r>
+      <w:proofErr w:type="spellEnd"/>
       <w:proofErr w:type="gramEnd"/>
       <w:r>
         <w:rPr>
@@ -24079,17 +30030,7 @@
           <w:szCs w:val="20"/>
           <w:lang w:val="en-GB"/>
         </w:rPr>
-        <w:t>,t</w:t>
-      </w:r>
-      <w:proofErr w:type="spellEnd"/>
-      <w:r>
-        <w:rPr>
-          <w:rFonts w:ascii="Courier New" w:hAnsi="Courier New" w:cs="Courier New"/>
-          <w:sz w:val="20"/>
-          <w:szCs w:val="20"/>
-          <w:lang w:val="en-GB"/>
-        </w:rPr>
-        <w:t>);</w:t>
+        <w:t>,t);</w:t>
       </w:r>
     </w:p>
     <w:p>
@@ -24829,6 +30770,7 @@
           <w:szCs w:val="20"/>
           <w:lang w:val="es-ES"/>
         </w:rPr>
+        <w:lastRenderedPageBreak/>
         <w:t xml:space="preserve">%% </w:t>
       </w:r>
       <w:proofErr w:type="spellStart"/>
@@ -24905,15 +30847,15 @@
           <w:rFonts w:ascii="Courier New" w:hAnsi="Courier New" w:cs="Courier New"/>
           <w:sz w:val="24"/>
           <w:szCs w:val="24"/>
-          <w:lang w:val="es-ES"/>
-        </w:rPr>
-      </w:pPr>
-      <w:r>
-        <w:rPr>
-          <w:rFonts w:ascii="Courier New" w:hAnsi="Courier New" w:cs="Courier New"/>
-          <w:sz w:val="20"/>
-          <w:szCs w:val="20"/>
-          <w:lang w:val="es-ES"/>
+          <w:lang w:val="en-GB"/>
+        </w:rPr>
+      </w:pPr>
+      <w:r>
+        <w:rPr>
+          <w:rFonts w:ascii="Courier New" w:hAnsi="Courier New" w:cs="Courier New"/>
+          <w:sz w:val="20"/>
+          <w:szCs w:val="20"/>
+          <w:lang w:val="en-GB"/>
         </w:rPr>
         <w:t>total = 0;</w:t>
       </w:r>
@@ -26632,7 +32574,6 @@
           <w:szCs w:val="20"/>
           <w:lang w:val="es-ES"/>
         </w:rPr>
-        <w:lastRenderedPageBreak/>
         <w:t xml:space="preserve">%% </w:t>
       </w:r>
       <w:proofErr w:type="spellStart"/>
@@ -27956,7 +33897,6 @@
         <w:rPr>
           <w:noProof/>
         </w:rPr>
-        <w:lastRenderedPageBreak/>
         <w:drawing>
           <wp:anchor distT="0" distB="0" distL="114300" distR="114300" simplePos="0" relativeHeight="251671552" behindDoc="1" locked="0" layoutInCell="1" allowOverlap="1">
             <wp:simplePos x="0" y="0"/>
@@ -27991,7 +33931,7 @@
                     </pic:cNvPicPr>
                   </pic:nvPicPr>
                   <pic:blipFill>
-                    <a:blip r:embed="rId22">
+                    <a:blip r:embed="rId25">
                       <a:extLst>
                         <a:ext uri="{28A0092B-C50C-407E-A947-70E740481C1C}">
                           <a14:useLocalDpi xmlns:a14="http://schemas.microsoft.com/office/drawing/2010/main" val="0"/>
@@ -28112,6 +34052,7 @@
           <w:szCs w:val="28"/>
           <w:lang w:val="ca-ES"/>
         </w:rPr>
+        <w:lastRenderedPageBreak/>
         <w:drawing>
           <wp:anchor distT="0" distB="0" distL="114300" distR="114300" simplePos="0" relativeHeight="251672576" behindDoc="1" locked="0" layoutInCell="1" allowOverlap="1">
             <wp:simplePos x="0" y="0"/>
@@ -28146,7 +34087,7 @@
                     </pic:cNvPicPr>
                   </pic:nvPicPr>
                   <pic:blipFill>
-                    <a:blip r:embed="rId23">
+                    <a:blip r:embed="rId26">
                       <a:extLst>
                         <a:ext uri="{28A0092B-C50C-407E-A947-70E740481C1C}">
                           <a14:useLocalDpi xmlns:a14="http://schemas.microsoft.com/office/drawing/2010/main" val="0"/>
@@ -28209,8 +34150,6 @@
           <w:lang w:val="ca-ES"/>
         </w:rPr>
       </w:pPr>
-      <w:bookmarkStart w:id="6" w:name="_GoBack"/>
-      <w:bookmarkEnd w:id="6"/>
     </w:p>
     <w:p>
       <w:pPr>
@@ -28310,7 +34249,6 @@
           <w:szCs w:val="28"/>
           <w:lang w:val="ca-ES"/>
         </w:rPr>
-        <w:lastRenderedPageBreak/>
         <w:t xml:space="preserve">Com es comenta a l’enunciat, s’ha considerat en tot moment la taula </w:t>
       </w:r>
       <w:r>
@@ -28505,7 +34443,7 @@
                     </pic:cNvPicPr>
                   </pic:nvPicPr>
                   <pic:blipFill>
-                    <a:blip r:embed="rId24">
+                    <a:blip r:embed="rId27">
                       <a:extLst>
                         <a:ext uri="{28A0092B-C50C-407E-A947-70E740481C1C}">
                           <a14:useLocalDpi xmlns:a14="http://schemas.microsoft.com/office/drawing/2010/main" val="0"/>
@@ -28601,7 +34539,7 @@
                     </pic:cNvPicPr>
                   </pic:nvPicPr>
                   <pic:blipFill>
-                    <a:blip r:embed="rId25">
+                    <a:blip r:embed="rId28">
                       <a:extLst>
                         <a:ext uri="{28A0092B-C50C-407E-A947-70E740481C1C}">
                           <a14:useLocalDpi xmlns:a14="http://schemas.microsoft.com/office/drawing/2010/main" val="0"/>
@@ -28819,6 +34757,7 @@
           <w:szCs w:val="28"/>
           <w:lang w:val="ca-ES"/>
         </w:rPr>
+        <w:lastRenderedPageBreak/>
         <w:t xml:space="preserve">Per obtenir els valors que demana l’enunciat: 1970, 1992 i 2007 hem de veure el valor que pren el polinomi en aquests punts, però com hem comentat abans la taula d’abscisses no són els anys, és 0:7. </w:t>
       </w:r>
     </w:p>
@@ -28929,18 +34868,7 @@
           <w:szCs w:val="28"/>
           <w:lang w:val="ca-ES"/>
         </w:rPr>
-        <w:t xml:space="preserve"> equival a l’estimació per </w:t>
-      </w:r>
-      <w:r>
-        <w:rPr>
-          <w:rFonts w:asciiTheme="majorHAnsi" w:hAnsiTheme="majorHAnsi" w:cstheme="majorHAnsi"/>
-          <w:color w:val="auto"/>
-          <w:sz w:val="28"/>
-          <w:szCs w:val="28"/>
-          <w:lang w:val="ca-ES"/>
-        </w:rPr>
-        <w:lastRenderedPageBreak/>
-        <w:t>l’any 1970. De fet, per comprovar, podem fer “data cursor” al plot i veure que efectivament el valor corresponent a -1 és</w:t>
+        <w:t xml:space="preserve"> equival a l’estimació per l’any 1970. De fet, per comprovar, podem fer “data cursor” al plot i veure que efectivament el valor corresponent a -1 és</w:t>
       </w:r>
       <w:r>
         <w:rPr>
@@ -29441,6 +35369,7 @@
           <w:szCs w:val="28"/>
           <w:lang w:val="ca-ES"/>
         </w:rPr>
+        <w:lastRenderedPageBreak/>
         <w:drawing>
           <wp:anchor distT="0" distB="0" distL="114300" distR="114300" simplePos="0" relativeHeight="251677696" behindDoc="1" locked="0" layoutInCell="1" allowOverlap="1" wp14:anchorId="10EE7B78" wp14:editId="280363B1">
             <wp:simplePos x="0" y="0"/>
@@ -29475,7 +35404,7 @@
                     </pic:cNvPicPr>
                   </pic:nvPicPr>
                   <pic:blipFill>
-                    <a:blip r:embed="rId26">
+                    <a:blip r:embed="rId29">
                       <a:extLst>
                         <a:ext uri="{28A0092B-C50C-407E-A947-70E740481C1C}">
                           <a14:useLocalDpi xmlns:a14="http://schemas.microsoft.com/office/drawing/2010/main" val="0"/>
@@ -29555,7 +35484,7 @@
                     </pic:cNvPicPr>
                   </pic:nvPicPr>
                   <pic:blipFill>
-                    <a:blip r:embed="rId27">
+                    <a:blip r:embed="rId30">
                       <a:extLst>
                         <a:ext uri="{28A0092B-C50C-407E-A947-70E740481C1C}">
                           <a14:useLocalDpi xmlns:a14="http://schemas.microsoft.com/office/drawing/2010/main" val="0"/>
@@ -29757,7 +35686,6 @@
           <w:szCs w:val="28"/>
           <w:lang w:val="ca-ES"/>
         </w:rPr>
-        <w:lastRenderedPageBreak/>
         <w:t>Seguint els mateixos passos que amb Espanya, obtenim que l’any 1970 té una estimació de v(11) = 88.90, l’any 2007 v(85) = 69.8506 i l’any 1992 v(55) = 68.9179</w:t>
       </w:r>
     </w:p>
@@ -30013,6 +35941,7 @@
           <w:szCs w:val="28"/>
           <w:lang w:val="ca-ES"/>
         </w:rPr>
+        <w:lastRenderedPageBreak/>
         <w:drawing>
           <wp:anchor distT="0" distB="0" distL="114300" distR="114300" simplePos="0" relativeHeight="251678720" behindDoc="0" locked="0" layoutInCell="1" allowOverlap="1">
             <wp:simplePos x="0" y="0"/>
@@ -30037,7 +35966,7 @@
                     <pic:cNvPicPr/>
                   </pic:nvPicPr>
                   <pic:blipFill>
-                    <a:blip r:embed="rId28">
+                    <a:blip r:embed="rId31">
                       <a:extLst>
                         <a:ext uri="{28A0092B-C50C-407E-A947-70E740481C1C}">
                           <a14:useLocalDpi xmlns:a14="http://schemas.microsoft.com/office/drawing/2010/main" val="0"/>
@@ -30360,7 +36289,6 @@
           <w:szCs w:val="28"/>
           <w:lang w:val="ca-ES"/>
         </w:rPr>
-        <w:lastRenderedPageBreak/>
         <w:t>b)</w:t>
       </w:r>
     </w:p>
@@ -30388,8 +36316,8 @@
       </w:r>
     </w:p>
     <w:sectPr>
-      <w:headerReference w:type="default" r:id="rId29"/>
-      <w:footerReference w:type="default" r:id="rId30"/>
+      <w:headerReference w:type="default" r:id="rId32"/>
+      <w:footerReference w:type="default" r:id="rId33"/>
       <w:pgSz w:w="12240" w:h="15840"/>
       <w:pgMar w:top="1440" w:right="1440" w:bottom="541" w:left="1440" w:header="0" w:footer="0" w:gutter="0"/>
       <w:cols w:space="720" w:equalWidth="0">
@@ -30578,6 +36506,119 @@
     </w:lvl>
   </w:abstractNum>
   <w:abstractNum w:abstractNumId="1" w15:restartNumberingAfterBreak="0">
+    <w:nsid w:val="053452C9"/>
+    <w:multiLevelType w:val="hybridMultilevel"/>
+    <w:tmpl w:val="6756D6F0"/>
+    <w:lvl w:ilvl="0" w:tplc="0C0A0001">
+      <w:start w:val="1"/>
+      <w:numFmt w:val="bullet"/>
+      <w:lvlText w:val=""/>
+      <w:lvlJc w:val="left"/>
+      <w:pPr>
+        <w:ind w:left="1440" w:hanging="360"/>
+      </w:pPr>
+      <w:rPr>
+        <w:rFonts w:ascii="Symbol" w:hAnsi="Symbol" w:hint="default"/>
+      </w:rPr>
+    </w:lvl>
+    <w:lvl w:ilvl="1" w:tplc="0C0A0003" w:tentative="1">
+      <w:start w:val="1"/>
+      <w:numFmt w:val="bullet"/>
+      <w:lvlText w:val="o"/>
+      <w:lvlJc w:val="left"/>
+      <w:pPr>
+        <w:ind w:left="2160" w:hanging="360"/>
+      </w:pPr>
+      <w:rPr>
+        <w:rFonts w:ascii="Courier New" w:hAnsi="Courier New" w:cs="Courier New" w:hint="default"/>
+      </w:rPr>
+    </w:lvl>
+    <w:lvl w:ilvl="2" w:tplc="0C0A0005" w:tentative="1">
+      <w:start w:val="1"/>
+      <w:numFmt w:val="bullet"/>
+      <w:lvlText w:val=""/>
+      <w:lvlJc w:val="left"/>
+      <w:pPr>
+        <w:ind w:left="2880" w:hanging="360"/>
+      </w:pPr>
+      <w:rPr>
+        <w:rFonts w:ascii="Wingdings" w:hAnsi="Wingdings" w:hint="default"/>
+      </w:rPr>
+    </w:lvl>
+    <w:lvl w:ilvl="3" w:tplc="0C0A0001" w:tentative="1">
+      <w:start w:val="1"/>
+      <w:numFmt w:val="bullet"/>
+      <w:lvlText w:val=""/>
+      <w:lvlJc w:val="left"/>
+      <w:pPr>
+        <w:ind w:left="3600" w:hanging="360"/>
+      </w:pPr>
+      <w:rPr>
+        <w:rFonts w:ascii="Symbol" w:hAnsi="Symbol" w:hint="default"/>
+      </w:rPr>
+    </w:lvl>
+    <w:lvl w:ilvl="4" w:tplc="0C0A0003" w:tentative="1">
+      <w:start w:val="1"/>
+      <w:numFmt w:val="bullet"/>
+      <w:lvlText w:val="o"/>
+      <w:lvlJc w:val="left"/>
+      <w:pPr>
+        <w:ind w:left="4320" w:hanging="360"/>
+      </w:pPr>
+      <w:rPr>
+        <w:rFonts w:ascii="Courier New" w:hAnsi="Courier New" w:cs="Courier New" w:hint="default"/>
+      </w:rPr>
+    </w:lvl>
+    <w:lvl w:ilvl="5" w:tplc="0C0A0005" w:tentative="1">
+      <w:start w:val="1"/>
+      <w:numFmt w:val="bullet"/>
+      <w:lvlText w:val=""/>
+      <w:lvlJc w:val="left"/>
+      <w:pPr>
+        <w:ind w:left="5040" w:hanging="360"/>
+      </w:pPr>
+      <w:rPr>
+        <w:rFonts w:ascii="Wingdings" w:hAnsi="Wingdings" w:hint="default"/>
+      </w:rPr>
+    </w:lvl>
+    <w:lvl w:ilvl="6" w:tplc="0C0A0001" w:tentative="1">
+      <w:start w:val="1"/>
+      <w:numFmt w:val="bullet"/>
+      <w:lvlText w:val=""/>
+      <w:lvlJc w:val="left"/>
+      <w:pPr>
+        <w:ind w:left="5760" w:hanging="360"/>
+      </w:pPr>
+      <w:rPr>
+        <w:rFonts w:ascii="Symbol" w:hAnsi="Symbol" w:hint="default"/>
+      </w:rPr>
+    </w:lvl>
+    <w:lvl w:ilvl="7" w:tplc="0C0A0003" w:tentative="1">
+      <w:start w:val="1"/>
+      <w:numFmt w:val="bullet"/>
+      <w:lvlText w:val="o"/>
+      <w:lvlJc w:val="left"/>
+      <w:pPr>
+        <w:ind w:left="6480" w:hanging="360"/>
+      </w:pPr>
+      <w:rPr>
+        <w:rFonts w:ascii="Courier New" w:hAnsi="Courier New" w:cs="Courier New" w:hint="default"/>
+      </w:rPr>
+    </w:lvl>
+    <w:lvl w:ilvl="8" w:tplc="0C0A0005" w:tentative="1">
+      <w:start w:val="1"/>
+      <w:numFmt w:val="bullet"/>
+      <w:lvlText w:val=""/>
+      <w:lvlJc w:val="left"/>
+      <w:pPr>
+        <w:ind w:left="7200" w:hanging="360"/>
+      </w:pPr>
+      <w:rPr>
+        <w:rFonts w:ascii="Wingdings" w:hAnsi="Wingdings" w:hint="default"/>
+      </w:rPr>
+    </w:lvl>
+  </w:abstractNum>
+  <w:abstractNum w:abstractNumId="2" w15:restartNumberingAfterBreak="0">
     <w:nsid w:val="05C460EA"/>
     <w:multiLevelType w:val="hybridMultilevel"/>
     <w:tmpl w:val="E57A0CA4"/>
@@ -30666,7 +36707,7 @@
       </w:pPr>
     </w:lvl>
   </w:abstractNum>
-  <w:abstractNum w:abstractNumId="2" w15:restartNumberingAfterBreak="0">
+  <w:abstractNum w:abstractNumId="3" w15:restartNumberingAfterBreak="0">
     <w:nsid w:val="08138641"/>
     <w:multiLevelType w:val="hybridMultilevel"/>
     <w:tmpl w:val="57301FEE"/>
@@ -30717,7 +36758,7 @@
       <w:lvlJc w:val="left"/>
     </w:lvl>
   </w:abstractNum>
-  <w:abstractNum w:abstractNumId="3" w15:restartNumberingAfterBreak="0">
+  <w:abstractNum w:abstractNumId="4" w15:restartNumberingAfterBreak="0">
     <w:nsid w:val="0836C40E"/>
     <w:multiLevelType w:val="hybridMultilevel"/>
     <w:tmpl w:val="54781A74"/>
@@ -30768,7 +36809,7 @@
       <w:lvlJc w:val="left"/>
     </w:lvl>
   </w:abstractNum>
-  <w:abstractNum w:abstractNumId="4" w15:restartNumberingAfterBreak="0">
+  <w:abstractNum w:abstractNumId="5" w15:restartNumberingAfterBreak="0">
     <w:nsid w:val="08EDBDAB"/>
     <w:multiLevelType w:val="hybridMultilevel"/>
     <w:tmpl w:val="44BC3944"/>
@@ -30819,7 +36860,7 @@
       <w:lvlJc w:val="left"/>
     </w:lvl>
   </w:abstractNum>
-  <w:abstractNum w:abstractNumId="5" w15:restartNumberingAfterBreak="0">
+  <w:abstractNum w:abstractNumId="6" w15:restartNumberingAfterBreak="0">
     <w:nsid w:val="0B03E0C6"/>
     <w:multiLevelType w:val="hybridMultilevel"/>
     <w:tmpl w:val="42BEC95C"/>
@@ -30870,7 +36911,7 @@
       <w:lvlJc w:val="left"/>
     </w:lvl>
   </w:abstractNum>
-  <w:abstractNum w:abstractNumId="6" w15:restartNumberingAfterBreak="0">
+  <w:abstractNum w:abstractNumId="7" w15:restartNumberingAfterBreak="0">
     <w:nsid w:val="0E0A5A11"/>
     <w:multiLevelType w:val="hybridMultilevel"/>
     <w:tmpl w:val="1E0E524A"/>
@@ -30959,7 +37000,7 @@
       </w:pPr>
     </w:lvl>
   </w:abstractNum>
-  <w:abstractNum w:abstractNumId="7" w15:restartNumberingAfterBreak="0">
+  <w:abstractNum w:abstractNumId="8" w15:restartNumberingAfterBreak="0">
     <w:nsid w:val="103B4FCD"/>
     <w:multiLevelType w:val="hybridMultilevel"/>
     <w:tmpl w:val="606C8550"/>
@@ -31048,7 +37089,7 @@
       </w:pPr>
     </w:lvl>
   </w:abstractNum>
-  <w:abstractNum w:abstractNumId="8" w15:restartNumberingAfterBreak="0">
+  <w:abstractNum w:abstractNumId="9" w15:restartNumberingAfterBreak="0">
     <w:nsid w:val="14DD28CA"/>
     <w:multiLevelType w:val="hybridMultilevel"/>
     <w:tmpl w:val="11960D5C"/>
@@ -31137,7 +37178,7 @@
       </w:pPr>
     </w:lvl>
   </w:abstractNum>
-  <w:abstractNum w:abstractNumId="9" w15:restartNumberingAfterBreak="0">
+  <w:abstractNum w:abstractNumId="10" w15:restartNumberingAfterBreak="0">
     <w:nsid w:val="1AC82942"/>
     <w:multiLevelType w:val="multilevel"/>
     <w:tmpl w:val="0DFAA98C"/>
@@ -31250,7 +37291,7 @@
       </w:rPr>
     </w:lvl>
   </w:abstractNum>
-  <w:abstractNum w:abstractNumId="10" w15:restartNumberingAfterBreak="0">
+  <w:abstractNum w:abstractNumId="11" w15:restartNumberingAfterBreak="0">
     <w:nsid w:val="1E7FF521"/>
     <w:multiLevelType w:val="hybridMultilevel"/>
     <w:tmpl w:val="E17E2C54"/>
@@ -31301,7 +37342,7 @@
       <w:lvlJc w:val="left"/>
     </w:lvl>
   </w:abstractNum>
-  <w:abstractNum w:abstractNumId="11" w15:restartNumberingAfterBreak="0">
+  <w:abstractNum w:abstractNumId="12" w15:restartNumberingAfterBreak="0">
     <w:nsid w:val="206925C7"/>
     <w:multiLevelType w:val="hybridMultilevel"/>
     <w:tmpl w:val="7E82D7E8"/>
@@ -31390,7 +37431,7 @@
       </w:pPr>
     </w:lvl>
   </w:abstractNum>
-  <w:abstractNum w:abstractNumId="12" w15:restartNumberingAfterBreak="0">
+  <w:abstractNum w:abstractNumId="13" w15:restartNumberingAfterBreak="0">
     <w:nsid w:val="295B4703"/>
     <w:multiLevelType w:val="hybridMultilevel"/>
     <w:tmpl w:val="B07408B2"/>
@@ -31479,7 +37520,7 @@
       </w:pPr>
     </w:lvl>
   </w:abstractNum>
-  <w:abstractNum w:abstractNumId="13" w15:restartNumberingAfterBreak="0">
+  <w:abstractNum w:abstractNumId="14" w15:restartNumberingAfterBreak="0">
     <w:nsid w:val="2A5833E4"/>
     <w:multiLevelType w:val="multilevel"/>
     <w:tmpl w:val="00CC0E72"/>
@@ -31592,7 +37633,120 @@
       </w:rPr>
     </w:lvl>
   </w:abstractNum>
-  <w:abstractNum w:abstractNumId="14" w15:restartNumberingAfterBreak="0">
+  <w:abstractNum w:abstractNumId="15" w15:restartNumberingAfterBreak="0">
+    <w:nsid w:val="2B191CCD"/>
+    <w:multiLevelType w:val="hybridMultilevel"/>
+    <w:tmpl w:val="38EE8EAC"/>
+    <w:lvl w:ilvl="0" w:tplc="0C0A0005">
+      <w:start w:val="1"/>
+      <w:numFmt w:val="bullet"/>
+      <w:lvlText w:val=""/>
+      <w:lvlJc w:val="left"/>
+      <w:pPr>
+        <w:ind w:left="1440" w:hanging="360"/>
+      </w:pPr>
+      <w:rPr>
+        <w:rFonts w:ascii="Wingdings" w:hAnsi="Wingdings" w:hint="default"/>
+      </w:rPr>
+    </w:lvl>
+    <w:lvl w:ilvl="1" w:tplc="0C0A0003" w:tentative="1">
+      <w:start w:val="1"/>
+      <w:numFmt w:val="bullet"/>
+      <w:lvlText w:val="o"/>
+      <w:lvlJc w:val="left"/>
+      <w:pPr>
+        <w:ind w:left="2160" w:hanging="360"/>
+      </w:pPr>
+      <w:rPr>
+        <w:rFonts w:ascii="Courier New" w:hAnsi="Courier New" w:cs="Courier New" w:hint="default"/>
+      </w:rPr>
+    </w:lvl>
+    <w:lvl w:ilvl="2" w:tplc="0C0A0005" w:tentative="1">
+      <w:start w:val="1"/>
+      <w:numFmt w:val="bullet"/>
+      <w:lvlText w:val=""/>
+      <w:lvlJc w:val="left"/>
+      <w:pPr>
+        <w:ind w:left="2880" w:hanging="360"/>
+      </w:pPr>
+      <w:rPr>
+        <w:rFonts w:ascii="Wingdings" w:hAnsi="Wingdings" w:hint="default"/>
+      </w:rPr>
+    </w:lvl>
+    <w:lvl w:ilvl="3" w:tplc="0C0A0001" w:tentative="1">
+      <w:start w:val="1"/>
+      <w:numFmt w:val="bullet"/>
+      <w:lvlText w:val=""/>
+      <w:lvlJc w:val="left"/>
+      <w:pPr>
+        <w:ind w:left="3600" w:hanging="360"/>
+      </w:pPr>
+      <w:rPr>
+        <w:rFonts w:ascii="Symbol" w:hAnsi="Symbol" w:hint="default"/>
+      </w:rPr>
+    </w:lvl>
+    <w:lvl w:ilvl="4" w:tplc="0C0A0003" w:tentative="1">
+      <w:start w:val="1"/>
+      <w:numFmt w:val="bullet"/>
+      <w:lvlText w:val="o"/>
+      <w:lvlJc w:val="left"/>
+      <w:pPr>
+        <w:ind w:left="4320" w:hanging="360"/>
+      </w:pPr>
+      <w:rPr>
+        <w:rFonts w:ascii="Courier New" w:hAnsi="Courier New" w:cs="Courier New" w:hint="default"/>
+      </w:rPr>
+    </w:lvl>
+    <w:lvl w:ilvl="5" w:tplc="0C0A0005" w:tentative="1">
+      <w:start w:val="1"/>
+      <w:numFmt w:val="bullet"/>
+      <w:lvlText w:val=""/>
+      <w:lvlJc w:val="left"/>
+      <w:pPr>
+        <w:ind w:left="5040" w:hanging="360"/>
+      </w:pPr>
+      <w:rPr>
+        <w:rFonts w:ascii="Wingdings" w:hAnsi="Wingdings" w:hint="default"/>
+      </w:rPr>
+    </w:lvl>
+    <w:lvl w:ilvl="6" w:tplc="0C0A0001" w:tentative="1">
+      <w:start w:val="1"/>
+      <w:numFmt w:val="bullet"/>
+      <w:lvlText w:val=""/>
+      <w:lvlJc w:val="left"/>
+      <w:pPr>
+        <w:ind w:left="5760" w:hanging="360"/>
+      </w:pPr>
+      <w:rPr>
+        <w:rFonts w:ascii="Symbol" w:hAnsi="Symbol" w:hint="default"/>
+      </w:rPr>
+    </w:lvl>
+    <w:lvl w:ilvl="7" w:tplc="0C0A0003" w:tentative="1">
+      <w:start w:val="1"/>
+      <w:numFmt w:val="bullet"/>
+      <w:lvlText w:val="o"/>
+      <w:lvlJc w:val="left"/>
+      <w:pPr>
+        <w:ind w:left="6480" w:hanging="360"/>
+      </w:pPr>
+      <w:rPr>
+        <w:rFonts w:ascii="Courier New" w:hAnsi="Courier New" w:cs="Courier New" w:hint="default"/>
+      </w:rPr>
+    </w:lvl>
+    <w:lvl w:ilvl="8" w:tplc="0C0A0005" w:tentative="1">
+      <w:start w:val="1"/>
+      <w:numFmt w:val="bullet"/>
+      <w:lvlText w:val=""/>
+      <w:lvlJc w:val="left"/>
+      <w:pPr>
+        <w:ind w:left="7200" w:hanging="360"/>
+      </w:pPr>
+      <w:rPr>
+        <w:rFonts w:ascii="Wingdings" w:hAnsi="Wingdings" w:hint="default"/>
+      </w:rPr>
+    </w:lvl>
+  </w:abstractNum>
+  <w:abstractNum w:abstractNumId="16" w15:restartNumberingAfterBreak="0">
     <w:nsid w:val="2CA88611"/>
     <w:multiLevelType w:val="hybridMultilevel"/>
     <w:tmpl w:val="D29A0B9E"/>
@@ -31644,7 +37798,7 @@
       <w:lvlJc w:val="left"/>
     </w:lvl>
   </w:abstractNum>
-  <w:abstractNum w:abstractNumId="15" w15:restartNumberingAfterBreak="0">
+  <w:abstractNum w:abstractNumId="17" w15:restartNumberingAfterBreak="0">
     <w:nsid w:val="2DF96EF7"/>
     <w:multiLevelType w:val="hybridMultilevel"/>
     <w:tmpl w:val="647EA288"/>
@@ -31733,7 +37887,7 @@
       </w:pPr>
     </w:lvl>
   </w:abstractNum>
-  <w:abstractNum w:abstractNumId="16" w15:restartNumberingAfterBreak="0">
+  <w:abstractNum w:abstractNumId="18" w15:restartNumberingAfterBreak="0">
     <w:nsid w:val="397E58A9"/>
     <w:multiLevelType w:val="hybridMultilevel"/>
     <w:tmpl w:val="6D90C364"/>
@@ -31822,7 +37976,7 @@
       </w:pPr>
     </w:lvl>
   </w:abstractNum>
-  <w:abstractNum w:abstractNumId="17" w15:restartNumberingAfterBreak="0">
+  <w:abstractNum w:abstractNumId="19" w15:restartNumberingAfterBreak="0">
     <w:nsid w:val="3A95F874"/>
     <w:multiLevelType w:val="hybridMultilevel"/>
     <w:tmpl w:val="EEEA5008"/>
@@ -31874,7 +38028,119 @@
       <w:lvlJc w:val="left"/>
     </w:lvl>
   </w:abstractNum>
-  <w:abstractNum w:abstractNumId="18" w15:restartNumberingAfterBreak="0">
+  <w:abstractNum w:abstractNumId="20" w15:restartNumberingAfterBreak="0">
+    <w:nsid w:val="417A1F6D"/>
+    <w:multiLevelType w:val="hybridMultilevel"/>
+    <w:tmpl w:val="C4E89C24"/>
+    <w:lvl w:ilvl="0" w:tplc="7AC425F6">
+      <w:numFmt w:val="bullet"/>
+      <w:lvlText w:val="-"/>
+      <w:lvlJc w:val="left"/>
+      <w:pPr>
+        <w:ind w:left="1080" w:hanging="360"/>
+      </w:pPr>
+      <w:rPr>
+        <w:rFonts w:ascii="Calibri" w:eastAsia="Arial" w:hAnsi="Calibri" w:cs="Calibri" w:hint="default"/>
+      </w:rPr>
+    </w:lvl>
+    <w:lvl w:ilvl="1" w:tplc="0C0A0003" w:tentative="1">
+      <w:start w:val="1"/>
+      <w:numFmt w:val="bullet"/>
+      <w:lvlText w:val="o"/>
+      <w:lvlJc w:val="left"/>
+      <w:pPr>
+        <w:ind w:left="1800" w:hanging="360"/>
+      </w:pPr>
+      <w:rPr>
+        <w:rFonts w:ascii="Courier New" w:hAnsi="Courier New" w:cs="Courier New" w:hint="default"/>
+      </w:rPr>
+    </w:lvl>
+    <w:lvl w:ilvl="2" w:tplc="0C0A0005" w:tentative="1">
+      <w:start w:val="1"/>
+      <w:numFmt w:val="bullet"/>
+      <w:lvlText w:val=""/>
+      <w:lvlJc w:val="left"/>
+      <w:pPr>
+        <w:ind w:left="2520" w:hanging="360"/>
+      </w:pPr>
+      <w:rPr>
+        <w:rFonts w:ascii="Wingdings" w:hAnsi="Wingdings" w:hint="default"/>
+      </w:rPr>
+    </w:lvl>
+    <w:lvl w:ilvl="3" w:tplc="0C0A0001" w:tentative="1">
+      <w:start w:val="1"/>
+      <w:numFmt w:val="bullet"/>
+      <w:lvlText w:val=""/>
+      <w:lvlJc w:val="left"/>
+      <w:pPr>
+        <w:ind w:left="3240" w:hanging="360"/>
+      </w:pPr>
+      <w:rPr>
+        <w:rFonts w:ascii="Symbol" w:hAnsi="Symbol" w:hint="default"/>
+      </w:rPr>
+    </w:lvl>
+    <w:lvl w:ilvl="4" w:tplc="0C0A0003" w:tentative="1">
+      <w:start w:val="1"/>
+      <w:numFmt w:val="bullet"/>
+      <w:lvlText w:val="o"/>
+      <w:lvlJc w:val="left"/>
+      <w:pPr>
+        <w:ind w:left="3960" w:hanging="360"/>
+      </w:pPr>
+      <w:rPr>
+        <w:rFonts w:ascii="Courier New" w:hAnsi="Courier New" w:cs="Courier New" w:hint="default"/>
+      </w:rPr>
+    </w:lvl>
+    <w:lvl w:ilvl="5" w:tplc="0C0A0005" w:tentative="1">
+      <w:start w:val="1"/>
+      <w:numFmt w:val="bullet"/>
+      <w:lvlText w:val=""/>
+      <w:lvlJc w:val="left"/>
+      <w:pPr>
+        <w:ind w:left="4680" w:hanging="360"/>
+      </w:pPr>
+      <w:rPr>
+        <w:rFonts w:ascii="Wingdings" w:hAnsi="Wingdings" w:hint="default"/>
+      </w:rPr>
+    </w:lvl>
+    <w:lvl w:ilvl="6" w:tplc="0C0A0001" w:tentative="1">
+      <w:start w:val="1"/>
+      <w:numFmt w:val="bullet"/>
+      <w:lvlText w:val=""/>
+      <w:lvlJc w:val="left"/>
+      <w:pPr>
+        <w:ind w:left="5400" w:hanging="360"/>
+      </w:pPr>
+      <w:rPr>
+        <w:rFonts w:ascii="Symbol" w:hAnsi="Symbol" w:hint="default"/>
+      </w:rPr>
+    </w:lvl>
+    <w:lvl w:ilvl="7" w:tplc="0C0A0003" w:tentative="1">
+      <w:start w:val="1"/>
+      <w:numFmt w:val="bullet"/>
+      <w:lvlText w:val="o"/>
+      <w:lvlJc w:val="left"/>
+      <w:pPr>
+        <w:ind w:left="6120" w:hanging="360"/>
+      </w:pPr>
+      <w:rPr>
+        <w:rFonts w:ascii="Courier New" w:hAnsi="Courier New" w:cs="Courier New" w:hint="default"/>
+      </w:rPr>
+    </w:lvl>
+    <w:lvl w:ilvl="8" w:tplc="0C0A0005" w:tentative="1">
+      <w:start w:val="1"/>
+      <w:numFmt w:val="bullet"/>
+      <w:lvlText w:val=""/>
+      <w:lvlJc w:val="left"/>
+      <w:pPr>
+        <w:ind w:left="6840" w:hanging="360"/>
+      </w:pPr>
+      <w:rPr>
+        <w:rFonts w:ascii="Wingdings" w:hAnsi="Wingdings" w:hint="default"/>
+      </w:rPr>
+    </w:lvl>
+  </w:abstractNum>
+  <w:abstractNum w:abstractNumId="21" w15:restartNumberingAfterBreak="0">
     <w:nsid w:val="4353D0CD"/>
     <w:multiLevelType w:val="hybridMultilevel"/>
     <w:tmpl w:val="2D8833EA"/>
@@ -31925,7 +38191,7 @@
       <w:lvlJc w:val="left"/>
     </w:lvl>
   </w:abstractNum>
-  <w:abstractNum w:abstractNumId="19" w15:restartNumberingAfterBreak="0">
+  <w:abstractNum w:abstractNumId="22" w15:restartNumberingAfterBreak="0">
     <w:nsid w:val="4427459C"/>
     <w:multiLevelType w:val="multilevel"/>
     <w:tmpl w:val="6E9820EA"/>
@@ -32038,7 +38304,7 @@
       </w:rPr>
     </w:lvl>
   </w:abstractNum>
-  <w:abstractNum w:abstractNumId="20" w15:restartNumberingAfterBreak="0">
+  <w:abstractNum w:abstractNumId="23" w15:restartNumberingAfterBreak="0">
     <w:nsid w:val="45F51648"/>
     <w:multiLevelType w:val="hybridMultilevel"/>
     <w:tmpl w:val="09A663DE"/>
@@ -32127,7 +38393,7 @@
       </w:pPr>
     </w:lvl>
   </w:abstractNum>
-  <w:abstractNum w:abstractNumId="21" w15:restartNumberingAfterBreak="0">
+  <w:abstractNum w:abstractNumId="24" w15:restartNumberingAfterBreak="0">
     <w:nsid w:val="51FD2932"/>
     <w:multiLevelType w:val="hybridMultilevel"/>
     <w:tmpl w:val="45DA0F3E"/>
@@ -32216,7 +38482,7 @@
       </w:pPr>
     </w:lvl>
   </w:abstractNum>
-  <w:abstractNum w:abstractNumId="22" w15:restartNumberingAfterBreak="0">
+  <w:abstractNum w:abstractNumId="25" w15:restartNumberingAfterBreak="0">
     <w:nsid w:val="532044D0"/>
     <w:multiLevelType w:val="hybridMultilevel"/>
     <w:tmpl w:val="9EA81354"/>
@@ -32305,7 +38571,7 @@
       </w:pPr>
     </w:lvl>
   </w:abstractNum>
-  <w:abstractNum w:abstractNumId="23" w15:restartNumberingAfterBreak="0">
+  <w:abstractNum w:abstractNumId="26" w15:restartNumberingAfterBreak="0">
     <w:nsid w:val="54E49EB4"/>
     <w:multiLevelType w:val="hybridMultilevel"/>
     <w:tmpl w:val="412813DE"/>
@@ -32356,7 +38622,7 @@
       <w:lvlJc w:val="left"/>
     </w:lvl>
   </w:abstractNum>
-  <w:abstractNum w:abstractNumId="24" w15:restartNumberingAfterBreak="0">
+  <w:abstractNum w:abstractNumId="27" w15:restartNumberingAfterBreak="0">
     <w:nsid w:val="5A041BFB"/>
     <w:multiLevelType w:val="multilevel"/>
     <w:tmpl w:val="4946883E"/>
@@ -32469,7 +38735,7 @@
       </w:rPr>
     </w:lvl>
   </w:abstractNum>
-  <w:abstractNum w:abstractNumId="25" w15:restartNumberingAfterBreak="0">
+  <w:abstractNum w:abstractNumId="28" w15:restartNumberingAfterBreak="0">
     <w:nsid w:val="5EEE17CD"/>
     <w:multiLevelType w:val="hybridMultilevel"/>
     <w:tmpl w:val="DEE82662"/>
@@ -32582,7 +38848,7 @@
       </w:rPr>
     </w:lvl>
   </w:abstractNum>
-  <w:abstractNum w:abstractNumId="26" w15:restartNumberingAfterBreak="0">
+  <w:abstractNum w:abstractNumId="29" w15:restartNumberingAfterBreak="0">
     <w:nsid w:val="65327422"/>
     <w:multiLevelType w:val="multilevel"/>
     <w:tmpl w:val="276CD2FA"/>
@@ -32695,7 +38961,7 @@
       </w:rPr>
     </w:lvl>
   </w:abstractNum>
-  <w:abstractNum w:abstractNumId="27" w15:restartNumberingAfterBreak="0">
+  <w:abstractNum w:abstractNumId="30" w15:restartNumberingAfterBreak="0">
     <w:nsid w:val="66866839"/>
     <w:multiLevelType w:val="hybridMultilevel"/>
     <w:tmpl w:val="C1649E32"/>
@@ -32784,7 +39050,7 @@
       </w:pPr>
     </w:lvl>
   </w:abstractNum>
-  <w:abstractNum w:abstractNumId="28" w15:restartNumberingAfterBreak="0">
+  <w:abstractNum w:abstractNumId="31" w15:restartNumberingAfterBreak="0">
     <w:nsid w:val="71F32454"/>
     <w:multiLevelType w:val="hybridMultilevel"/>
     <w:tmpl w:val="BDE44A28"/>
@@ -32835,7 +39101,7 @@
       <w:lvlJc w:val="left"/>
     </w:lvl>
   </w:abstractNum>
-  <w:abstractNum w:abstractNumId="29" w15:restartNumberingAfterBreak="0">
+  <w:abstractNum w:abstractNumId="32" w15:restartNumberingAfterBreak="0">
     <w:nsid w:val="788E3B2C"/>
     <w:multiLevelType w:val="hybridMultilevel"/>
     <w:tmpl w:val="36247EBE"/>
@@ -32926,7 +39192,7 @@
       </w:pPr>
     </w:lvl>
   </w:abstractNum>
-  <w:abstractNum w:abstractNumId="30" w15:restartNumberingAfterBreak="0">
+  <w:abstractNum w:abstractNumId="33" w15:restartNumberingAfterBreak="0">
     <w:nsid w:val="79838CB2"/>
     <w:multiLevelType w:val="hybridMultilevel"/>
     <w:tmpl w:val="F8A0BC3C"/>
@@ -32977,7 +39243,7 @@
       <w:lvlJc w:val="left"/>
     </w:lvl>
   </w:abstractNum>
-  <w:abstractNum w:abstractNumId="31" w15:restartNumberingAfterBreak="0">
+  <w:abstractNum w:abstractNumId="34" w15:restartNumberingAfterBreak="0">
     <w:nsid w:val="7D7D74A7"/>
     <w:multiLevelType w:val="hybridMultilevel"/>
     <w:tmpl w:val="35A692BA"/>
@@ -33067,100 +39333,109 @@
     </w:lvl>
   </w:abstractNum>
   <w:num w:numId="1">
-    <w:abstractNumId w:val="24"/>
+    <w:abstractNumId w:val="27"/>
   </w:num>
   <w:num w:numId="2">
-    <w:abstractNumId w:val="9"/>
+    <w:abstractNumId w:val="10"/>
   </w:num>
   <w:num w:numId="3">
+    <w:abstractNumId w:val="29"/>
+  </w:num>
+  <w:num w:numId="4">
+    <w:abstractNumId w:val="14"/>
+  </w:num>
+  <w:num w:numId="5">
+    <w:abstractNumId w:val="22"/>
+  </w:num>
+  <w:num w:numId="6">
+    <w:abstractNumId w:val="5"/>
+  </w:num>
+  <w:num w:numId="7">
+    <w:abstractNumId w:val="33"/>
+  </w:num>
+  <w:num w:numId="8">
+    <w:abstractNumId w:val="21"/>
+  </w:num>
+  <w:num w:numId="9">
+    <w:abstractNumId w:val="6"/>
+  </w:num>
+  <w:num w:numId="10">
     <w:abstractNumId w:val="26"/>
   </w:num>
-  <w:num w:numId="4">
-    <w:abstractNumId w:val="13"/>
-  </w:num>
-  <w:num w:numId="5">
-    <w:abstractNumId w:val="19"/>
-  </w:num>
-  <w:num w:numId="6">
-    <w:abstractNumId w:val="4"/>
-  </w:num>
-  <w:num w:numId="7">
-    <w:abstractNumId w:val="30"/>
-  </w:num>
-  <w:num w:numId="8">
-    <w:abstractNumId w:val="18"/>
-  </w:num>
-  <w:num w:numId="9">
-    <w:abstractNumId w:val="5"/>
-  </w:num>
-  <w:num w:numId="10">
-    <w:abstractNumId w:val="23"/>
-  </w:num>
   <w:num w:numId="11">
-    <w:abstractNumId w:val="28"/>
+    <w:abstractNumId w:val="31"/>
   </w:num>
   <w:num w:numId="12">
-    <w:abstractNumId w:val="14"/>
+    <w:abstractNumId w:val="16"/>
   </w:num>
   <w:num w:numId="13">
-    <w:abstractNumId w:val="3"/>
+    <w:abstractNumId w:val="4"/>
   </w:num>
   <w:num w:numId="14">
     <w:abstractNumId w:val="0"/>
   </w:num>
   <w:num w:numId="15">
+    <w:abstractNumId w:val="19"/>
+  </w:num>
+  <w:num w:numId="16">
+    <w:abstractNumId w:val="3"/>
+  </w:num>
+  <w:num w:numId="17">
+    <w:abstractNumId w:val="11"/>
+  </w:num>
+  <w:num w:numId="18">
     <w:abstractNumId w:val="17"/>
   </w:num>
-  <w:num w:numId="16">
+  <w:num w:numId="19">
+    <w:abstractNumId w:val="28"/>
+  </w:num>
+  <w:num w:numId="20">
+    <w:abstractNumId w:val="7"/>
+  </w:num>
+  <w:num w:numId="21">
     <w:abstractNumId w:val="2"/>
   </w:num>
-  <w:num w:numId="17">
-    <w:abstractNumId w:val="10"/>
+  <w:num w:numId="22">
+    <w:abstractNumId w:val="32"/>
   </w:num>
-  <w:num w:numId="18">
+  <w:num w:numId="23">
+    <w:abstractNumId w:val="13"/>
+  </w:num>
+  <w:num w:numId="24">
+    <w:abstractNumId w:val="23"/>
+  </w:num>
+  <w:num w:numId="25">
+    <w:abstractNumId w:val="24"/>
+  </w:num>
+  <w:num w:numId="26">
+    <w:abstractNumId w:val="18"/>
+  </w:num>
+  <w:num w:numId="27">
+    <w:abstractNumId w:val="8"/>
+  </w:num>
+  <w:num w:numId="28">
+    <w:abstractNumId w:val="12"/>
+  </w:num>
+  <w:num w:numId="29">
+    <w:abstractNumId w:val="34"/>
+  </w:num>
+  <w:num w:numId="30">
+    <w:abstractNumId w:val="30"/>
+  </w:num>
+  <w:num w:numId="31">
+    <w:abstractNumId w:val="25"/>
+  </w:num>
+  <w:num w:numId="32">
+    <w:abstractNumId w:val="9"/>
+  </w:num>
+  <w:num w:numId="33">
+    <w:abstractNumId w:val="1"/>
+  </w:num>
+  <w:num w:numId="34">
     <w:abstractNumId w:val="15"/>
   </w:num>
-  <w:num w:numId="19">
-    <w:abstractNumId w:val="25"/>
-  </w:num>
-  <w:num w:numId="20">
-    <w:abstractNumId w:val="6"/>
-  </w:num>
-  <w:num w:numId="21">
-    <w:abstractNumId w:val="1"/>
-  </w:num>
-  <w:num w:numId="22">
-    <w:abstractNumId w:val="29"/>
-  </w:num>
-  <w:num w:numId="23">
-    <w:abstractNumId w:val="12"/>
-  </w:num>
-  <w:num w:numId="24">
+  <w:num w:numId="35">
     <w:abstractNumId w:val="20"/>
-  </w:num>
-  <w:num w:numId="25">
-    <w:abstractNumId w:val="21"/>
-  </w:num>
-  <w:num w:numId="26">
-    <w:abstractNumId w:val="16"/>
-  </w:num>
-  <w:num w:numId="27">
-    <w:abstractNumId w:val="7"/>
-  </w:num>
-  <w:num w:numId="28">
-    <w:abstractNumId w:val="11"/>
-  </w:num>
-  <w:num w:numId="29">
-    <w:abstractNumId w:val="31"/>
-  </w:num>
-  <w:num w:numId="30">
-    <w:abstractNumId w:val="27"/>
-  </w:num>
-  <w:num w:numId="31">
-    <w:abstractNumId w:val="22"/>
-  </w:num>
-  <w:num w:numId="32">
-    <w:abstractNumId w:val="8"/>
   </w:num>
 </w:numbering>
 </file>
@@ -34175,7 +40450,7 @@
 </file>
 
 <file path=customXml/itemProps1.xml><?xml version="1.0" encoding="utf-8"?>
-<ds:datastoreItem xmlns:ds="http://schemas.openxmlformats.org/officeDocument/2006/customXml" ds:itemID="{06C46D69-6E30-441B-BF9A-003EC29862DB}">
+<ds:datastoreItem xmlns:ds="http://schemas.openxmlformats.org/officeDocument/2006/customXml" ds:itemID="{AC4BB629-4EB8-4C5F-8521-CEE5EA2E66E0}">
   <ds:schemaRefs>
     <ds:schemaRef ds:uri="http://schemas.openxmlformats.org/officeDocument/2006/bibliography"/>
   </ds:schemaRefs>
